--- a/AppuntiParte3.docx
+++ b/AppuntiParte3.docx
@@ -430,15 +430,7 @@
           <w:sz w:val="24"/>
           <w:szCs w:val="24"/>
         </w:rPr>
-        <w:t xml:space="preserve">, servizio open-source che rappresenta </w:t>
-      </w:r>
-      <w:r>
-        <w:rPr>
-          <w:rFonts w:ascii="Century Gothic" w:hAnsi="Century Gothic"/>
-          <w:sz w:val="24"/>
-          <w:szCs w:val="24"/>
-        </w:rPr>
-        <w:t>un ambiente aperto in cui i programmatori possono condividere</w:t>
+        <w:t>, servizio open-source che rappresenta un ambiente aperto in cui i programmatori possono condividere</w:t>
       </w:r>
       <w:r>
         <w:rPr>
@@ -1298,17 +1290,3418 @@
         </w:rPr>
         <w:t>)</w:t>
       </w:r>
+    </w:p>
+    <w:p>
+      <w:pPr>
+        <w:rPr>
+          <w:rFonts w:ascii="Century Gothic" w:hAnsi="Century Gothic"/>
+          <w:sz w:val="24"/>
+          <w:szCs w:val="24"/>
+        </w:rPr>
+      </w:pPr>
+      <w:proofErr w:type="spellStart"/>
+      <w:r>
+        <w:rPr>
+          <w:rFonts w:ascii="Century Gothic" w:hAnsi="Century Gothic"/>
+          <w:sz w:val="24"/>
+          <w:szCs w:val="24"/>
+        </w:rPr>
+        <w:t>Vagrant</w:t>
+      </w:r>
+      <w:proofErr w:type="spellEnd"/>
+      <w:r>
+        <w:rPr>
+          <w:rFonts w:ascii="Century Gothic" w:hAnsi="Century Gothic"/>
+          <w:sz w:val="24"/>
+          <w:szCs w:val="24"/>
+        </w:rPr>
+        <w:t xml:space="preserve"> è lo strumento di cui ci avvaliamo per integrare il concetto di virtualizzazione all’interno delle metodologie </w:t>
+      </w:r>
+      <w:proofErr w:type="spellStart"/>
+      <w:r>
+        <w:rPr>
+          <w:rFonts w:ascii="Century Gothic" w:hAnsi="Century Gothic"/>
+          <w:sz w:val="24"/>
+          <w:szCs w:val="24"/>
+        </w:rPr>
+        <w:t>DevOps</w:t>
+      </w:r>
+      <w:proofErr w:type="spellEnd"/>
+      <w:r>
+        <w:rPr>
+          <w:rFonts w:ascii="Century Gothic" w:hAnsi="Century Gothic"/>
+          <w:sz w:val="24"/>
+          <w:szCs w:val="24"/>
+        </w:rPr>
+        <w:t>.</w:t>
+      </w:r>
+    </w:p>
+    <w:p>
+      <w:pPr>
+        <w:rPr>
+          <w:rFonts w:ascii="Century Gothic" w:hAnsi="Century Gothic"/>
+          <w:sz w:val="24"/>
+          <w:szCs w:val="24"/>
+        </w:rPr>
+      </w:pPr>
+      <w:proofErr w:type="spellStart"/>
+      <w:r>
+        <w:rPr>
+          <w:rFonts w:ascii="Century Gothic" w:hAnsi="Century Gothic"/>
+          <w:sz w:val="24"/>
+          <w:szCs w:val="24"/>
+        </w:rPr>
+        <w:t>Vagrant</w:t>
+      </w:r>
+      <w:proofErr w:type="spellEnd"/>
+      <w:r>
+        <w:rPr>
+          <w:rFonts w:ascii="Century Gothic" w:hAnsi="Century Gothic"/>
+          <w:sz w:val="24"/>
+          <w:szCs w:val="24"/>
+        </w:rPr>
+        <w:t xml:space="preserve"> è un software scritto in Ruby che assume la funzione di gestore di macchine virtuali</w:t>
+      </w:r>
+      <w:r>
+        <w:rPr>
+          <w:rFonts w:ascii="Century Gothic" w:hAnsi="Century Gothic"/>
+          <w:sz w:val="24"/>
+          <w:szCs w:val="24"/>
+        </w:rPr>
+        <w:t xml:space="preserve"> permette</w:t>
+      </w:r>
+      <w:r>
+        <w:rPr>
+          <w:rFonts w:ascii="Century Gothic" w:hAnsi="Century Gothic"/>
+          <w:sz w:val="24"/>
+          <w:szCs w:val="24"/>
+        </w:rPr>
+        <w:t>ndo di gestirne</w:t>
+      </w:r>
+      <w:r>
+        <w:rPr>
+          <w:rFonts w:ascii="Century Gothic" w:hAnsi="Century Gothic"/>
+          <w:sz w:val="24"/>
+          <w:szCs w:val="24"/>
+        </w:rPr>
+        <w:t xml:space="preserve"> in maniera automatizzata la creazione, la conf</w:t>
+      </w:r>
+      <w:r>
+        <w:rPr>
+          <w:rFonts w:ascii="Century Gothic" w:hAnsi="Century Gothic"/>
+          <w:sz w:val="24"/>
+          <w:szCs w:val="24"/>
+        </w:rPr>
+        <w:t xml:space="preserve">igurazione e l’intera gestione. </w:t>
+      </w:r>
+    </w:p>
+    <w:p>
+      <w:pPr>
+        <w:rPr>
+          <w:rFonts w:ascii="Century Gothic" w:hAnsi="Century Gothic"/>
+          <w:sz w:val="24"/>
+          <w:szCs w:val="24"/>
+        </w:rPr>
+      </w:pPr>
+      <w:r>
+        <w:rPr>
+          <w:rFonts w:ascii="Century Gothic" w:hAnsi="Century Gothic"/>
+          <w:sz w:val="24"/>
+          <w:szCs w:val="24"/>
+        </w:rPr>
+        <w:t>Uno degli scenari più noiosi, infatti, è proprio la preparazione dell’ambiente di una macchina virtuale: dobbiamo avviare la macchina</w:t>
+      </w:r>
+      <w:r>
+        <w:rPr>
+          <w:rFonts w:ascii="Century Gothic" w:hAnsi="Century Gothic"/>
+          <w:sz w:val="24"/>
+          <w:szCs w:val="24"/>
+        </w:rPr>
+        <w:t>, farne il setup, rigenerare un pacchetto di diversi gigabyte e condividerlo con i membri del progetto.</w:t>
+      </w:r>
+      <w:r>
+        <w:rPr>
+          <w:rFonts w:ascii="Century Gothic" w:hAnsi="Century Gothic"/>
+          <w:sz w:val="24"/>
+          <w:szCs w:val="24"/>
+        </w:rPr>
+        <w:br/>
+      </w:r>
+      <w:r>
+        <w:rPr>
+          <w:rFonts w:ascii="Century Gothic" w:hAnsi="Century Gothic"/>
+          <w:sz w:val="24"/>
+          <w:szCs w:val="24"/>
+        </w:rPr>
+        <w:t>Se un giorno ci rendessimo conto di dover fare un upgrade di una componente: stesso gi</w:t>
+      </w:r>
+      <w:r>
+        <w:rPr>
+          <w:rFonts w:ascii="Century Gothic" w:hAnsi="Century Gothic"/>
+          <w:sz w:val="24"/>
+          <w:szCs w:val="24"/>
+        </w:rPr>
+        <w:t>ro e stesso scambio di gi</w:t>
+      </w:r>
+      <w:r>
+        <w:rPr>
+          <w:rFonts w:ascii="Century Gothic" w:hAnsi="Century Gothic"/>
+          <w:sz w:val="24"/>
+          <w:szCs w:val="24"/>
+        </w:rPr>
+        <w:t xml:space="preserve">gabyte e la cosa peggiore è che </w:t>
+      </w:r>
+      <w:r>
+        <w:rPr>
+          <w:rFonts w:ascii="Century Gothic" w:hAnsi="Century Gothic"/>
+          <w:sz w:val="24"/>
+          <w:szCs w:val="24"/>
+        </w:rPr>
+        <w:t xml:space="preserve">questo processo non è </w:t>
+      </w:r>
+      <w:proofErr w:type="spellStart"/>
+      <w:r>
+        <w:rPr>
+          <w:rFonts w:ascii="Century Gothic" w:hAnsi="Century Gothic"/>
+          <w:sz w:val="24"/>
+          <w:szCs w:val="24"/>
+        </w:rPr>
+        <w:t>versionabile</w:t>
+      </w:r>
+      <w:proofErr w:type="spellEnd"/>
+      <w:r>
+        <w:rPr>
+          <w:rFonts w:ascii="Century Gothic" w:hAnsi="Century Gothic"/>
+          <w:sz w:val="24"/>
+          <w:szCs w:val="24"/>
+        </w:rPr>
+        <w:t xml:space="preserve"> e quindi molto difficile da reperire in un secondo momento. Tutto ciò, oltre a tenere impegnati per molto tempo i sistemisti in operazioni lente e ripetitive, è contro ai principi del </w:t>
+      </w:r>
+      <w:proofErr w:type="spellStart"/>
+      <w:r>
+        <w:rPr>
+          <w:rFonts w:ascii="Century Gothic" w:hAnsi="Century Gothic"/>
+          <w:sz w:val="24"/>
+          <w:szCs w:val="24"/>
+        </w:rPr>
+        <w:t>DevOps</w:t>
+      </w:r>
+      <w:proofErr w:type="spellEnd"/>
+      <w:r>
+        <w:rPr>
+          <w:rFonts w:ascii="Century Gothic" w:hAnsi="Century Gothic"/>
+          <w:sz w:val="24"/>
+          <w:szCs w:val="24"/>
+        </w:rPr>
+        <w:t>.</w:t>
+      </w:r>
+    </w:p>
+    <w:p>
+      <w:pPr>
+        <w:rPr>
+          <w:rFonts w:ascii="Century Gothic" w:hAnsi="Century Gothic"/>
+          <w:sz w:val="24"/>
+          <w:szCs w:val="24"/>
+        </w:rPr>
+      </w:pPr>
+      <w:proofErr w:type="spellStart"/>
+      <w:r>
+        <w:rPr>
+          <w:rFonts w:ascii="Century Gothic" w:hAnsi="Century Gothic"/>
+          <w:sz w:val="24"/>
+          <w:szCs w:val="24"/>
+        </w:rPr>
+        <w:t>Vagrant</w:t>
+      </w:r>
+      <w:proofErr w:type="spellEnd"/>
+      <w:r>
+        <w:rPr>
+          <w:rFonts w:ascii="Century Gothic" w:hAnsi="Century Gothic"/>
+          <w:sz w:val="24"/>
+          <w:szCs w:val="24"/>
+        </w:rPr>
+        <w:t xml:space="preserve"> invece, consente di avere delle macchine virtuali completamente “</w:t>
+      </w:r>
+      <w:proofErr w:type="spellStart"/>
+      <w:r>
+        <w:rPr>
+          <w:rFonts w:ascii="Century Gothic" w:hAnsi="Century Gothic"/>
+          <w:sz w:val="24"/>
+          <w:szCs w:val="24"/>
+        </w:rPr>
+        <w:t>scriptabili</w:t>
+      </w:r>
+      <w:proofErr w:type="spellEnd"/>
+      <w:r>
+        <w:rPr>
+          <w:rFonts w:ascii="Century Gothic" w:hAnsi="Century Gothic"/>
+          <w:sz w:val="24"/>
+          <w:szCs w:val="24"/>
+        </w:rPr>
+        <w:t xml:space="preserve">” sia in fase di configurazione (RAM, networking, spazio disco…) che di </w:t>
+      </w:r>
+      <w:proofErr w:type="spellStart"/>
+      <w:r>
+        <w:rPr>
+          <w:rFonts w:ascii="Century Gothic" w:hAnsi="Century Gothic"/>
+          <w:sz w:val="24"/>
+          <w:szCs w:val="24"/>
+        </w:rPr>
+        <w:t>provisioning</w:t>
+      </w:r>
+      <w:proofErr w:type="spellEnd"/>
+      <w:r>
+        <w:rPr>
+          <w:rFonts w:ascii="Century Gothic" w:hAnsi="Century Gothic"/>
+          <w:sz w:val="24"/>
+          <w:szCs w:val="24"/>
+        </w:rPr>
+        <w:t xml:space="preserve"> (installazione di</w:t>
+      </w:r>
+      <w:r>
+        <w:rPr>
+          <w:rFonts w:ascii="Century Gothic" w:hAnsi="Century Gothic"/>
+          <w:sz w:val="24"/>
+          <w:szCs w:val="24"/>
+        </w:rPr>
+        <w:t xml:space="preserve"> software necessari</w:t>
+      </w:r>
+      <w:r>
+        <w:rPr>
+          <w:rFonts w:ascii="Century Gothic" w:hAnsi="Century Gothic"/>
+          <w:sz w:val="24"/>
+          <w:szCs w:val="24"/>
+        </w:rPr>
+        <w:t xml:space="preserve">). Ognuno di questi script potrà poi essere aggiunto al nostro </w:t>
+      </w:r>
+      <w:proofErr w:type="spellStart"/>
+      <w:r>
+        <w:rPr>
+          <w:rFonts w:ascii="Century Gothic" w:hAnsi="Century Gothic"/>
+          <w:sz w:val="24"/>
+          <w:szCs w:val="24"/>
+        </w:rPr>
+        <w:t>version</w:t>
+      </w:r>
+      <w:proofErr w:type="spellEnd"/>
+      <w:r>
+        <w:rPr>
+          <w:rFonts w:ascii="Century Gothic" w:hAnsi="Century Gothic"/>
+          <w:sz w:val="24"/>
+          <w:szCs w:val="24"/>
+        </w:rPr>
+        <w:t xml:space="preserve"> control </w:t>
+      </w:r>
+      <w:proofErr w:type="spellStart"/>
+      <w:r>
+        <w:rPr>
+          <w:rFonts w:ascii="Century Gothic" w:hAnsi="Century Gothic"/>
+          <w:sz w:val="24"/>
+          <w:szCs w:val="24"/>
+        </w:rPr>
+        <w:t>system</w:t>
+      </w:r>
+      <w:proofErr w:type="spellEnd"/>
+      <w:r>
+        <w:rPr>
+          <w:rFonts w:ascii="Century Gothic" w:hAnsi="Century Gothic"/>
+          <w:sz w:val="24"/>
+          <w:szCs w:val="24"/>
+        </w:rPr>
+        <w:t xml:space="preserve"> </w:t>
+      </w:r>
+      <w:r>
+        <w:rPr>
+          <w:rFonts w:ascii="Century Gothic" w:hAnsi="Century Gothic"/>
+          <w:sz w:val="24"/>
+          <w:szCs w:val="24"/>
+        </w:rPr>
+        <w:t xml:space="preserve">preferito e arrivare a </w:t>
+      </w:r>
+      <w:proofErr w:type="spellStart"/>
+      <w:r>
+        <w:rPr>
+          <w:rFonts w:ascii="Century Gothic" w:hAnsi="Century Gothic"/>
+          <w:sz w:val="24"/>
+          <w:szCs w:val="24"/>
+        </w:rPr>
+        <w:t>versionare</w:t>
+      </w:r>
+      <w:proofErr w:type="spellEnd"/>
+      <w:r>
+        <w:rPr>
+          <w:rFonts w:ascii="Century Gothic" w:hAnsi="Century Gothic"/>
+          <w:sz w:val="24"/>
+          <w:szCs w:val="24"/>
+        </w:rPr>
+        <w:t xml:space="preserve"> i vari scenari realizzando </w:t>
+      </w:r>
+      <w:r>
+        <w:rPr>
+          <w:rFonts w:ascii="Century Gothic" w:hAnsi="Century Gothic"/>
+          <w:sz w:val="24"/>
+          <w:szCs w:val="24"/>
+        </w:rPr>
+        <w:t xml:space="preserve">la cosiddetta </w:t>
+      </w:r>
+      <w:proofErr w:type="spellStart"/>
+      <w:r>
+        <w:rPr>
+          <w:rFonts w:ascii="Century Gothic" w:hAnsi="Century Gothic"/>
+          <w:sz w:val="24"/>
+          <w:szCs w:val="24"/>
+        </w:rPr>
+        <w:t>Infrastructure</w:t>
+      </w:r>
+      <w:proofErr w:type="spellEnd"/>
+      <w:r>
+        <w:rPr>
+          <w:rFonts w:ascii="Century Gothic" w:hAnsi="Century Gothic"/>
+          <w:sz w:val="24"/>
+          <w:szCs w:val="24"/>
+        </w:rPr>
+        <w:t xml:space="preserve"> </w:t>
+      </w:r>
+      <w:proofErr w:type="spellStart"/>
+      <w:r>
+        <w:rPr>
+          <w:rFonts w:ascii="Century Gothic" w:hAnsi="Century Gothic"/>
+          <w:sz w:val="24"/>
+          <w:szCs w:val="24"/>
+        </w:rPr>
+        <w:t>as</w:t>
+      </w:r>
+      <w:proofErr w:type="spellEnd"/>
+      <w:r>
+        <w:rPr>
+          <w:rFonts w:ascii="Century Gothic" w:hAnsi="Century Gothic"/>
+          <w:sz w:val="24"/>
+          <w:szCs w:val="24"/>
+        </w:rPr>
+        <w:t xml:space="preserve"> a Code, di cui si è già parlato nel Capitolo 2. </w:t>
+      </w:r>
+    </w:p>
+    <w:p>
+      <w:pPr>
+        <w:rPr>
+          <w:rFonts w:ascii="Century Gothic" w:hAnsi="Century Gothic"/>
+          <w:sz w:val="24"/>
+          <w:szCs w:val="24"/>
+        </w:rPr>
+      </w:pPr>
+      <w:r>
+        <w:rPr>
+          <w:rFonts w:ascii="Century Gothic" w:hAnsi="Century Gothic"/>
+          <w:sz w:val="24"/>
+          <w:szCs w:val="24"/>
+        </w:rPr>
+        <w:t xml:space="preserve">All’interno di un file, anch’esso scritto in Ruby, denominato </w:t>
+      </w:r>
+      <w:proofErr w:type="spellStart"/>
+      <w:r>
+        <w:rPr>
+          <w:rFonts w:ascii="Century Gothic" w:hAnsi="Century Gothic"/>
+          <w:sz w:val="24"/>
+          <w:szCs w:val="24"/>
+        </w:rPr>
+        <w:t>Vagrantfile</w:t>
+      </w:r>
+      <w:proofErr w:type="spellEnd"/>
+      <w:r>
+        <w:rPr>
+          <w:rFonts w:ascii="Century Gothic" w:hAnsi="Century Gothic"/>
+          <w:sz w:val="24"/>
+          <w:szCs w:val="24"/>
+        </w:rPr>
+        <w:t>, sono contenute</w:t>
+      </w:r>
+      <w:r>
+        <w:rPr>
+          <w:rFonts w:ascii="Century Gothic" w:hAnsi="Century Gothic"/>
+          <w:sz w:val="24"/>
+          <w:szCs w:val="24"/>
+        </w:rPr>
+        <w:t xml:space="preserve">, le impostazioni e le configurazioni di tutte le macchine virtuali che </w:t>
+      </w:r>
+      <w:r>
+        <w:rPr>
+          <w:rFonts w:ascii="Century Gothic" w:hAnsi="Century Gothic"/>
+          <w:sz w:val="24"/>
+          <w:szCs w:val="24"/>
+        </w:rPr>
+        <w:t>si desidera avere.</w:t>
+      </w:r>
+    </w:p>
+    <w:p>
+      <w:pPr>
+        <w:rPr>
+          <w:rFonts w:ascii="Century Gothic" w:hAnsi="Century Gothic"/>
+          <w:sz w:val="24"/>
+          <w:szCs w:val="24"/>
+        </w:rPr>
+      </w:pPr>
+      <w:r>
+        <w:rPr>
+          <w:rFonts w:ascii="Century Gothic" w:hAnsi="Century Gothic"/>
+          <w:sz w:val="24"/>
+          <w:szCs w:val="24"/>
+        </w:rPr>
+        <w:t xml:space="preserve">Le componenti principali di </w:t>
+      </w:r>
+      <w:proofErr w:type="spellStart"/>
+      <w:r>
+        <w:rPr>
+          <w:rFonts w:ascii="Century Gothic" w:hAnsi="Century Gothic"/>
+          <w:sz w:val="24"/>
+          <w:szCs w:val="24"/>
+        </w:rPr>
+        <w:t>Vagrant</w:t>
+      </w:r>
+      <w:proofErr w:type="spellEnd"/>
+      <w:r>
+        <w:rPr>
+          <w:rFonts w:ascii="Century Gothic" w:hAnsi="Century Gothic"/>
+          <w:sz w:val="24"/>
+          <w:szCs w:val="24"/>
+        </w:rPr>
+        <w:t xml:space="preserve"> sono tre:</w:t>
+      </w:r>
+    </w:p>
+    <w:p>
+      <w:pPr>
+        <w:pStyle w:val="Paragrafoelenco"/>
+        <w:numPr>
+          <w:ilvl w:val="0"/>
+          <w:numId w:val="1"/>
+        </w:numPr>
+        <w:rPr>
+          <w:rFonts w:ascii="Century Gothic" w:hAnsi="Century Gothic"/>
+          <w:sz w:val="24"/>
+          <w:szCs w:val="24"/>
+        </w:rPr>
+      </w:pPr>
+      <w:r>
+        <w:rPr>
+          <w:rFonts w:ascii="Century Gothic" w:hAnsi="Century Gothic"/>
+          <w:sz w:val="24"/>
+          <w:szCs w:val="24"/>
+        </w:rPr>
+        <w:t xml:space="preserve">Providers: per funzionare </w:t>
+      </w:r>
+      <w:proofErr w:type="spellStart"/>
+      <w:r>
+        <w:rPr>
+          <w:rFonts w:ascii="Century Gothic" w:hAnsi="Century Gothic"/>
+          <w:sz w:val="24"/>
+          <w:szCs w:val="24"/>
+        </w:rPr>
+        <w:t>Vagrant</w:t>
+      </w:r>
+      <w:proofErr w:type="spellEnd"/>
+      <w:r>
+        <w:rPr>
+          <w:rFonts w:ascii="Century Gothic" w:hAnsi="Century Gothic"/>
+          <w:sz w:val="24"/>
+          <w:szCs w:val="24"/>
+        </w:rPr>
+        <w:t xml:space="preserve"> deve appoggiarsi a un provider per gestire gli ambienti virtuali. </w:t>
+      </w:r>
+      <w:proofErr w:type="spellStart"/>
+      <w:r>
+        <w:rPr>
+          <w:rFonts w:ascii="Century Gothic" w:hAnsi="Century Gothic"/>
+          <w:sz w:val="24"/>
+          <w:szCs w:val="24"/>
+        </w:rPr>
+        <w:t>VirtualBox</w:t>
+      </w:r>
+      <w:proofErr w:type="spellEnd"/>
+      <w:r>
+        <w:rPr>
+          <w:rFonts w:ascii="Century Gothic" w:hAnsi="Century Gothic"/>
+          <w:sz w:val="24"/>
+          <w:szCs w:val="24"/>
+        </w:rPr>
+        <w:t>, già presentato, è uno dei più utilizzati dagli sviluppatori.</w:t>
+      </w:r>
+    </w:p>
+    <w:p>
+      <w:pPr>
+        <w:pStyle w:val="Paragrafoelenco"/>
+        <w:numPr>
+          <w:ilvl w:val="0"/>
+          <w:numId w:val="1"/>
+        </w:numPr>
+        <w:rPr>
+          <w:rFonts w:ascii="Century Gothic" w:hAnsi="Century Gothic"/>
+          <w:sz w:val="24"/>
+          <w:szCs w:val="24"/>
+        </w:rPr>
+      </w:pPr>
+      <w:r>
+        <w:rPr>
+          <w:rFonts w:ascii="Century Gothic" w:hAnsi="Century Gothic"/>
+          <w:sz w:val="24"/>
+          <w:szCs w:val="24"/>
+        </w:rPr>
+        <w:t xml:space="preserve">Box: </w:t>
+      </w:r>
+      <w:r>
+        <w:rPr>
+          <w:rFonts w:ascii="Century Gothic" w:hAnsi="Century Gothic"/>
+          <w:sz w:val="24"/>
+          <w:szCs w:val="24"/>
+        </w:rPr>
+        <w:t>Installare un sistema operativo all’int</w:t>
+      </w:r>
+      <w:r>
+        <w:rPr>
+          <w:rFonts w:ascii="Century Gothic" w:hAnsi="Century Gothic"/>
+          <w:sz w:val="24"/>
+          <w:szCs w:val="24"/>
+        </w:rPr>
+        <w:t>erno di una</w:t>
+      </w:r>
+      <w:r>
+        <w:rPr>
+          <w:rFonts w:ascii="Century Gothic" w:hAnsi="Century Gothic"/>
+          <w:sz w:val="24"/>
+          <w:szCs w:val="24"/>
+        </w:rPr>
+        <w:t xml:space="preserve"> macchina virtuale segue la stessa proced</w:t>
+      </w:r>
+      <w:r>
+        <w:rPr>
+          <w:rFonts w:ascii="Century Gothic" w:hAnsi="Century Gothic"/>
+          <w:sz w:val="24"/>
+          <w:szCs w:val="24"/>
+        </w:rPr>
+        <w:t>ura lenta e macchinosa</w:t>
+      </w:r>
+      <w:r>
+        <w:rPr>
+          <w:rFonts w:ascii="Century Gothic" w:hAnsi="Century Gothic"/>
+          <w:sz w:val="24"/>
+          <w:szCs w:val="24"/>
+        </w:rPr>
+        <w:t xml:space="preserve"> utilizzata per installarlo in un</w:t>
+      </w:r>
+      <w:r>
+        <w:rPr>
+          <w:rFonts w:ascii="Century Gothic" w:hAnsi="Century Gothic"/>
+          <w:sz w:val="24"/>
+          <w:szCs w:val="24"/>
+        </w:rPr>
+        <w:t>a</w:t>
+      </w:r>
+      <w:r>
+        <w:rPr>
+          <w:rFonts w:ascii="Century Gothic" w:hAnsi="Century Gothic"/>
+          <w:sz w:val="24"/>
+          <w:szCs w:val="24"/>
+        </w:rPr>
+        <w:t xml:space="preserve"> macchina reale.</w:t>
+      </w:r>
+      <w:r>
+        <w:rPr>
+          <w:rFonts w:ascii="Century Gothic" w:hAnsi="Century Gothic"/>
+          <w:sz w:val="24"/>
+          <w:szCs w:val="24"/>
+        </w:rPr>
+        <w:t xml:space="preserve"> In tal modo il sistemista non trarrebbe alcun vantaggio, perciò</w:t>
+      </w:r>
+      <w:r>
+        <w:rPr>
+          <w:rFonts w:ascii="Century Gothic" w:hAnsi="Century Gothic"/>
+          <w:sz w:val="24"/>
+          <w:szCs w:val="24"/>
+        </w:rPr>
+        <w:t xml:space="preserve"> </w:t>
+      </w:r>
+      <w:proofErr w:type="spellStart"/>
+      <w:r>
+        <w:rPr>
+          <w:rFonts w:ascii="Century Gothic" w:hAnsi="Century Gothic"/>
+          <w:sz w:val="24"/>
+          <w:szCs w:val="24"/>
+        </w:rPr>
+        <w:t>Vagrant</w:t>
+      </w:r>
+      <w:proofErr w:type="spellEnd"/>
+      <w:r>
+        <w:rPr>
+          <w:rFonts w:ascii="Century Gothic" w:hAnsi="Century Gothic"/>
+          <w:sz w:val="24"/>
+          <w:szCs w:val="24"/>
+        </w:rPr>
+        <w:t xml:space="preserve"> mette a disposizione dei “box” ovvero delle macchine </w:t>
+      </w:r>
+      <w:proofErr w:type="spellStart"/>
+      <w:r>
+        <w:rPr>
+          <w:rFonts w:ascii="Century Gothic" w:hAnsi="Century Gothic"/>
+          <w:sz w:val="24"/>
+          <w:szCs w:val="24"/>
+        </w:rPr>
+        <w:t>pre</w:t>
+      </w:r>
+      <w:proofErr w:type="spellEnd"/>
+      <w:r>
+        <w:rPr>
+          <w:rFonts w:ascii="Century Gothic" w:hAnsi="Century Gothic"/>
+          <w:sz w:val="24"/>
+          <w:szCs w:val="24"/>
+        </w:rPr>
+        <w:t>-configurate con sistema operativo installato da cui partire.</w:t>
+      </w:r>
+      <w:r>
+        <w:rPr>
+          <w:rFonts w:ascii="Century Gothic" w:hAnsi="Century Gothic"/>
+          <w:sz w:val="24"/>
+          <w:szCs w:val="24"/>
+        </w:rPr>
+        <w:t xml:space="preserve"> Inoltre c’è anche la possibilità di creare un box personalizzato secondo le necessità del nostro progetto (ad esempio box con LAMP </w:t>
+      </w:r>
+      <w:proofErr w:type="spellStart"/>
+      <w:r>
+        <w:rPr>
+          <w:rFonts w:ascii="Century Gothic" w:hAnsi="Century Gothic"/>
+          <w:sz w:val="24"/>
+          <w:szCs w:val="24"/>
+        </w:rPr>
+        <w:t>stack</w:t>
+      </w:r>
+      <w:proofErr w:type="spellEnd"/>
+      <w:r>
+        <w:rPr>
+          <w:rFonts w:ascii="Century Gothic" w:hAnsi="Century Gothic"/>
+          <w:sz w:val="24"/>
+          <w:szCs w:val="24"/>
+        </w:rPr>
+        <w:t xml:space="preserve">: Linux, Apache, </w:t>
+      </w:r>
+      <w:proofErr w:type="spellStart"/>
+      <w:r>
+        <w:rPr>
+          <w:rFonts w:ascii="Century Gothic" w:hAnsi="Century Gothic"/>
+          <w:sz w:val="24"/>
+          <w:szCs w:val="24"/>
+        </w:rPr>
+        <w:t>MySQL</w:t>
+      </w:r>
+      <w:proofErr w:type="spellEnd"/>
+      <w:r>
+        <w:rPr>
+          <w:rFonts w:ascii="Century Gothic" w:hAnsi="Century Gothic"/>
+          <w:sz w:val="24"/>
+          <w:szCs w:val="24"/>
+        </w:rPr>
+        <w:t>, PHP), metterlo sotto controllo di versione e riutilizzarlo quando e per tutte le macchine che vogliamo.</w:t>
+      </w:r>
+      <w:r>
+        <w:rPr>
+          <w:rFonts w:ascii="Century Gothic" w:hAnsi="Century Gothic"/>
+          <w:sz w:val="24"/>
+          <w:szCs w:val="24"/>
+        </w:rPr>
+        <w:br/>
+        <w:t xml:space="preserve">(comandi </w:t>
+      </w:r>
+      <w:proofErr w:type="spellStart"/>
+      <w:r>
+        <w:rPr>
+          <w:rFonts w:ascii="Century Gothic" w:hAnsi="Century Gothic"/>
+          <w:sz w:val="24"/>
+          <w:szCs w:val="24"/>
+        </w:rPr>
+        <w:t>Vagrant</w:t>
+      </w:r>
+      <w:proofErr w:type="spellEnd"/>
+      <w:r>
+        <w:rPr>
+          <w:rFonts w:ascii="Century Gothic" w:hAnsi="Century Gothic"/>
+          <w:sz w:val="24"/>
+          <w:szCs w:val="24"/>
+        </w:rPr>
+        <w:t>)</w:t>
+      </w:r>
+    </w:p>
+    <w:p>
+      <w:pPr>
+        <w:pStyle w:val="Paragrafoelenco"/>
+        <w:numPr>
+          <w:ilvl w:val="0"/>
+          <w:numId w:val="1"/>
+        </w:numPr>
+        <w:rPr>
+          <w:rFonts w:ascii="Century Gothic" w:hAnsi="Century Gothic"/>
+          <w:sz w:val="24"/>
+          <w:szCs w:val="24"/>
+        </w:rPr>
+      </w:pPr>
+      <w:proofErr w:type="spellStart"/>
+      <w:r>
+        <w:rPr>
+          <w:rFonts w:ascii="Century Gothic" w:hAnsi="Century Gothic"/>
+          <w:sz w:val="24"/>
+          <w:szCs w:val="24"/>
+        </w:rPr>
+        <w:t>Provisioning</w:t>
+      </w:r>
+      <w:proofErr w:type="spellEnd"/>
+      <w:r>
+        <w:rPr>
+          <w:rFonts w:ascii="Century Gothic" w:hAnsi="Century Gothic"/>
+          <w:sz w:val="24"/>
+          <w:szCs w:val="24"/>
+        </w:rPr>
+        <w:t xml:space="preserve">: Il meccanismo di personalizzazione ed installazione di un software all’interno di una macchina </w:t>
+      </w:r>
+      <w:proofErr w:type="spellStart"/>
+      <w:r>
+        <w:rPr>
+          <w:rFonts w:ascii="Century Gothic" w:hAnsi="Century Gothic"/>
+          <w:sz w:val="24"/>
+          <w:szCs w:val="24"/>
+        </w:rPr>
+        <w:t>vagrant</w:t>
+      </w:r>
+      <w:proofErr w:type="spellEnd"/>
+      <w:r>
+        <w:rPr>
+          <w:rFonts w:ascii="Century Gothic" w:hAnsi="Century Gothic"/>
+          <w:sz w:val="24"/>
+          <w:szCs w:val="24"/>
+        </w:rPr>
+        <w:t xml:space="preserve"> è detto </w:t>
+      </w:r>
+      <w:proofErr w:type="spellStart"/>
+      <w:r>
+        <w:rPr>
+          <w:rFonts w:ascii="Century Gothic" w:hAnsi="Century Gothic"/>
+          <w:sz w:val="24"/>
+          <w:szCs w:val="24"/>
+        </w:rPr>
+        <w:t>provisioning</w:t>
+      </w:r>
+      <w:proofErr w:type="spellEnd"/>
+      <w:r>
+        <w:rPr>
+          <w:rFonts w:ascii="Century Gothic" w:hAnsi="Century Gothic"/>
+          <w:sz w:val="24"/>
+          <w:szCs w:val="24"/>
+        </w:rPr>
+        <w:t xml:space="preserve">. </w:t>
+      </w:r>
+      <w:r>
+        <w:rPr>
+          <w:rFonts w:ascii="Century Gothic" w:hAnsi="Century Gothic"/>
+          <w:sz w:val="24"/>
+          <w:szCs w:val="24"/>
+        </w:rPr>
+        <w:t xml:space="preserve">All’interno del </w:t>
+      </w:r>
+      <w:proofErr w:type="spellStart"/>
+      <w:r>
+        <w:rPr>
+          <w:rFonts w:ascii="Century Gothic" w:hAnsi="Century Gothic"/>
+          <w:sz w:val="24"/>
+          <w:szCs w:val="24"/>
+        </w:rPr>
+        <w:t>Vagrantfile</w:t>
+      </w:r>
+      <w:proofErr w:type="spellEnd"/>
+      <w:r>
+        <w:rPr>
+          <w:rFonts w:ascii="Century Gothic" w:hAnsi="Century Gothic"/>
+          <w:sz w:val="24"/>
+          <w:szCs w:val="24"/>
+        </w:rPr>
+        <w:t xml:space="preserve">, con il comando </w:t>
+      </w:r>
+      <w:proofErr w:type="gramStart"/>
+      <w:r>
+        <w:rPr>
+          <w:rFonts w:ascii="Century Gothic" w:hAnsi="Century Gothic"/>
+          <w:i/>
+          <w:sz w:val="24"/>
+          <w:szCs w:val="24"/>
+        </w:rPr>
+        <w:t>config.vm.</w:t>
+      </w:r>
+      <w:r>
+        <w:rPr>
+          <w:rFonts w:ascii="Century Gothic" w:hAnsi="Century Gothic"/>
+          <w:i/>
+          <w:sz w:val="24"/>
+          <w:szCs w:val="24"/>
+        </w:rPr>
+        <w:t>provision</w:t>
+      </w:r>
+      <w:proofErr w:type="gramEnd"/>
+      <w:r>
+        <w:rPr>
+          <w:rFonts w:ascii="Century Gothic" w:hAnsi="Century Gothic"/>
+          <w:sz w:val="24"/>
+          <w:szCs w:val="24"/>
+        </w:rPr>
+        <w:t>, è possibile specificare le indicazioni su quali software devono essere installati sulla macchina</w:t>
+      </w:r>
+      <w:r>
+        <w:rPr>
+          <w:rFonts w:ascii="Century Gothic" w:hAnsi="Century Gothic"/>
+          <w:sz w:val="24"/>
+          <w:szCs w:val="24"/>
+        </w:rPr>
+        <w:t>.</w:t>
+      </w:r>
+    </w:p>
+    <w:p>
+      <w:pPr>
+        <w:rPr>
+          <w:rFonts w:ascii="Century Gothic" w:hAnsi="Century Gothic"/>
+          <w:sz w:val="24"/>
+          <w:szCs w:val="24"/>
+        </w:rPr>
+      </w:pPr>
+      <w:r>
+        <w:rPr>
+          <w:rFonts w:ascii="Century Gothic" w:hAnsi="Century Gothic"/>
+          <w:sz w:val="24"/>
+          <w:szCs w:val="24"/>
+        </w:rPr>
+        <w:t xml:space="preserve">(figura </w:t>
+      </w:r>
+      <w:proofErr w:type="spellStart"/>
+      <w:r>
+        <w:rPr>
+          <w:rFonts w:ascii="Century Gothic" w:hAnsi="Century Gothic"/>
+          <w:sz w:val="24"/>
+          <w:szCs w:val="24"/>
+        </w:rPr>
+        <w:t>Vagrantfile</w:t>
+      </w:r>
+      <w:proofErr w:type="spellEnd"/>
+      <w:r>
+        <w:rPr>
+          <w:rFonts w:ascii="Century Gothic" w:hAnsi="Century Gothic"/>
+          <w:sz w:val="24"/>
+          <w:szCs w:val="24"/>
+        </w:rPr>
+        <w:t>)</w:t>
+      </w:r>
+    </w:p>
+    <w:p>
+      <w:pPr>
+        <w:rPr>
+          <w:rFonts w:ascii="Century Gothic" w:hAnsi="Century Gothic"/>
+          <w:sz w:val="24"/>
+          <w:szCs w:val="24"/>
+        </w:rPr>
+      </w:pPr>
+      <w:proofErr w:type="spellStart"/>
+      <w:r>
+        <w:rPr>
+          <w:rFonts w:ascii="Century Gothic" w:hAnsi="Century Gothic"/>
+          <w:sz w:val="24"/>
+          <w:szCs w:val="24"/>
+        </w:rPr>
+        <w:t>Vagrant</w:t>
+      </w:r>
+      <w:proofErr w:type="spellEnd"/>
+      <w:r>
+        <w:rPr>
+          <w:rFonts w:ascii="Century Gothic" w:hAnsi="Century Gothic"/>
+          <w:sz w:val="24"/>
+          <w:szCs w:val="24"/>
+        </w:rPr>
+        <w:t xml:space="preserve"> si utilizza da terminale, attraverso alcuni comandi che permettono di procedere alla creazione di macchine virtuali e alla loro gestione. </w:t>
+      </w:r>
+      <w:r>
+        <w:rPr>
+          <w:rFonts w:ascii="Century Gothic" w:hAnsi="Century Gothic"/>
+          <w:sz w:val="24"/>
+          <w:szCs w:val="24"/>
+        </w:rPr>
+        <w:br/>
+        <w:t>Tali comandi, entrando nella sfera pratica dell’utilizzo del software, saranno presentati nel capitolo 4.</w:t>
+      </w:r>
+    </w:p>
+    <w:p>
+      <w:pPr>
+        <w:rPr>
+          <w:rFonts w:ascii="Century Gothic" w:hAnsi="Century Gothic"/>
+          <w:sz w:val="24"/>
+          <w:szCs w:val="24"/>
+        </w:rPr>
+      </w:pPr>
+    </w:p>
+    <w:p>
+      <w:pPr>
+        <w:rPr>
+          <w:rFonts w:ascii="Century Gothic" w:hAnsi="Century Gothic"/>
+          <w:sz w:val="24"/>
+          <w:szCs w:val="24"/>
+        </w:rPr>
+      </w:pPr>
+    </w:p>
+    <w:p>
+      <w:pPr>
+        <w:rPr>
+          <w:rFonts w:ascii="Century Gothic" w:hAnsi="Century Gothic"/>
+          <w:sz w:val="24"/>
+          <w:szCs w:val="24"/>
+        </w:rPr>
+      </w:pPr>
+      <w:r>
+        <w:rPr>
+          <w:rFonts w:ascii="Century Gothic" w:hAnsi="Century Gothic"/>
+          <w:sz w:val="24"/>
+          <w:szCs w:val="24"/>
+        </w:rPr>
+        <w:t>PUTTY</w:t>
+      </w:r>
+    </w:p>
+    <w:p>
+      <w:pPr>
+        <w:rPr>
+          <w:rFonts w:ascii="Century Gothic" w:hAnsi="Century Gothic"/>
+          <w:sz w:val="24"/>
+          <w:szCs w:val="24"/>
+        </w:rPr>
+      </w:pPr>
+      <w:r>
+        <w:rPr>
+          <w:rFonts w:ascii="Century Gothic" w:hAnsi="Century Gothic"/>
+          <w:sz w:val="24"/>
+          <w:szCs w:val="24"/>
+        </w:rPr>
+        <w:t xml:space="preserve">(figura </w:t>
+      </w:r>
+      <w:proofErr w:type="spellStart"/>
+      <w:r>
+        <w:rPr>
+          <w:rFonts w:ascii="Century Gothic" w:hAnsi="Century Gothic"/>
+          <w:sz w:val="24"/>
+          <w:szCs w:val="24"/>
+        </w:rPr>
+        <w:t>Putty</w:t>
+      </w:r>
+      <w:proofErr w:type="spellEnd"/>
+      <w:r>
+        <w:rPr>
+          <w:rFonts w:ascii="Century Gothic" w:hAnsi="Century Gothic"/>
+          <w:sz w:val="24"/>
+          <w:szCs w:val="24"/>
+        </w:rPr>
+        <w:t>)</w:t>
+      </w:r>
+    </w:p>
+    <w:p>
+      <w:pPr>
+        <w:rPr>
+          <w:rFonts w:ascii="Century Gothic" w:hAnsi="Century Gothic"/>
+          <w:sz w:val="24"/>
+          <w:szCs w:val="24"/>
+        </w:rPr>
+      </w:pPr>
+      <w:proofErr w:type="spellStart"/>
+      <w:r>
+        <w:rPr>
+          <w:rFonts w:ascii="Century Gothic" w:hAnsi="Century Gothic"/>
+          <w:sz w:val="24"/>
+          <w:szCs w:val="24"/>
+        </w:rPr>
+        <w:t>PuTTY</w:t>
+      </w:r>
+      <w:proofErr w:type="spellEnd"/>
+      <w:r>
+        <w:rPr>
+          <w:rFonts w:ascii="Century Gothic" w:hAnsi="Century Gothic"/>
+          <w:sz w:val="24"/>
+          <w:szCs w:val="24"/>
+        </w:rPr>
+        <w:t xml:space="preserve"> è</w:t>
+      </w:r>
+      <w:r>
+        <w:rPr>
+          <w:rFonts w:ascii="Century Gothic" w:hAnsi="Century Gothic"/>
+          <w:sz w:val="24"/>
+          <w:szCs w:val="24"/>
+        </w:rPr>
+        <w:t xml:space="preserve"> un </w:t>
+      </w:r>
+      <w:r>
+        <w:rPr>
+          <w:rFonts w:ascii="Century Gothic" w:hAnsi="Century Gothic"/>
+          <w:sz w:val="24"/>
+          <w:szCs w:val="24"/>
+        </w:rPr>
+        <w:t xml:space="preserve">SSH </w:t>
+      </w:r>
+      <w:r>
+        <w:rPr>
+          <w:rFonts w:ascii="Century Gothic" w:hAnsi="Century Gothic"/>
+          <w:sz w:val="24"/>
+          <w:szCs w:val="24"/>
+        </w:rPr>
+        <w:t>che permette di stabilire una sessione remota cifrata ad un altro computer emulando un terminale, effettuando il login con l’IP del computer a cui ci si vuole connettere.</w:t>
+      </w:r>
+    </w:p>
+    <w:p>
+      <w:pPr>
+        <w:rPr>
+          <w:rFonts w:ascii="Century Gothic" w:hAnsi="Century Gothic"/>
+          <w:sz w:val="24"/>
+          <w:szCs w:val="24"/>
+        </w:rPr>
+      </w:pPr>
+      <w:r>
+        <w:rPr>
+          <w:rFonts w:ascii="Century Gothic" w:hAnsi="Century Gothic"/>
+          <w:sz w:val="24"/>
+          <w:szCs w:val="24"/>
+        </w:rPr>
+        <w:t xml:space="preserve">Considerando un’architettura formata da macchine virtuali è utile avere uno strumento che permetta di collegarsi in maniera rapida e semplice, tramite la macchina </w:t>
+      </w:r>
+      <w:proofErr w:type="spellStart"/>
+      <w:r>
+        <w:rPr>
+          <w:rFonts w:ascii="Century Gothic" w:hAnsi="Century Gothic"/>
+          <w:sz w:val="24"/>
+          <w:szCs w:val="24"/>
+        </w:rPr>
+        <w:t>host</w:t>
+      </w:r>
+      <w:proofErr w:type="spellEnd"/>
+      <w:r>
+        <w:rPr>
+          <w:rFonts w:ascii="Century Gothic" w:hAnsi="Century Gothic"/>
+          <w:sz w:val="24"/>
+          <w:szCs w:val="24"/>
+        </w:rPr>
+        <w:t>, a tutte le macchine virtuali guest per dialogare con loro e poterle controllare.</w:t>
+      </w:r>
+    </w:p>
+    <w:p>
+      <w:pPr>
+        <w:rPr>
+          <w:rFonts w:ascii="Century Gothic" w:hAnsi="Century Gothic"/>
+          <w:sz w:val="24"/>
+          <w:szCs w:val="24"/>
+        </w:rPr>
+      </w:pPr>
+      <w:r>
+        <w:rPr>
+          <w:rFonts w:ascii="Century Gothic" w:hAnsi="Century Gothic"/>
+          <w:sz w:val="24"/>
+          <w:szCs w:val="24"/>
+        </w:rPr>
+        <w:t xml:space="preserve">Per iniziare ad usarlo </w:t>
+      </w:r>
+      <w:r>
+        <w:rPr>
+          <w:rFonts w:ascii="Century Gothic" w:hAnsi="Century Gothic"/>
+          <w:sz w:val="24"/>
+          <w:szCs w:val="24"/>
+        </w:rPr>
+        <w:t xml:space="preserve">è importante impostare tutti i parametri base necessari per la connessione al server </w:t>
+      </w:r>
+      <w:r>
+        <w:rPr>
+          <w:rFonts w:ascii="Century Gothic" w:hAnsi="Century Gothic"/>
+          <w:sz w:val="24"/>
+          <w:szCs w:val="24"/>
+        </w:rPr>
+        <w:t>remoto (ad esempio l’IP, l’user</w:t>
+      </w:r>
+      <w:r>
+        <w:rPr>
+          <w:rFonts w:ascii="Century Gothic" w:hAnsi="Century Gothic"/>
+          <w:sz w:val="24"/>
+          <w:szCs w:val="24"/>
+        </w:rPr>
+        <w:t>name e la password).</w:t>
+      </w:r>
+      <w:r>
+        <w:rPr>
+          <w:rFonts w:ascii="Century Gothic" w:hAnsi="Century Gothic"/>
+          <w:sz w:val="24"/>
+          <w:szCs w:val="24"/>
+        </w:rPr>
+        <w:t xml:space="preserve"> Una volta fatto ciò sarà immediato collegarsi alla macchina e controllarla con il terminale </w:t>
+      </w:r>
+      <w:proofErr w:type="spellStart"/>
+      <w:r>
+        <w:rPr>
+          <w:rFonts w:ascii="Century Gothic" w:hAnsi="Century Gothic"/>
+          <w:sz w:val="24"/>
+          <w:szCs w:val="24"/>
+        </w:rPr>
+        <w:t>PuTTY</w:t>
+      </w:r>
+      <w:proofErr w:type="spellEnd"/>
+      <w:r>
+        <w:rPr>
+          <w:rFonts w:ascii="Century Gothic" w:hAnsi="Century Gothic"/>
+          <w:sz w:val="24"/>
+          <w:szCs w:val="24"/>
+        </w:rPr>
+        <w:t>.</w:t>
+      </w:r>
+    </w:p>
+    <w:p>
+      <w:pPr>
+        <w:rPr>
+          <w:rFonts w:ascii="Century Gothic" w:hAnsi="Century Gothic"/>
+          <w:sz w:val="24"/>
+          <w:szCs w:val="24"/>
+        </w:rPr>
+      </w:pPr>
+    </w:p>
+    <w:p>
+      <w:pPr>
+        <w:rPr>
+          <w:rFonts w:ascii="Century Gothic" w:hAnsi="Century Gothic"/>
+          <w:sz w:val="24"/>
+          <w:szCs w:val="24"/>
+        </w:rPr>
+      </w:pPr>
+    </w:p>
+    <w:p>
+      <w:pPr>
+        <w:rPr>
+          <w:rFonts w:ascii="Century Gothic" w:hAnsi="Century Gothic"/>
+          <w:sz w:val="24"/>
+          <w:szCs w:val="24"/>
+        </w:rPr>
+      </w:pPr>
+    </w:p>
+    <w:p>
+      <w:pPr>
+        <w:rPr>
+          <w:rFonts w:ascii="Century Gothic" w:hAnsi="Century Gothic"/>
+          <w:sz w:val="24"/>
+          <w:szCs w:val="24"/>
+        </w:rPr>
+      </w:pPr>
+      <w:r>
+        <w:rPr>
+          <w:rFonts w:ascii="Century Gothic" w:hAnsi="Century Gothic"/>
+          <w:sz w:val="24"/>
+          <w:szCs w:val="24"/>
+        </w:rPr>
+        <w:t>ANSIBLE</w:t>
+      </w:r>
+    </w:p>
+    <w:p>
+      <w:pPr>
+        <w:rPr>
+          <w:rFonts w:ascii="Century Gothic" w:hAnsi="Century Gothic"/>
+          <w:sz w:val="24"/>
+          <w:szCs w:val="24"/>
+        </w:rPr>
+      </w:pPr>
+      <w:r>
+        <w:rPr>
+          <w:rFonts w:ascii="Century Gothic" w:hAnsi="Century Gothic"/>
+          <w:sz w:val="24"/>
+          <w:szCs w:val="24"/>
+        </w:rPr>
+        <w:t xml:space="preserve">(figura </w:t>
+      </w:r>
+      <w:proofErr w:type="spellStart"/>
+      <w:r>
+        <w:rPr>
+          <w:rFonts w:ascii="Century Gothic" w:hAnsi="Century Gothic"/>
+          <w:sz w:val="24"/>
+          <w:szCs w:val="24"/>
+        </w:rPr>
+        <w:t>Ansible</w:t>
+      </w:r>
+      <w:proofErr w:type="spellEnd"/>
+      <w:r>
+        <w:rPr>
+          <w:rFonts w:ascii="Century Gothic" w:hAnsi="Century Gothic"/>
+          <w:sz w:val="24"/>
+          <w:szCs w:val="24"/>
+        </w:rPr>
+        <w:t>)</w:t>
+      </w:r>
+    </w:p>
+    <w:p>
+      <w:pPr>
+        <w:rPr>
+          <w:rFonts w:ascii="Century Gothic" w:hAnsi="Century Gothic"/>
+          <w:sz w:val="24"/>
+          <w:szCs w:val="24"/>
+        </w:rPr>
+      </w:pPr>
+      <w:r>
+        <w:rPr>
+          <w:rFonts w:ascii="Century Gothic" w:hAnsi="Century Gothic"/>
+          <w:sz w:val="24"/>
+          <w:szCs w:val="24"/>
+        </w:rPr>
+        <w:t xml:space="preserve">Nel caso di architetture complesse, i temi </w:t>
+      </w:r>
+      <w:proofErr w:type="gramStart"/>
+      <w:r>
+        <w:rPr>
+          <w:rFonts w:ascii="Century Gothic" w:hAnsi="Century Gothic"/>
+          <w:sz w:val="24"/>
+          <w:szCs w:val="24"/>
+        </w:rPr>
+        <w:t xml:space="preserve">dell’ </w:t>
+      </w:r>
+      <w:proofErr w:type="spellStart"/>
+      <w:r>
+        <w:rPr>
+          <w:rFonts w:ascii="Century Gothic" w:hAnsi="Century Gothic"/>
+          <w:sz w:val="24"/>
+          <w:szCs w:val="24"/>
+        </w:rPr>
+        <w:t>Infrastructure</w:t>
+      </w:r>
+      <w:proofErr w:type="spellEnd"/>
+      <w:proofErr w:type="gramEnd"/>
+      <w:r>
+        <w:rPr>
+          <w:rFonts w:ascii="Century Gothic" w:hAnsi="Century Gothic"/>
+          <w:sz w:val="24"/>
+          <w:szCs w:val="24"/>
+        </w:rPr>
+        <w:t xml:space="preserve"> </w:t>
+      </w:r>
+      <w:proofErr w:type="spellStart"/>
+      <w:r>
+        <w:rPr>
+          <w:rFonts w:ascii="Century Gothic" w:hAnsi="Century Gothic"/>
+          <w:sz w:val="24"/>
+          <w:szCs w:val="24"/>
+        </w:rPr>
+        <w:t>as</w:t>
+      </w:r>
+      <w:proofErr w:type="spellEnd"/>
+      <w:r>
+        <w:rPr>
+          <w:rFonts w:ascii="Century Gothic" w:hAnsi="Century Gothic"/>
+          <w:sz w:val="24"/>
+          <w:szCs w:val="24"/>
+        </w:rPr>
+        <w:t xml:space="preserve"> a Code e del </w:t>
+      </w:r>
+      <w:proofErr w:type="spellStart"/>
+      <w:r>
+        <w:rPr>
+          <w:rFonts w:ascii="Century Gothic" w:hAnsi="Century Gothic"/>
+          <w:sz w:val="24"/>
+          <w:szCs w:val="24"/>
+        </w:rPr>
+        <w:t>Configuration</w:t>
+      </w:r>
+      <w:proofErr w:type="spellEnd"/>
+      <w:r>
+        <w:rPr>
+          <w:rFonts w:ascii="Century Gothic" w:hAnsi="Century Gothic"/>
+          <w:sz w:val="24"/>
+          <w:szCs w:val="24"/>
+        </w:rPr>
+        <w:t xml:space="preserve"> Management diventano basilari e, se non implementati, si rischia di sprecare molte risorse, specie in campo Operations, per la gestione di tali aspetti. </w:t>
+      </w:r>
+    </w:p>
+    <w:p>
+      <w:pPr>
+        <w:rPr>
+          <w:rFonts w:ascii="Century Gothic" w:hAnsi="Century Gothic"/>
+          <w:sz w:val="24"/>
+          <w:szCs w:val="24"/>
+        </w:rPr>
+      </w:pPr>
+      <w:r>
+        <w:rPr>
+          <w:rFonts w:ascii="Century Gothic" w:hAnsi="Century Gothic"/>
+          <w:sz w:val="24"/>
+          <w:szCs w:val="24"/>
+        </w:rPr>
+        <w:t xml:space="preserve">Può quindi venir utile, oltre a quanto si può configurare tramite il </w:t>
+      </w:r>
+      <w:proofErr w:type="spellStart"/>
+      <w:r>
+        <w:rPr>
+          <w:rFonts w:ascii="Century Gothic" w:hAnsi="Century Gothic"/>
+          <w:sz w:val="24"/>
+          <w:szCs w:val="24"/>
+        </w:rPr>
+        <w:t>Vagrantfile</w:t>
+      </w:r>
+      <w:proofErr w:type="spellEnd"/>
+      <w:r>
+        <w:rPr>
+          <w:rFonts w:ascii="Century Gothic" w:hAnsi="Century Gothic"/>
+          <w:sz w:val="24"/>
+          <w:szCs w:val="24"/>
+        </w:rPr>
+        <w:t>, affidarsi anche ad altri strumenti, specifici dell’</w:t>
+      </w:r>
+      <w:proofErr w:type="spellStart"/>
+      <w:r>
+        <w:rPr>
+          <w:rFonts w:ascii="Century Gothic" w:hAnsi="Century Gothic"/>
+          <w:sz w:val="24"/>
+          <w:szCs w:val="24"/>
+        </w:rPr>
+        <w:t>Infrastructure</w:t>
+      </w:r>
+      <w:proofErr w:type="spellEnd"/>
+      <w:r>
+        <w:rPr>
+          <w:rFonts w:ascii="Century Gothic" w:hAnsi="Century Gothic"/>
+          <w:sz w:val="24"/>
+          <w:szCs w:val="24"/>
+        </w:rPr>
+        <w:t xml:space="preserve"> </w:t>
+      </w:r>
+      <w:proofErr w:type="spellStart"/>
+      <w:r>
+        <w:rPr>
+          <w:rFonts w:ascii="Century Gothic" w:hAnsi="Century Gothic"/>
+          <w:sz w:val="24"/>
+          <w:szCs w:val="24"/>
+        </w:rPr>
+        <w:t>as</w:t>
+      </w:r>
+      <w:proofErr w:type="spellEnd"/>
+      <w:r>
+        <w:rPr>
+          <w:rFonts w:ascii="Century Gothic" w:hAnsi="Century Gothic"/>
+          <w:sz w:val="24"/>
+          <w:szCs w:val="24"/>
+        </w:rPr>
+        <w:t xml:space="preserve"> a Code e del </w:t>
+      </w:r>
+      <w:proofErr w:type="spellStart"/>
+      <w:r>
+        <w:rPr>
+          <w:rFonts w:ascii="Century Gothic" w:hAnsi="Century Gothic"/>
+          <w:sz w:val="24"/>
+          <w:szCs w:val="24"/>
+        </w:rPr>
+        <w:t>Configuration</w:t>
+      </w:r>
+      <w:proofErr w:type="spellEnd"/>
+      <w:r>
+        <w:rPr>
+          <w:rFonts w:ascii="Century Gothic" w:hAnsi="Century Gothic"/>
+          <w:sz w:val="24"/>
+          <w:szCs w:val="24"/>
+        </w:rPr>
+        <w:t xml:space="preserve"> Management. </w:t>
+      </w:r>
+    </w:p>
+    <w:p>
+      <w:pPr>
+        <w:rPr>
+          <w:rFonts w:ascii="Century Gothic" w:hAnsi="Century Gothic"/>
+          <w:sz w:val="24"/>
+          <w:szCs w:val="24"/>
+        </w:rPr>
+      </w:pPr>
+      <w:r>
+        <w:rPr>
+          <w:rFonts w:ascii="Century Gothic" w:hAnsi="Century Gothic"/>
+          <w:sz w:val="24"/>
+          <w:szCs w:val="24"/>
+        </w:rPr>
+        <w:t xml:space="preserve">Di seguito verrà presentato </w:t>
+      </w:r>
+      <w:proofErr w:type="spellStart"/>
+      <w:r>
+        <w:rPr>
+          <w:rFonts w:ascii="Century Gothic" w:hAnsi="Century Gothic"/>
+          <w:sz w:val="24"/>
+          <w:szCs w:val="24"/>
+        </w:rPr>
+        <w:t>Ansible</w:t>
+      </w:r>
+      <w:proofErr w:type="spellEnd"/>
+      <w:r>
+        <w:rPr>
+          <w:rFonts w:ascii="Century Gothic" w:hAnsi="Century Gothic"/>
+          <w:sz w:val="24"/>
+          <w:szCs w:val="24"/>
+        </w:rPr>
+        <w:t xml:space="preserve"> e nel farlo si menzioneranno anche Chef e </w:t>
+      </w:r>
+      <w:proofErr w:type="spellStart"/>
+      <w:r>
+        <w:rPr>
+          <w:rFonts w:ascii="Century Gothic" w:hAnsi="Century Gothic"/>
+          <w:sz w:val="24"/>
+          <w:szCs w:val="24"/>
+        </w:rPr>
+        <w:t>Puppet</w:t>
+      </w:r>
+      <w:proofErr w:type="spellEnd"/>
+      <w:r>
+        <w:rPr>
+          <w:rFonts w:ascii="Century Gothic" w:hAnsi="Century Gothic"/>
+          <w:sz w:val="24"/>
+          <w:szCs w:val="24"/>
+        </w:rPr>
+        <w:t>, ma siccome nel Capitolo 4, per ragioni di complessità, tali strumenti non verranno utilizzati, se ne fornirà una spiegazione principalmente teorica in quanto gli aspetti pratici non vengono affrontati nel concreto in questo elaborato.</w:t>
+      </w:r>
+    </w:p>
+    <w:p>
+      <w:pPr>
+        <w:rPr>
+          <w:rFonts w:ascii="Century Gothic" w:hAnsi="Century Gothic"/>
+          <w:sz w:val="24"/>
+          <w:szCs w:val="24"/>
+        </w:rPr>
+      </w:pPr>
+      <w:proofErr w:type="spellStart"/>
+      <w:r>
+        <w:rPr>
+          <w:rFonts w:ascii="Century Gothic" w:hAnsi="Century Gothic"/>
+          <w:sz w:val="24"/>
+          <w:szCs w:val="24"/>
+        </w:rPr>
+        <w:t>Ansible</w:t>
+      </w:r>
+      <w:proofErr w:type="spellEnd"/>
+      <w:r>
+        <w:rPr>
+          <w:rFonts w:ascii="Century Gothic" w:hAnsi="Century Gothic"/>
+          <w:sz w:val="24"/>
+          <w:szCs w:val="24"/>
+        </w:rPr>
+        <w:t xml:space="preserve"> è un software libero che consente di automatizzare le procedure di configurazione e gestione sui sistemi </w:t>
+      </w:r>
+      <w:proofErr w:type="spellStart"/>
+      <w:r>
+        <w:rPr>
+          <w:rFonts w:ascii="Century Gothic" w:hAnsi="Century Gothic"/>
+          <w:sz w:val="24"/>
+          <w:szCs w:val="24"/>
+        </w:rPr>
+        <w:t>unix-like</w:t>
+      </w:r>
+      <w:proofErr w:type="spellEnd"/>
+      <w:r>
+        <w:rPr>
+          <w:rFonts w:ascii="Century Gothic" w:hAnsi="Century Gothic"/>
+          <w:sz w:val="24"/>
+          <w:szCs w:val="24"/>
+        </w:rPr>
+        <w:t xml:space="preserve"> utilizzando il protocollo SSH.</w:t>
+      </w:r>
+      <w:r>
+        <w:rPr>
+          <w:rFonts w:ascii="Century Gothic" w:hAnsi="Century Gothic"/>
+          <w:sz w:val="24"/>
+          <w:szCs w:val="24"/>
+        </w:rPr>
+        <w:br/>
+      </w:r>
+      <w:r>
+        <w:rPr>
+          <w:rFonts w:ascii="Century Gothic" w:hAnsi="Century Gothic"/>
+          <w:sz w:val="24"/>
+          <w:szCs w:val="24"/>
+        </w:rPr>
+        <w:t xml:space="preserve">Come per la maggior parte dei software di configurazione, </w:t>
+      </w:r>
+      <w:proofErr w:type="spellStart"/>
+      <w:r>
+        <w:rPr>
+          <w:rFonts w:ascii="Century Gothic" w:hAnsi="Century Gothic"/>
+          <w:sz w:val="24"/>
+          <w:szCs w:val="24"/>
+        </w:rPr>
+        <w:t>Ansible</w:t>
+      </w:r>
+      <w:proofErr w:type="spellEnd"/>
+      <w:r>
+        <w:rPr>
+          <w:rFonts w:ascii="Century Gothic" w:hAnsi="Century Gothic"/>
+          <w:sz w:val="24"/>
+          <w:szCs w:val="24"/>
+        </w:rPr>
+        <w:t xml:space="preserve"> sfrutta due tipi di server: nodi e macchine controllori. La macchina controllore è quella che orchestra il tutto eseguendo determinati comandi sui nodi connettendovisi attraverso una chiave di accesso SSH.</w:t>
+      </w:r>
+    </w:p>
+    <w:p>
+      <w:pPr>
+        <w:rPr>
+          <w:rFonts w:ascii="Century Gothic" w:hAnsi="Century Gothic"/>
+          <w:sz w:val="24"/>
+          <w:szCs w:val="24"/>
+        </w:rPr>
+      </w:pPr>
+      <w:r>
+        <w:rPr>
+          <w:rFonts w:ascii="Century Gothic" w:hAnsi="Century Gothic"/>
+          <w:sz w:val="24"/>
+          <w:szCs w:val="24"/>
+        </w:rPr>
+        <w:t xml:space="preserve">I software più popolari di questo tipo sono Chef e </w:t>
+      </w:r>
+      <w:proofErr w:type="spellStart"/>
+      <w:r>
+        <w:rPr>
+          <w:rFonts w:ascii="Century Gothic" w:hAnsi="Century Gothic"/>
+          <w:sz w:val="24"/>
+          <w:szCs w:val="24"/>
+        </w:rPr>
+        <w:t>Puppet</w:t>
+      </w:r>
+      <w:proofErr w:type="spellEnd"/>
+      <w:r>
+        <w:rPr>
+          <w:rFonts w:ascii="Century Gothic" w:hAnsi="Century Gothic"/>
+          <w:sz w:val="24"/>
+          <w:szCs w:val="24"/>
+        </w:rPr>
+        <w:t xml:space="preserve">, ma entrambi, a differenza di </w:t>
+      </w:r>
+      <w:proofErr w:type="spellStart"/>
+      <w:r>
+        <w:rPr>
+          <w:rFonts w:ascii="Century Gothic" w:hAnsi="Century Gothic"/>
+          <w:sz w:val="24"/>
+          <w:szCs w:val="24"/>
+        </w:rPr>
+        <w:t>Ansible</w:t>
+      </w:r>
+      <w:proofErr w:type="spellEnd"/>
+      <w:r>
+        <w:rPr>
+          <w:rFonts w:ascii="Century Gothic" w:hAnsi="Century Gothic"/>
+          <w:sz w:val="24"/>
+          <w:szCs w:val="24"/>
+        </w:rPr>
+        <w:t>, sono agent-</w:t>
+      </w:r>
+      <w:proofErr w:type="spellStart"/>
+      <w:r>
+        <w:rPr>
+          <w:rFonts w:ascii="Century Gothic" w:hAnsi="Century Gothic"/>
+          <w:sz w:val="24"/>
+          <w:szCs w:val="24"/>
+        </w:rPr>
+        <w:t>based</w:t>
+      </w:r>
+      <w:proofErr w:type="spellEnd"/>
+      <w:r>
+        <w:rPr>
+          <w:rFonts w:ascii="Century Gothic" w:hAnsi="Century Gothic"/>
+          <w:sz w:val="24"/>
+          <w:szCs w:val="24"/>
+        </w:rPr>
+        <w:t>. Questo particolare è ciò che negli ultimi anni (</w:t>
+      </w:r>
+      <w:proofErr w:type="spellStart"/>
+      <w:r>
+        <w:rPr>
+          <w:rFonts w:ascii="Century Gothic" w:hAnsi="Century Gothic"/>
+          <w:sz w:val="24"/>
+          <w:szCs w:val="24"/>
+        </w:rPr>
+        <w:t>Ansible</w:t>
+      </w:r>
+      <w:proofErr w:type="spellEnd"/>
+      <w:r>
+        <w:rPr>
+          <w:rFonts w:ascii="Century Gothic" w:hAnsi="Century Gothic"/>
+          <w:sz w:val="24"/>
+          <w:szCs w:val="24"/>
+        </w:rPr>
+        <w:t xml:space="preserve"> nasce nel 2012) ha portato i leader nel campo </w:t>
+      </w:r>
+      <w:proofErr w:type="spellStart"/>
+      <w:r>
+        <w:rPr>
+          <w:rFonts w:ascii="Century Gothic" w:hAnsi="Century Gothic"/>
+          <w:sz w:val="24"/>
+          <w:szCs w:val="24"/>
+        </w:rPr>
+        <w:t>DevOps</w:t>
+      </w:r>
+      <w:proofErr w:type="spellEnd"/>
+      <w:r>
+        <w:rPr>
+          <w:rFonts w:ascii="Century Gothic" w:hAnsi="Century Gothic"/>
+          <w:sz w:val="24"/>
+          <w:szCs w:val="24"/>
+        </w:rPr>
+        <w:t xml:space="preserve"> a concentrarsi su un sistema </w:t>
+      </w:r>
+      <w:proofErr w:type="spellStart"/>
+      <w:r>
+        <w:rPr>
+          <w:rFonts w:ascii="Century Gothic" w:hAnsi="Century Gothic"/>
+          <w:sz w:val="24"/>
+          <w:szCs w:val="24"/>
+        </w:rPr>
+        <w:t>agentless</w:t>
+      </w:r>
+      <w:proofErr w:type="spellEnd"/>
+      <w:r>
+        <w:rPr>
+          <w:rFonts w:ascii="Century Gothic" w:hAnsi="Century Gothic"/>
+          <w:sz w:val="24"/>
+          <w:szCs w:val="24"/>
+        </w:rPr>
+        <w:t xml:space="preserve">, quale è </w:t>
+      </w:r>
+      <w:proofErr w:type="spellStart"/>
+      <w:r>
+        <w:rPr>
+          <w:rFonts w:ascii="Century Gothic" w:hAnsi="Century Gothic"/>
+          <w:sz w:val="24"/>
+          <w:szCs w:val="24"/>
+        </w:rPr>
+        <w:t>Ansible</w:t>
+      </w:r>
+      <w:proofErr w:type="spellEnd"/>
+      <w:r>
+        <w:rPr>
+          <w:rFonts w:ascii="Century Gothic" w:hAnsi="Century Gothic"/>
+          <w:sz w:val="24"/>
+          <w:szCs w:val="24"/>
+        </w:rPr>
+        <w:t>.</w:t>
+      </w:r>
+      <w:r>
+        <w:rPr>
+          <w:rFonts w:ascii="Century Gothic" w:hAnsi="Century Gothic"/>
+          <w:sz w:val="24"/>
+          <w:szCs w:val="24"/>
+        </w:rPr>
+        <w:br/>
+      </w:r>
+      <w:r>
+        <w:rPr>
+          <w:rFonts w:ascii="Century Gothic" w:hAnsi="Century Gothic"/>
+          <w:sz w:val="24"/>
+          <w:szCs w:val="24"/>
+        </w:rPr>
+        <w:t>In un'architettura agent-</w:t>
+      </w:r>
+      <w:proofErr w:type="spellStart"/>
+      <w:r>
+        <w:rPr>
+          <w:rFonts w:ascii="Century Gothic" w:hAnsi="Century Gothic"/>
+          <w:sz w:val="24"/>
+          <w:szCs w:val="24"/>
+        </w:rPr>
+        <w:t>based</w:t>
+      </w:r>
+      <w:proofErr w:type="spellEnd"/>
+      <w:r>
+        <w:rPr>
+          <w:rFonts w:ascii="Century Gothic" w:hAnsi="Century Gothic"/>
+          <w:sz w:val="24"/>
+          <w:szCs w:val="24"/>
+        </w:rPr>
+        <w:t>, i nodi devono avere installato un demone che comunichi con la macchina controllore mentre con l'arc</w:t>
+      </w:r>
+      <w:r>
+        <w:rPr>
+          <w:rFonts w:ascii="Century Gothic" w:hAnsi="Century Gothic"/>
+          <w:sz w:val="24"/>
+          <w:szCs w:val="24"/>
+        </w:rPr>
+        <w:t xml:space="preserve">hitettura </w:t>
+      </w:r>
+      <w:proofErr w:type="spellStart"/>
+      <w:r>
+        <w:rPr>
+          <w:rFonts w:ascii="Century Gothic" w:hAnsi="Century Gothic"/>
+          <w:sz w:val="24"/>
+          <w:szCs w:val="24"/>
+        </w:rPr>
+        <w:t>agentless</w:t>
+      </w:r>
+      <w:proofErr w:type="spellEnd"/>
+      <w:r>
+        <w:rPr>
+          <w:rFonts w:ascii="Century Gothic" w:hAnsi="Century Gothic"/>
+          <w:sz w:val="24"/>
+          <w:szCs w:val="24"/>
+        </w:rPr>
+        <w:t xml:space="preserve"> </w:t>
+      </w:r>
+      <w:r>
+        <w:rPr>
+          <w:rFonts w:ascii="Century Gothic" w:hAnsi="Century Gothic"/>
+          <w:sz w:val="24"/>
+          <w:szCs w:val="24"/>
+        </w:rPr>
+        <w:t>non serve che sui nodi sia installato alcun software specifico oltre al server SSH. Questo riduce di molto l'ipotetico traffico di rete necessario per utilizzare questo programma.</w:t>
+      </w:r>
+    </w:p>
+    <w:p>
+      <w:pPr>
+        <w:rPr>
+          <w:rFonts w:ascii="Century Gothic" w:hAnsi="Century Gothic"/>
+          <w:sz w:val="24"/>
+          <w:szCs w:val="24"/>
+        </w:rPr>
+      </w:pPr>
+      <w:r>
+        <w:rPr>
+          <w:rFonts w:ascii="Century Gothic" w:hAnsi="Century Gothic"/>
+          <w:sz w:val="24"/>
+          <w:szCs w:val="24"/>
+        </w:rPr>
+        <w:t>Prima di tutto non sempre è</w:t>
+      </w:r>
+      <w:r>
+        <w:rPr>
+          <w:rFonts w:ascii="Century Gothic" w:hAnsi="Century Gothic"/>
+          <w:sz w:val="24"/>
+          <w:szCs w:val="24"/>
+        </w:rPr>
+        <w:t xml:space="preserve"> possibile installare un agente sul serv</w:t>
+      </w:r>
+      <w:r>
+        <w:rPr>
+          <w:rFonts w:ascii="Century Gothic" w:hAnsi="Century Gothic"/>
+          <w:sz w:val="24"/>
+          <w:szCs w:val="24"/>
+        </w:rPr>
+        <w:t>er di destinazione. Un agente è</w:t>
+      </w:r>
+      <w:r>
+        <w:rPr>
+          <w:rFonts w:ascii="Century Gothic" w:hAnsi="Century Gothic"/>
+          <w:sz w:val="24"/>
+          <w:szCs w:val="24"/>
+        </w:rPr>
+        <w:t xml:space="preserve"> un piccolo software che rimane in ese</w:t>
+      </w:r>
+      <w:r>
+        <w:rPr>
+          <w:rFonts w:ascii="Century Gothic" w:hAnsi="Century Gothic"/>
+          <w:sz w:val="24"/>
+          <w:szCs w:val="24"/>
+        </w:rPr>
+        <w:t>cuzione permanente su uno o più</w:t>
+      </w:r>
+      <w:r>
+        <w:rPr>
+          <w:rFonts w:ascii="Century Gothic" w:hAnsi="Century Gothic"/>
+          <w:sz w:val="24"/>
+          <w:szCs w:val="24"/>
+        </w:rPr>
+        <w:t xml:space="preserve"> server ed ha lo scopo di attendere comandi e configurazioni impartite dal server master.</w:t>
+      </w:r>
+      <w:r>
+        <w:rPr>
+          <w:rFonts w:ascii="Century Gothic" w:hAnsi="Century Gothic"/>
+          <w:sz w:val="24"/>
+          <w:szCs w:val="24"/>
+        </w:rPr>
+        <w:t xml:space="preserve"> </w:t>
+      </w:r>
+      <w:r>
+        <w:rPr>
+          <w:rFonts w:ascii="Century Gothic" w:hAnsi="Century Gothic"/>
+          <w:sz w:val="24"/>
+          <w:szCs w:val="24"/>
+        </w:rPr>
+        <w:t>Pensiamo ad esempio ad ambienti serve</w:t>
+      </w:r>
+      <w:r>
+        <w:rPr>
+          <w:rFonts w:ascii="Century Gothic" w:hAnsi="Century Gothic"/>
+          <w:sz w:val="24"/>
+          <w:szCs w:val="24"/>
+        </w:rPr>
+        <w:t>r che per ragioni di conformità</w:t>
+      </w:r>
+      <w:r>
+        <w:rPr>
+          <w:rFonts w:ascii="Century Gothic" w:hAnsi="Century Gothic"/>
+          <w:sz w:val="24"/>
+          <w:szCs w:val="24"/>
+        </w:rPr>
+        <w:t xml:space="preserve"> o sicurezza non possono ospi</w:t>
+      </w:r>
+      <w:r>
+        <w:rPr>
+          <w:rFonts w:ascii="Century Gothic" w:hAnsi="Century Gothic"/>
+          <w:sz w:val="24"/>
+          <w:szCs w:val="24"/>
+        </w:rPr>
+        <w:t>tare agenti o software estranei.</w:t>
+      </w:r>
+    </w:p>
+    <w:p>
+      <w:pPr>
+        <w:rPr>
+          <w:rFonts w:ascii="Century Gothic" w:hAnsi="Century Gothic"/>
+          <w:sz w:val="24"/>
+          <w:szCs w:val="24"/>
+        </w:rPr>
+      </w:pPr>
+      <w:r>
+        <w:rPr>
+          <w:rFonts w:ascii="Century Gothic" w:hAnsi="Century Gothic"/>
+          <w:sz w:val="24"/>
+          <w:szCs w:val="24"/>
+        </w:rPr>
+        <w:t xml:space="preserve">Un altro vantaggio di </w:t>
+      </w:r>
+      <w:proofErr w:type="spellStart"/>
+      <w:r>
+        <w:rPr>
+          <w:rFonts w:ascii="Century Gothic" w:hAnsi="Century Gothic"/>
+          <w:sz w:val="24"/>
+          <w:szCs w:val="24"/>
+        </w:rPr>
+        <w:t>Ansible</w:t>
+      </w:r>
+      <w:proofErr w:type="spellEnd"/>
+      <w:r>
+        <w:rPr>
+          <w:rFonts w:ascii="Century Gothic" w:hAnsi="Century Gothic"/>
+          <w:sz w:val="24"/>
+          <w:szCs w:val="24"/>
+        </w:rPr>
+        <w:t xml:space="preserve"> rispetto ai concorrenti è che non richiede la conoscenza di linguaggi </w:t>
+      </w:r>
+      <w:r>
+        <w:rPr>
+          <w:rFonts w:ascii="Century Gothic" w:hAnsi="Century Gothic"/>
+          <w:sz w:val="24"/>
+          <w:szCs w:val="24"/>
+        </w:rPr>
+        <w:t xml:space="preserve">di </w:t>
+      </w:r>
+      <w:proofErr w:type="spellStart"/>
+      <w:r>
+        <w:rPr>
+          <w:rFonts w:ascii="Century Gothic" w:hAnsi="Century Gothic"/>
+          <w:sz w:val="24"/>
+          <w:szCs w:val="24"/>
+        </w:rPr>
+        <w:t>scripting</w:t>
+      </w:r>
+      <w:proofErr w:type="spellEnd"/>
+      <w:r>
+        <w:rPr>
+          <w:rFonts w:ascii="Century Gothic" w:hAnsi="Century Gothic"/>
+          <w:sz w:val="24"/>
+          <w:szCs w:val="24"/>
+        </w:rPr>
+        <w:t xml:space="preserve"> complessi, ma necessita solo della presenza di </w:t>
+      </w:r>
+      <w:proofErr w:type="spellStart"/>
+      <w:r>
+        <w:rPr>
+          <w:rFonts w:ascii="Century Gothic" w:hAnsi="Century Gothic"/>
+          <w:sz w:val="24"/>
+          <w:szCs w:val="24"/>
+        </w:rPr>
+        <w:t>python</w:t>
+      </w:r>
+      <w:proofErr w:type="spellEnd"/>
+      <w:r>
+        <w:rPr>
+          <w:rFonts w:ascii="Century Gothic" w:hAnsi="Century Gothic"/>
+          <w:sz w:val="24"/>
+          <w:szCs w:val="24"/>
+        </w:rPr>
+        <w:t xml:space="preserve"> sulle macchine amministrate e la conoscenza della sintassi YAML.</w:t>
+      </w:r>
+      <w:r>
+        <w:rPr>
+          <w:rFonts w:ascii="Century Gothic" w:hAnsi="Century Gothic"/>
+          <w:sz w:val="24"/>
+          <w:szCs w:val="24"/>
+        </w:rPr>
+        <w:br/>
+        <w:t xml:space="preserve">Una soluzione come Chef invece richiede la conoscenza approfondita di Ruby e non tutti gli amministratori di sistema, o più in generale i membri del team </w:t>
+      </w:r>
+      <w:proofErr w:type="spellStart"/>
+      <w:r>
+        <w:rPr>
+          <w:rFonts w:ascii="Century Gothic" w:hAnsi="Century Gothic"/>
+          <w:sz w:val="24"/>
+          <w:szCs w:val="24"/>
+        </w:rPr>
+        <w:t>Operation</w:t>
+      </w:r>
+      <w:proofErr w:type="spellEnd"/>
+      <w:r>
+        <w:rPr>
+          <w:rFonts w:ascii="Century Gothic" w:hAnsi="Century Gothic"/>
+          <w:sz w:val="24"/>
+          <w:szCs w:val="24"/>
+        </w:rPr>
+        <w:t>, possono permettersi di studiare un linguaggio di programmazione che useranno solo limitatamente per gestire la configurazione di un sistema.</w:t>
+      </w:r>
+    </w:p>
+    <w:p>
+      <w:pPr>
+        <w:rPr>
+          <w:rFonts w:ascii="Century Gothic" w:hAnsi="Century Gothic"/>
+          <w:sz w:val="24"/>
+          <w:szCs w:val="24"/>
+        </w:rPr>
+      </w:pPr>
+      <w:r>
+        <w:rPr>
+          <w:rFonts w:ascii="Century Gothic" w:hAnsi="Century Gothic"/>
+          <w:sz w:val="24"/>
+          <w:szCs w:val="24"/>
+        </w:rPr>
+        <w:t xml:space="preserve">(figura architettura </w:t>
+      </w:r>
+      <w:proofErr w:type="spellStart"/>
+      <w:r>
+        <w:rPr>
+          <w:rFonts w:ascii="Century Gothic" w:hAnsi="Century Gothic"/>
+          <w:sz w:val="24"/>
+          <w:szCs w:val="24"/>
+        </w:rPr>
+        <w:t>Ansible</w:t>
+      </w:r>
+      <w:proofErr w:type="spellEnd"/>
+      <w:r>
+        <w:rPr>
+          <w:rFonts w:ascii="Century Gothic" w:hAnsi="Century Gothic"/>
+          <w:sz w:val="24"/>
+          <w:szCs w:val="24"/>
+        </w:rPr>
+        <w:t>)</w:t>
+      </w:r>
+    </w:p>
+    <w:p>
+      <w:pPr>
+        <w:rPr>
+          <w:rFonts w:ascii="Century Gothic" w:hAnsi="Century Gothic"/>
+          <w:sz w:val="24"/>
+          <w:szCs w:val="24"/>
+        </w:rPr>
+      </w:pPr>
+      <w:r>
+        <w:rPr>
+          <w:rFonts w:ascii="Century Gothic" w:hAnsi="Century Gothic"/>
+          <w:sz w:val="24"/>
+          <w:szCs w:val="24"/>
+        </w:rPr>
+        <w:t xml:space="preserve">Le tre componenti principali di </w:t>
+      </w:r>
+      <w:proofErr w:type="spellStart"/>
+      <w:r>
+        <w:rPr>
+          <w:rFonts w:ascii="Century Gothic" w:hAnsi="Century Gothic"/>
+          <w:sz w:val="24"/>
+          <w:szCs w:val="24"/>
+        </w:rPr>
+        <w:t>Ansible</w:t>
+      </w:r>
+      <w:proofErr w:type="spellEnd"/>
+      <w:r>
+        <w:rPr>
+          <w:rFonts w:ascii="Century Gothic" w:hAnsi="Century Gothic"/>
+          <w:sz w:val="24"/>
+          <w:szCs w:val="24"/>
+        </w:rPr>
+        <w:t xml:space="preserve"> sono:</w:t>
+      </w:r>
+    </w:p>
+    <w:p>
+      <w:pPr>
+        <w:pStyle w:val="Paragrafoelenco"/>
+        <w:numPr>
+          <w:ilvl w:val="0"/>
+          <w:numId w:val="1"/>
+        </w:numPr>
+        <w:rPr>
+          <w:rFonts w:ascii="Century Gothic" w:hAnsi="Century Gothic"/>
+          <w:sz w:val="24"/>
+          <w:szCs w:val="24"/>
+        </w:rPr>
+      </w:pPr>
+      <w:r>
+        <w:rPr>
+          <w:rFonts w:ascii="Century Gothic" w:hAnsi="Century Gothic"/>
+          <w:sz w:val="24"/>
+          <w:szCs w:val="24"/>
+        </w:rPr>
+        <w:t xml:space="preserve">Inventory: </w:t>
+      </w:r>
+      <w:r>
+        <w:rPr>
+          <w:rFonts w:ascii="Century Gothic" w:hAnsi="Century Gothic"/>
+          <w:sz w:val="24"/>
+          <w:szCs w:val="24"/>
+        </w:rPr>
+        <w:t>l’inventario è</w:t>
+      </w:r>
+      <w:r>
+        <w:rPr>
+          <w:rFonts w:ascii="Century Gothic" w:hAnsi="Century Gothic"/>
+          <w:sz w:val="24"/>
+          <w:szCs w:val="24"/>
+        </w:rPr>
+        <w:t xml:space="preserve"> una lista di server sui quali </w:t>
+      </w:r>
+      <w:proofErr w:type="spellStart"/>
+      <w:r>
+        <w:rPr>
+          <w:rFonts w:ascii="Century Gothic" w:hAnsi="Century Gothic"/>
+          <w:sz w:val="24"/>
+          <w:szCs w:val="24"/>
+        </w:rPr>
+        <w:t>Ansible</w:t>
+      </w:r>
+      <w:proofErr w:type="spellEnd"/>
+      <w:r>
+        <w:rPr>
+          <w:rFonts w:ascii="Century Gothic" w:hAnsi="Century Gothic"/>
+          <w:sz w:val="24"/>
+          <w:szCs w:val="24"/>
+        </w:rPr>
+        <w:t xml:space="preserve"> applica le configurazioni di sistema e le istruzioni di automazione.</w:t>
+      </w:r>
+      <w:r>
+        <w:rPr>
+          <w:rFonts w:ascii="Century Gothic" w:hAnsi="Century Gothic"/>
+          <w:sz w:val="24"/>
+          <w:szCs w:val="24"/>
+        </w:rPr>
+        <w:t xml:space="preserve"> </w:t>
+      </w:r>
+      <w:r>
+        <w:rPr>
+          <w:rFonts w:ascii="Century Gothic" w:hAnsi="Century Gothic"/>
+          <w:sz w:val="24"/>
+          <w:szCs w:val="24"/>
+        </w:rPr>
+        <w:t xml:space="preserve">Ad esempio, in una CD pipeline può essere interessante avere più file </w:t>
+      </w:r>
+      <w:proofErr w:type="spellStart"/>
+      <w:r>
+        <w:rPr>
+          <w:rFonts w:ascii="Century Gothic" w:hAnsi="Century Gothic"/>
+          <w:sz w:val="24"/>
+          <w:szCs w:val="24"/>
+        </w:rPr>
+        <w:t>hosts</w:t>
+      </w:r>
+      <w:proofErr w:type="spellEnd"/>
+      <w:r>
+        <w:rPr>
+          <w:rFonts w:ascii="Century Gothic" w:hAnsi="Century Gothic"/>
+          <w:sz w:val="24"/>
+          <w:szCs w:val="24"/>
+        </w:rPr>
+        <w:t>, uno per stage, ciascuno a definire l'elenco delle macchine coinvolte dalle operazioni di automazione</w:t>
+      </w:r>
+      <w:r>
+        <w:rPr>
+          <w:rFonts w:ascii="Century Gothic" w:hAnsi="Century Gothic"/>
+          <w:sz w:val="24"/>
+          <w:szCs w:val="24"/>
+        </w:rPr>
+        <w:t>.</w:t>
+      </w:r>
+    </w:p>
+    <w:p>
+      <w:pPr>
+        <w:pStyle w:val="Paragrafoelenco"/>
+        <w:numPr>
+          <w:ilvl w:val="0"/>
+          <w:numId w:val="1"/>
+        </w:numPr>
+        <w:rPr>
+          <w:rFonts w:ascii="Century Gothic" w:hAnsi="Century Gothic"/>
+          <w:sz w:val="24"/>
+          <w:szCs w:val="24"/>
+        </w:rPr>
+      </w:pPr>
+      <w:proofErr w:type="spellStart"/>
+      <w:r>
+        <w:rPr>
+          <w:rFonts w:ascii="Century Gothic" w:hAnsi="Century Gothic"/>
+          <w:sz w:val="24"/>
+          <w:szCs w:val="24"/>
+        </w:rPr>
+        <w:t>Playbook</w:t>
+      </w:r>
+      <w:proofErr w:type="spellEnd"/>
+      <w:r>
+        <w:rPr>
+          <w:rFonts w:ascii="Century Gothic" w:hAnsi="Century Gothic"/>
+          <w:sz w:val="24"/>
+          <w:szCs w:val="24"/>
+        </w:rPr>
+        <w:t>:</w:t>
+      </w:r>
+      <w:r>
+        <w:t xml:space="preserve"> </w:t>
+      </w:r>
+      <w:r>
+        <w:rPr>
+          <w:rFonts w:ascii="Century Gothic" w:hAnsi="Century Gothic"/>
+          <w:sz w:val="24"/>
+          <w:szCs w:val="24"/>
+        </w:rPr>
+        <w:t xml:space="preserve">I </w:t>
+      </w:r>
+      <w:proofErr w:type="spellStart"/>
+      <w:r>
+        <w:rPr>
+          <w:rFonts w:ascii="Century Gothic" w:hAnsi="Century Gothic"/>
+          <w:sz w:val="24"/>
+          <w:szCs w:val="24"/>
+        </w:rPr>
+        <w:t>Playbook</w:t>
+      </w:r>
+      <w:proofErr w:type="spellEnd"/>
+      <w:r>
+        <w:rPr>
+          <w:rFonts w:ascii="Century Gothic" w:hAnsi="Century Gothic"/>
+          <w:sz w:val="24"/>
+          <w:szCs w:val="24"/>
+        </w:rPr>
+        <w:t xml:space="preserve"> sono dei "libri" dai quali </w:t>
+      </w:r>
+      <w:proofErr w:type="spellStart"/>
+      <w:r>
+        <w:rPr>
+          <w:rFonts w:ascii="Century Gothic" w:hAnsi="Century Gothic"/>
+          <w:sz w:val="24"/>
+          <w:szCs w:val="24"/>
+        </w:rPr>
+        <w:t>Ansible</w:t>
+      </w:r>
+      <w:proofErr w:type="spellEnd"/>
+      <w:r>
+        <w:rPr>
+          <w:rFonts w:ascii="Century Gothic" w:hAnsi="Century Gothic"/>
+          <w:sz w:val="24"/>
+          <w:szCs w:val="24"/>
+        </w:rPr>
+        <w:t xml:space="preserve"> "legge" le istruzioni d</w:t>
+      </w:r>
+      <w:r>
+        <w:rPr>
+          <w:rFonts w:ascii="Century Gothic" w:hAnsi="Century Gothic"/>
+          <w:sz w:val="24"/>
+          <w:szCs w:val="24"/>
+        </w:rPr>
+        <w:t>a eseguire sui nodi destinatari</w:t>
+      </w:r>
+      <w:r>
+        <w:rPr>
+          <w:rFonts w:ascii="Century Gothic" w:hAnsi="Century Gothic"/>
+          <w:sz w:val="24"/>
+          <w:szCs w:val="24"/>
+        </w:rPr>
+        <w:t>.</w:t>
+      </w:r>
+      <w:r>
+        <w:rPr>
+          <w:rFonts w:ascii="Century Gothic" w:hAnsi="Century Gothic"/>
+          <w:sz w:val="24"/>
+          <w:szCs w:val="24"/>
+        </w:rPr>
+        <w:t xml:space="preserve"> </w:t>
+      </w:r>
+      <w:r>
+        <w:rPr>
+          <w:rFonts w:ascii="Century Gothic" w:hAnsi="Century Gothic"/>
+          <w:sz w:val="24"/>
+          <w:szCs w:val="24"/>
+        </w:rPr>
+        <w:t xml:space="preserve">I </w:t>
+      </w:r>
+      <w:proofErr w:type="spellStart"/>
+      <w:r>
+        <w:rPr>
+          <w:rFonts w:ascii="Century Gothic" w:hAnsi="Century Gothic"/>
+          <w:sz w:val="24"/>
+          <w:szCs w:val="24"/>
+        </w:rPr>
+        <w:t>Playbook</w:t>
+      </w:r>
+      <w:proofErr w:type="spellEnd"/>
+      <w:r>
+        <w:rPr>
+          <w:rFonts w:ascii="Century Gothic" w:hAnsi="Century Gothic"/>
+          <w:sz w:val="24"/>
+          <w:szCs w:val="24"/>
+        </w:rPr>
+        <w:t>, inseriti in Version Control System, permettono di gestire «</w:t>
+      </w:r>
+      <w:proofErr w:type="spellStart"/>
+      <w:r>
+        <w:rPr>
+          <w:rFonts w:ascii="Century Gothic" w:hAnsi="Century Gothic"/>
+          <w:sz w:val="24"/>
+          <w:szCs w:val="24"/>
+        </w:rPr>
+        <w:t>as</w:t>
+      </w:r>
+      <w:proofErr w:type="spellEnd"/>
+      <w:r>
+        <w:rPr>
+          <w:rFonts w:ascii="Century Gothic" w:hAnsi="Century Gothic"/>
+          <w:sz w:val="24"/>
+          <w:szCs w:val="24"/>
+        </w:rPr>
+        <w:t xml:space="preserve"> code» una infrastruttura, modellandola intorno ad uno scenario codificato</w:t>
+      </w:r>
+      <w:r>
+        <w:rPr>
+          <w:rFonts w:ascii="Century Gothic" w:hAnsi="Century Gothic"/>
+          <w:sz w:val="24"/>
+          <w:szCs w:val="24"/>
+        </w:rPr>
+        <w:t>.</w:t>
+      </w:r>
+    </w:p>
+    <w:p>
+      <w:pPr>
+        <w:pStyle w:val="Paragrafoelenco"/>
+        <w:numPr>
+          <w:ilvl w:val="0"/>
+          <w:numId w:val="1"/>
+        </w:numPr>
+        <w:rPr>
+          <w:rFonts w:ascii="Century Gothic" w:hAnsi="Century Gothic"/>
+          <w:sz w:val="24"/>
+          <w:szCs w:val="24"/>
+        </w:rPr>
+      </w:pPr>
+      <w:proofErr w:type="spellStart"/>
+      <w:r>
+        <w:rPr>
+          <w:rFonts w:ascii="Century Gothic" w:hAnsi="Century Gothic"/>
+          <w:sz w:val="24"/>
+          <w:szCs w:val="24"/>
+        </w:rPr>
+        <w:t>Modules</w:t>
+      </w:r>
+      <w:proofErr w:type="spellEnd"/>
+      <w:r>
+        <w:rPr>
+          <w:rFonts w:ascii="Century Gothic" w:hAnsi="Century Gothic"/>
+          <w:sz w:val="24"/>
+          <w:szCs w:val="24"/>
+        </w:rPr>
+        <w:t xml:space="preserve">: </w:t>
+      </w:r>
+      <w:proofErr w:type="spellStart"/>
+      <w:r>
+        <w:rPr>
+          <w:rFonts w:ascii="Century Gothic" w:hAnsi="Century Gothic"/>
+          <w:sz w:val="24"/>
+          <w:szCs w:val="24"/>
+        </w:rPr>
+        <w:t>Ansible</w:t>
+      </w:r>
+      <w:proofErr w:type="spellEnd"/>
+      <w:r>
+        <w:rPr>
+          <w:rFonts w:ascii="Century Gothic" w:hAnsi="Century Gothic"/>
+          <w:sz w:val="24"/>
+          <w:szCs w:val="24"/>
+        </w:rPr>
+        <w:t xml:space="preserve"> è</w:t>
+      </w:r>
+      <w:r>
+        <w:rPr>
+          <w:rFonts w:ascii="Century Gothic" w:hAnsi="Century Gothic"/>
+          <w:sz w:val="24"/>
+          <w:szCs w:val="24"/>
+        </w:rPr>
+        <w:t xml:space="preserve"> composto da numerosi </w:t>
+      </w:r>
+      <w:proofErr w:type="spellStart"/>
+      <w:r>
+        <w:rPr>
+          <w:rFonts w:ascii="Century Gothic" w:hAnsi="Century Gothic"/>
+          <w:sz w:val="24"/>
+          <w:szCs w:val="24"/>
+        </w:rPr>
+        <w:t>module</w:t>
+      </w:r>
+      <w:proofErr w:type="spellEnd"/>
+      <w:r>
+        <w:rPr>
+          <w:rFonts w:ascii="Century Gothic" w:hAnsi="Century Gothic"/>
+          <w:sz w:val="24"/>
+          <w:szCs w:val="24"/>
+        </w:rPr>
+        <w:t>.</w:t>
+      </w:r>
+      <w:r>
+        <w:rPr>
+          <w:rFonts w:ascii="Century Gothic" w:hAnsi="Century Gothic"/>
+          <w:sz w:val="24"/>
+          <w:szCs w:val="24"/>
+        </w:rPr>
+        <w:t xml:space="preserve"> </w:t>
+      </w:r>
+      <w:r>
+        <w:rPr>
+          <w:rFonts w:ascii="Century Gothic" w:hAnsi="Century Gothic"/>
+          <w:sz w:val="24"/>
+          <w:szCs w:val="24"/>
+        </w:rPr>
+        <w:t xml:space="preserve">Si possono immaginare i </w:t>
+      </w:r>
+      <w:proofErr w:type="spellStart"/>
+      <w:r>
+        <w:rPr>
+          <w:rFonts w:ascii="Century Gothic" w:hAnsi="Century Gothic"/>
+          <w:sz w:val="24"/>
+          <w:szCs w:val="24"/>
+        </w:rPr>
+        <w:t>module</w:t>
+      </w:r>
+      <w:proofErr w:type="spellEnd"/>
+      <w:r>
+        <w:rPr>
+          <w:rFonts w:ascii="Century Gothic" w:hAnsi="Century Gothic"/>
+          <w:sz w:val="24"/>
+          <w:szCs w:val="24"/>
+        </w:rPr>
+        <w:t xml:space="preserve"> come "pa</w:t>
+      </w:r>
+      <w:r>
+        <w:rPr>
+          <w:rFonts w:ascii="Century Gothic" w:hAnsi="Century Gothic"/>
+          <w:sz w:val="24"/>
+          <w:szCs w:val="24"/>
+        </w:rPr>
+        <w:t xml:space="preserve">ckage" di azioni che estendono </w:t>
+      </w:r>
+      <w:r>
+        <w:rPr>
+          <w:rFonts w:ascii="Century Gothic" w:hAnsi="Century Gothic"/>
+          <w:sz w:val="24"/>
+          <w:szCs w:val="24"/>
+        </w:rPr>
+        <w:t xml:space="preserve">le capacità di </w:t>
+      </w:r>
+      <w:proofErr w:type="spellStart"/>
+      <w:r>
+        <w:rPr>
+          <w:rFonts w:ascii="Century Gothic" w:hAnsi="Century Gothic"/>
+          <w:sz w:val="24"/>
+          <w:szCs w:val="24"/>
+        </w:rPr>
+        <w:t>Ansible</w:t>
+      </w:r>
+      <w:proofErr w:type="spellEnd"/>
+      <w:r>
+        <w:rPr>
+          <w:rFonts w:ascii="Century Gothic" w:hAnsi="Century Gothic"/>
+          <w:sz w:val="24"/>
+          <w:szCs w:val="24"/>
+        </w:rPr>
+        <w:t>, p</w:t>
+      </w:r>
+      <w:r>
+        <w:rPr>
+          <w:rFonts w:ascii="Century Gothic" w:hAnsi="Century Gothic"/>
+          <w:sz w:val="24"/>
+          <w:szCs w:val="24"/>
+        </w:rPr>
+        <w:t xml:space="preserve">ermettono di gestire risorse come file, package, servizi, e azioni su utenti e </w:t>
+      </w:r>
+      <w:proofErr w:type="spellStart"/>
+      <w:r>
+        <w:rPr>
+          <w:rFonts w:ascii="Century Gothic" w:hAnsi="Century Gothic"/>
+          <w:sz w:val="24"/>
+          <w:szCs w:val="24"/>
+        </w:rPr>
+        <w:t>filesystem</w:t>
+      </w:r>
+      <w:proofErr w:type="spellEnd"/>
+      <w:r>
+        <w:rPr>
+          <w:rFonts w:ascii="Century Gothic" w:hAnsi="Century Gothic"/>
+          <w:sz w:val="24"/>
+          <w:szCs w:val="24"/>
+        </w:rPr>
+        <w:t xml:space="preserve"> di ogni genere</w:t>
+      </w:r>
+      <w:r>
+        <w:rPr>
+          <w:rFonts w:ascii="Century Gothic" w:hAnsi="Century Gothic"/>
+          <w:sz w:val="24"/>
+          <w:szCs w:val="24"/>
+        </w:rPr>
+        <w:t xml:space="preserve">, </w:t>
+      </w:r>
+      <w:r>
+        <w:rPr>
+          <w:rFonts w:ascii="Century Gothic" w:hAnsi="Century Gothic"/>
+          <w:sz w:val="24"/>
+          <w:szCs w:val="24"/>
+        </w:rPr>
+        <w:t>Ad esempio</w:t>
+      </w:r>
+      <w:r>
+        <w:rPr>
+          <w:rFonts w:ascii="Century Gothic" w:hAnsi="Century Gothic"/>
+          <w:sz w:val="24"/>
+          <w:szCs w:val="24"/>
+        </w:rPr>
+        <w:t xml:space="preserve"> </w:t>
+      </w:r>
+      <w:r>
+        <w:rPr>
+          <w:rFonts w:ascii="Century Gothic" w:hAnsi="Century Gothic"/>
+          <w:sz w:val="24"/>
+          <w:szCs w:val="24"/>
+        </w:rPr>
+        <w:t>esistono moduli per installare pacchetti software su server Linux, moduli per gestire file di configurazione e database, etc.</w:t>
+      </w:r>
+      <w:r>
+        <w:rPr>
+          <w:rFonts w:ascii="Century Gothic" w:hAnsi="Century Gothic"/>
+          <w:sz w:val="24"/>
+          <w:szCs w:val="24"/>
+        </w:rPr>
+        <w:t xml:space="preserve"> </w:t>
+      </w:r>
+    </w:p>
+    <w:p>
+      <w:pPr>
+        <w:rPr>
+          <w:rFonts w:ascii="Century Gothic" w:hAnsi="Century Gothic"/>
+          <w:sz w:val="24"/>
+          <w:szCs w:val="24"/>
+        </w:rPr>
+      </w:pPr>
+      <w:r>
+        <w:rPr>
+          <w:rFonts w:ascii="Century Gothic" w:hAnsi="Century Gothic"/>
+          <w:sz w:val="24"/>
+          <w:szCs w:val="24"/>
+        </w:rPr>
+        <w:t>ANT</w:t>
+      </w:r>
+    </w:p>
+    <w:p>
+      <w:pPr>
+        <w:rPr>
+          <w:rFonts w:ascii="Century Gothic" w:hAnsi="Century Gothic"/>
+          <w:sz w:val="24"/>
+          <w:szCs w:val="24"/>
+        </w:rPr>
+      </w:pPr>
+      <w:r>
+        <w:rPr>
+          <w:rFonts w:ascii="Century Gothic" w:hAnsi="Century Gothic"/>
+          <w:sz w:val="24"/>
+          <w:szCs w:val="24"/>
+        </w:rPr>
+        <w:t xml:space="preserve">(figura </w:t>
+      </w:r>
+      <w:proofErr w:type="spellStart"/>
+      <w:r>
+        <w:rPr>
+          <w:rFonts w:ascii="Century Gothic" w:hAnsi="Century Gothic"/>
+          <w:sz w:val="24"/>
+          <w:szCs w:val="24"/>
+        </w:rPr>
+        <w:t>Ant</w:t>
+      </w:r>
+      <w:proofErr w:type="spellEnd"/>
+      <w:r>
+        <w:rPr>
+          <w:rFonts w:ascii="Century Gothic" w:hAnsi="Century Gothic"/>
+          <w:sz w:val="24"/>
+          <w:szCs w:val="24"/>
+        </w:rPr>
+        <w:t>)</w:t>
+      </w:r>
+    </w:p>
+    <w:p>
+      <w:pPr>
+        <w:rPr>
+          <w:rFonts w:ascii="Century Gothic" w:hAnsi="Century Gothic"/>
+          <w:sz w:val="24"/>
+          <w:szCs w:val="24"/>
+        </w:rPr>
+      </w:pPr>
+      <w:r>
+        <w:rPr>
+          <w:rFonts w:ascii="Century Gothic" w:hAnsi="Century Gothic"/>
+          <w:sz w:val="24"/>
+          <w:szCs w:val="24"/>
+        </w:rPr>
+        <w:t xml:space="preserve">Sempre rimanendo nell’ambito dell’automazione, ma uscendo per un attimo dal contesto </w:t>
+      </w:r>
+      <w:proofErr w:type="spellStart"/>
+      <w:r>
+        <w:rPr>
+          <w:rFonts w:ascii="Century Gothic" w:hAnsi="Century Gothic"/>
+          <w:sz w:val="24"/>
+          <w:szCs w:val="24"/>
+        </w:rPr>
+        <w:t>DevOps</w:t>
+      </w:r>
+      <w:proofErr w:type="spellEnd"/>
+      <w:r>
+        <w:rPr>
+          <w:rFonts w:ascii="Century Gothic" w:hAnsi="Century Gothic"/>
+          <w:sz w:val="24"/>
+          <w:szCs w:val="24"/>
+        </w:rPr>
+        <w:t xml:space="preserve">, è utile presentare </w:t>
+      </w:r>
+      <w:proofErr w:type="spellStart"/>
+      <w:r>
+        <w:rPr>
+          <w:rFonts w:ascii="Century Gothic" w:hAnsi="Century Gothic"/>
+          <w:sz w:val="24"/>
+          <w:szCs w:val="24"/>
+        </w:rPr>
+        <w:t>Ant</w:t>
+      </w:r>
+      <w:proofErr w:type="spellEnd"/>
+      <w:r>
+        <w:rPr>
+          <w:rFonts w:ascii="Century Gothic" w:hAnsi="Century Gothic"/>
+          <w:sz w:val="24"/>
+          <w:szCs w:val="24"/>
+        </w:rPr>
+        <w:t>, strumento che, a prescindere dalle metodologie utilizzate, velocizza le operazioni di compilazione ed è quindi consigliabile nell’ambito della programmazione in ambiente Java.</w:t>
+      </w:r>
+    </w:p>
+    <w:p>
+      <w:pPr>
+        <w:rPr>
+          <w:rFonts w:ascii="Century Gothic" w:hAnsi="Century Gothic"/>
+          <w:sz w:val="24"/>
+          <w:szCs w:val="24"/>
+        </w:rPr>
+      </w:pPr>
+      <w:proofErr w:type="spellStart"/>
+      <w:r>
+        <w:rPr>
+          <w:rFonts w:ascii="Century Gothic" w:hAnsi="Century Gothic"/>
+          <w:sz w:val="24"/>
+          <w:szCs w:val="24"/>
+        </w:rPr>
+        <w:t>Ant</w:t>
+      </w:r>
+      <w:proofErr w:type="spellEnd"/>
+      <w:r>
+        <w:rPr>
+          <w:rFonts w:ascii="Century Gothic" w:hAnsi="Century Gothic"/>
+          <w:sz w:val="24"/>
+          <w:szCs w:val="24"/>
+        </w:rPr>
+        <w:t xml:space="preserve"> è una libreria JAVA sviluppata dalla Apache che permette di automatizzare il processo di sviluppo di applicazioni Java. Con </w:t>
+      </w:r>
+      <w:proofErr w:type="spellStart"/>
+      <w:r>
+        <w:rPr>
+          <w:rFonts w:ascii="Century Gothic" w:hAnsi="Century Gothic"/>
+          <w:sz w:val="24"/>
+          <w:szCs w:val="24"/>
+        </w:rPr>
+        <w:t>Ant</w:t>
+      </w:r>
+      <w:proofErr w:type="spellEnd"/>
+      <w:r>
+        <w:rPr>
+          <w:rFonts w:ascii="Century Gothic" w:hAnsi="Century Gothic"/>
+          <w:sz w:val="24"/>
+          <w:szCs w:val="24"/>
+        </w:rPr>
+        <w:t xml:space="preserve">, infatti, è possibile creare un progetto che compila, genera la documentazione, realizza file </w:t>
+      </w:r>
+      <w:proofErr w:type="spellStart"/>
+      <w:r>
+        <w:rPr>
+          <w:rFonts w:ascii="Century Gothic" w:hAnsi="Century Gothic"/>
+          <w:sz w:val="24"/>
+          <w:szCs w:val="24"/>
+        </w:rPr>
+        <w:t>jar</w:t>
+      </w:r>
+      <w:proofErr w:type="spellEnd"/>
+      <w:r>
+        <w:rPr>
+          <w:rFonts w:ascii="Century Gothic" w:hAnsi="Century Gothic"/>
+          <w:sz w:val="24"/>
+          <w:szCs w:val="24"/>
+        </w:rPr>
+        <w:t xml:space="preserve">, war ed </w:t>
+      </w:r>
+      <w:proofErr w:type="spellStart"/>
+      <w:r>
+        <w:rPr>
+          <w:rFonts w:ascii="Century Gothic" w:hAnsi="Century Gothic"/>
+          <w:sz w:val="24"/>
+          <w:szCs w:val="24"/>
+        </w:rPr>
+        <w:t>ear</w:t>
+      </w:r>
+      <w:proofErr w:type="spellEnd"/>
+      <w:r>
+        <w:rPr>
+          <w:rFonts w:ascii="Century Gothic" w:hAnsi="Century Gothic"/>
+          <w:sz w:val="24"/>
+          <w:szCs w:val="24"/>
+        </w:rPr>
+        <w:t xml:space="preserve"> ed effettua il </w:t>
+      </w:r>
+      <w:proofErr w:type="spellStart"/>
+      <w:r>
+        <w:rPr>
+          <w:rFonts w:ascii="Century Gothic" w:hAnsi="Century Gothic"/>
+          <w:sz w:val="24"/>
+          <w:szCs w:val="24"/>
+        </w:rPr>
+        <w:t>deploy</w:t>
+      </w:r>
+      <w:proofErr w:type="spellEnd"/>
+      <w:r>
+        <w:rPr>
+          <w:rFonts w:ascii="Century Gothic" w:hAnsi="Century Gothic"/>
+          <w:sz w:val="24"/>
+          <w:szCs w:val="24"/>
+        </w:rPr>
+        <w:t xml:space="preserve"> di un’applicazione web su un </w:t>
+      </w:r>
+      <w:proofErr w:type="spellStart"/>
+      <w:r>
+        <w:rPr>
+          <w:rFonts w:ascii="Century Gothic" w:hAnsi="Century Gothic"/>
+          <w:sz w:val="24"/>
+          <w:szCs w:val="24"/>
+        </w:rPr>
+        <w:t>application</w:t>
+      </w:r>
+      <w:proofErr w:type="spellEnd"/>
+      <w:r>
+        <w:rPr>
+          <w:rFonts w:ascii="Century Gothic" w:hAnsi="Century Gothic"/>
+          <w:sz w:val="24"/>
+          <w:szCs w:val="24"/>
+        </w:rPr>
+        <w:t xml:space="preserve"> server</w:t>
+      </w:r>
+      <w:r>
+        <w:rPr>
+          <w:rFonts w:ascii="Century Gothic" w:hAnsi="Century Gothic"/>
+          <w:sz w:val="24"/>
+          <w:szCs w:val="24"/>
+        </w:rPr>
+        <w:t xml:space="preserve"> tipo </w:t>
+      </w:r>
+      <w:proofErr w:type="spellStart"/>
+      <w:r>
+        <w:rPr>
+          <w:rFonts w:ascii="Century Gothic" w:hAnsi="Century Gothic"/>
+          <w:sz w:val="24"/>
+          <w:szCs w:val="24"/>
+        </w:rPr>
+        <w:t>Tomcat</w:t>
+      </w:r>
+      <w:proofErr w:type="spellEnd"/>
+      <w:r>
+        <w:rPr>
+          <w:rFonts w:ascii="Century Gothic" w:hAnsi="Century Gothic"/>
+          <w:sz w:val="24"/>
+          <w:szCs w:val="24"/>
+        </w:rPr>
+        <w:t>, tutto con il semplice lancio di un comando.</w:t>
+      </w:r>
+    </w:p>
+    <w:p>
+      <w:pPr>
+        <w:rPr>
+          <w:rFonts w:ascii="Century Gothic" w:hAnsi="Century Gothic"/>
+          <w:sz w:val="24"/>
+          <w:szCs w:val="24"/>
+        </w:rPr>
+      </w:pPr>
+      <w:r>
+        <w:rPr>
+          <w:rFonts w:ascii="Century Gothic" w:hAnsi="Century Gothic"/>
+          <w:sz w:val="24"/>
+          <w:szCs w:val="24"/>
+        </w:rPr>
+        <w:t xml:space="preserve">I comandi </w:t>
+      </w:r>
+      <w:r>
+        <w:rPr>
+          <w:rFonts w:ascii="Century Gothic" w:hAnsi="Century Gothic"/>
+          <w:sz w:val="24"/>
+          <w:szCs w:val="24"/>
+        </w:rPr>
+        <w:t>di</w:t>
+      </w:r>
+      <w:r>
+        <w:rPr>
+          <w:rFonts w:ascii="Century Gothic" w:hAnsi="Century Gothic"/>
+          <w:sz w:val="24"/>
+          <w:szCs w:val="24"/>
+        </w:rPr>
+        <w:t xml:space="preserve"> </w:t>
+      </w:r>
+      <w:proofErr w:type="spellStart"/>
+      <w:r>
+        <w:rPr>
+          <w:rFonts w:ascii="Century Gothic" w:hAnsi="Century Gothic"/>
+          <w:sz w:val="24"/>
+          <w:szCs w:val="24"/>
+        </w:rPr>
+        <w:t>Ant</w:t>
+      </w:r>
+      <w:proofErr w:type="spellEnd"/>
+      <w:r>
+        <w:rPr>
+          <w:rFonts w:ascii="Century Gothic" w:hAnsi="Century Gothic"/>
+          <w:sz w:val="24"/>
+          <w:szCs w:val="24"/>
+        </w:rPr>
+        <w:t xml:space="preserve"> sono letti da un file XML, di solito chiamato build.xml. In questo file</w:t>
+      </w:r>
+      <w:r>
+        <w:rPr>
+          <w:rFonts w:ascii="Century Gothic" w:hAnsi="Century Gothic"/>
+          <w:sz w:val="24"/>
+          <w:szCs w:val="24"/>
+        </w:rPr>
+        <w:t xml:space="preserve"> bisogna definire le operazioni, chiamate target, e per ciascuna operazione i comandi da eseguire, chiamati task.</w:t>
+      </w:r>
+    </w:p>
+    <w:p>
+      <w:pPr>
+        <w:rPr>
+          <w:rFonts w:ascii="Century Gothic" w:hAnsi="Century Gothic"/>
+          <w:sz w:val="24"/>
+          <w:szCs w:val="24"/>
+        </w:rPr>
+      </w:pPr>
+      <w:proofErr w:type="spellStart"/>
+      <w:r>
+        <w:rPr>
+          <w:rFonts w:ascii="Century Gothic" w:hAnsi="Century Gothic"/>
+          <w:sz w:val="24"/>
+          <w:szCs w:val="24"/>
+        </w:rPr>
+        <w:t>Ant</w:t>
+      </w:r>
+      <w:proofErr w:type="spellEnd"/>
+      <w:r>
+        <w:rPr>
+          <w:rFonts w:ascii="Century Gothic" w:hAnsi="Century Gothic"/>
+          <w:sz w:val="24"/>
+          <w:szCs w:val="24"/>
+        </w:rPr>
+        <w:t xml:space="preserve"> ha quindi il compito di leggere e compiere le istruzioni presenti in un file xml che verranno quindi eseguite in automatico lanciando semplicemente il comando di </w:t>
+      </w:r>
+      <w:proofErr w:type="spellStart"/>
+      <w:r>
+        <w:rPr>
+          <w:rFonts w:ascii="Century Gothic" w:hAnsi="Century Gothic"/>
+          <w:sz w:val="24"/>
+          <w:szCs w:val="24"/>
+        </w:rPr>
+        <w:t>Ant</w:t>
+      </w:r>
+      <w:proofErr w:type="spellEnd"/>
+      <w:r>
+        <w:rPr>
+          <w:rFonts w:ascii="Century Gothic" w:hAnsi="Century Gothic"/>
+          <w:sz w:val="24"/>
+          <w:szCs w:val="24"/>
+        </w:rPr>
+        <w:t xml:space="preserve">. Nel Capitolo 4, all’interno dello sviluppo del </w:t>
+      </w:r>
+      <w:proofErr w:type="spellStart"/>
+      <w:r>
+        <w:rPr>
+          <w:rFonts w:ascii="Century Gothic" w:hAnsi="Century Gothic"/>
+          <w:sz w:val="24"/>
+          <w:szCs w:val="24"/>
+        </w:rPr>
+        <w:t>framework</w:t>
+      </w:r>
+      <w:proofErr w:type="spellEnd"/>
+      <w:r>
+        <w:rPr>
+          <w:rFonts w:ascii="Century Gothic" w:hAnsi="Century Gothic"/>
+          <w:sz w:val="24"/>
+          <w:szCs w:val="24"/>
+        </w:rPr>
+        <w:t>, sarà messo in pratica tutto ciò.</w:t>
+      </w:r>
+    </w:p>
+    <w:p>
+      <w:pPr>
+        <w:rPr>
+          <w:rFonts w:ascii="Century Gothic" w:hAnsi="Century Gothic"/>
+          <w:sz w:val="24"/>
+          <w:szCs w:val="24"/>
+        </w:rPr>
+      </w:pPr>
+      <w:r>
+        <w:rPr>
+          <w:rFonts w:ascii="Century Gothic" w:hAnsi="Century Gothic"/>
+          <w:sz w:val="24"/>
+          <w:szCs w:val="24"/>
+        </w:rPr>
+        <w:t xml:space="preserve">Di seguito, con il fine di fornire una presentazione più completa dell’argomento, sono elencati alcuni tra i principali comandi che </w:t>
+      </w:r>
+      <w:proofErr w:type="spellStart"/>
+      <w:r>
+        <w:rPr>
+          <w:rFonts w:ascii="Century Gothic" w:hAnsi="Century Gothic"/>
+          <w:sz w:val="24"/>
+          <w:szCs w:val="24"/>
+        </w:rPr>
+        <w:t>Ant</w:t>
+      </w:r>
+      <w:proofErr w:type="spellEnd"/>
+      <w:r>
+        <w:rPr>
+          <w:rFonts w:ascii="Century Gothic" w:hAnsi="Century Gothic"/>
+          <w:sz w:val="24"/>
+          <w:szCs w:val="24"/>
+        </w:rPr>
+        <w:t xml:space="preserve"> mette a disposizione:</w:t>
+      </w:r>
+    </w:p>
+    <w:p>
+      <w:pPr>
+        <w:rPr>
+          <w:rFonts w:ascii="Century Gothic" w:hAnsi="Century Gothic"/>
+          <w:sz w:val="24"/>
+          <w:szCs w:val="24"/>
+        </w:rPr>
+      </w:pPr>
+      <w:r>
+        <w:rPr>
+          <w:rFonts w:ascii="Century Gothic" w:hAnsi="Century Gothic"/>
+          <w:sz w:val="24"/>
+          <w:szCs w:val="24"/>
+        </w:rPr>
+        <w:t xml:space="preserve">Analizziamo i comandi principali (task) che </w:t>
+      </w:r>
+      <w:proofErr w:type="spellStart"/>
+      <w:r>
+        <w:rPr>
+          <w:rFonts w:ascii="Century Gothic" w:hAnsi="Century Gothic"/>
+          <w:sz w:val="24"/>
+          <w:szCs w:val="24"/>
+        </w:rPr>
+        <w:t>Ant</w:t>
+      </w:r>
+      <w:proofErr w:type="spellEnd"/>
+      <w:r>
+        <w:rPr>
+          <w:rFonts w:ascii="Century Gothic" w:hAnsi="Century Gothic"/>
+          <w:sz w:val="24"/>
+          <w:szCs w:val="24"/>
+        </w:rPr>
+        <w:t xml:space="preserve"> mette a disposizione:</w:t>
+      </w:r>
+    </w:p>
+    <w:p>
+      <w:pPr>
+        <w:pStyle w:val="Paragrafoelenco"/>
+        <w:numPr>
+          <w:ilvl w:val="0"/>
+          <w:numId w:val="1"/>
+        </w:numPr>
+        <w:rPr>
+          <w:rFonts w:ascii="Century Gothic" w:hAnsi="Century Gothic"/>
+          <w:sz w:val="24"/>
+          <w:szCs w:val="24"/>
+        </w:rPr>
+      </w:pPr>
+      <w:r>
+        <w:rPr>
+          <w:rFonts w:ascii="Century Gothic" w:hAnsi="Century Gothic"/>
+          <w:sz w:val="24"/>
+          <w:szCs w:val="24"/>
+        </w:rPr>
+        <w:t>&lt;</w:t>
+      </w:r>
+      <w:proofErr w:type="spellStart"/>
+      <w:r>
+        <w:rPr>
+          <w:rFonts w:ascii="Century Gothic" w:hAnsi="Century Gothic"/>
+          <w:sz w:val="24"/>
+          <w:szCs w:val="24"/>
+        </w:rPr>
+        <w:t>echo</w:t>
+      </w:r>
+      <w:proofErr w:type="spellEnd"/>
+      <w:r>
+        <w:rPr>
+          <w:rFonts w:ascii="Century Gothic" w:hAnsi="Century Gothic"/>
+          <w:sz w:val="24"/>
+          <w:szCs w:val="24"/>
+        </w:rPr>
+        <w:t xml:space="preserve">&gt;: </w:t>
+      </w:r>
+      <w:r>
+        <w:rPr>
+          <w:rFonts w:ascii="Century Gothic" w:hAnsi="Century Gothic"/>
+          <w:sz w:val="24"/>
+          <w:szCs w:val="24"/>
+        </w:rPr>
+        <w:t>scrive</w:t>
+      </w:r>
+      <w:r>
+        <w:rPr>
+          <w:rFonts w:ascii="Century Gothic" w:hAnsi="Century Gothic"/>
+          <w:sz w:val="24"/>
+          <w:szCs w:val="24"/>
+        </w:rPr>
+        <w:t xml:space="preserve"> un messaggio sulla console</w:t>
+      </w:r>
+    </w:p>
+    <w:p>
+      <w:pPr>
+        <w:pStyle w:val="Paragrafoelenco"/>
+        <w:numPr>
+          <w:ilvl w:val="0"/>
+          <w:numId w:val="1"/>
+        </w:numPr>
+        <w:rPr>
+          <w:rFonts w:ascii="Century Gothic" w:hAnsi="Century Gothic"/>
+          <w:sz w:val="24"/>
+          <w:szCs w:val="24"/>
+        </w:rPr>
+      </w:pPr>
+      <w:r>
+        <w:rPr>
+          <w:rFonts w:ascii="Century Gothic" w:hAnsi="Century Gothic"/>
+          <w:sz w:val="24"/>
+          <w:szCs w:val="24"/>
+        </w:rPr>
+        <w:t>&lt;</w:t>
+      </w:r>
+      <w:proofErr w:type="spellStart"/>
+      <w:r>
+        <w:rPr>
+          <w:rFonts w:ascii="Century Gothic" w:hAnsi="Century Gothic"/>
+          <w:sz w:val="24"/>
+          <w:szCs w:val="24"/>
+        </w:rPr>
+        <w:t>property</w:t>
+      </w:r>
+      <w:proofErr w:type="spellEnd"/>
+      <w:r>
+        <w:rPr>
+          <w:rFonts w:ascii="Century Gothic" w:hAnsi="Century Gothic"/>
+          <w:sz w:val="24"/>
+          <w:szCs w:val="24"/>
+        </w:rPr>
+        <w:t xml:space="preserve">&gt;: </w:t>
+      </w:r>
+      <w:r>
+        <w:rPr>
+          <w:rFonts w:ascii="Century Gothic" w:hAnsi="Century Gothic"/>
+          <w:sz w:val="24"/>
+          <w:szCs w:val="24"/>
+        </w:rPr>
+        <w:t>definisce</w:t>
+      </w:r>
+      <w:r>
+        <w:rPr>
+          <w:rFonts w:ascii="Century Gothic" w:hAnsi="Century Gothic"/>
+          <w:sz w:val="24"/>
+          <w:szCs w:val="24"/>
+        </w:rPr>
+        <w:t xml:space="preserve"> una o più </w:t>
+      </w:r>
+      <w:proofErr w:type="spellStart"/>
+      <w:r>
+        <w:rPr>
+          <w:rFonts w:ascii="Century Gothic" w:hAnsi="Century Gothic"/>
+          <w:sz w:val="24"/>
+          <w:szCs w:val="24"/>
+        </w:rPr>
+        <w:t>property</w:t>
+      </w:r>
+      <w:proofErr w:type="spellEnd"/>
+      <w:r>
+        <w:rPr>
+          <w:rFonts w:ascii="Century Gothic" w:hAnsi="Century Gothic"/>
+          <w:sz w:val="24"/>
+          <w:szCs w:val="24"/>
+        </w:rPr>
+        <w:t xml:space="preserve">. È possibile anche definire le </w:t>
+      </w:r>
+      <w:proofErr w:type="spellStart"/>
+      <w:r>
+        <w:rPr>
+          <w:rFonts w:ascii="Century Gothic" w:hAnsi="Century Gothic"/>
+          <w:sz w:val="24"/>
+          <w:szCs w:val="24"/>
+        </w:rPr>
+        <w:t>property</w:t>
+      </w:r>
+      <w:proofErr w:type="spellEnd"/>
+      <w:r>
+        <w:rPr>
+          <w:rFonts w:ascii="Century Gothic" w:hAnsi="Century Gothic"/>
+          <w:sz w:val="24"/>
+          <w:szCs w:val="24"/>
+        </w:rPr>
+        <w:t xml:space="preserve"> in un file esterno</w:t>
+      </w:r>
+    </w:p>
+    <w:p>
+      <w:pPr>
+        <w:pStyle w:val="Paragrafoelenco"/>
+        <w:numPr>
+          <w:ilvl w:val="0"/>
+          <w:numId w:val="1"/>
+        </w:numPr>
+        <w:rPr>
+          <w:rFonts w:ascii="Century Gothic" w:hAnsi="Century Gothic"/>
+          <w:sz w:val="24"/>
+          <w:szCs w:val="24"/>
+        </w:rPr>
+      </w:pPr>
+      <w:r>
+        <w:rPr>
+          <w:rFonts w:ascii="Century Gothic" w:hAnsi="Century Gothic"/>
+          <w:sz w:val="24"/>
+          <w:szCs w:val="24"/>
+        </w:rPr>
+        <w:t>&lt;</w:t>
+      </w:r>
+      <w:proofErr w:type="spellStart"/>
+      <w:r>
+        <w:rPr>
+          <w:rFonts w:ascii="Century Gothic" w:hAnsi="Century Gothic"/>
+          <w:sz w:val="24"/>
+          <w:szCs w:val="24"/>
+        </w:rPr>
+        <w:t>jar</w:t>
+      </w:r>
+      <w:proofErr w:type="spellEnd"/>
+      <w:r>
+        <w:rPr>
+          <w:rFonts w:ascii="Century Gothic" w:hAnsi="Century Gothic"/>
+          <w:sz w:val="24"/>
+          <w:szCs w:val="24"/>
+        </w:rPr>
+        <w:t>&gt;:</w:t>
+      </w:r>
+      <w:r>
+        <w:rPr>
+          <w:rFonts w:ascii="Century Gothic" w:hAnsi="Century Gothic"/>
+          <w:sz w:val="24"/>
+          <w:szCs w:val="24"/>
+        </w:rPr>
+        <w:t xml:space="preserve"> </w:t>
+      </w:r>
+      <w:r>
+        <w:rPr>
+          <w:rFonts w:ascii="Century Gothic" w:hAnsi="Century Gothic"/>
+          <w:sz w:val="24"/>
+          <w:szCs w:val="24"/>
+        </w:rPr>
+        <w:t>crea</w:t>
+      </w:r>
+      <w:r>
+        <w:rPr>
+          <w:rFonts w:ascii="Century Gothic" w:hAnsi="Century Gothic"/>
+          <w:sz w:val="24"/>
+          <w:szCs w:val="24"/>
+        </w:rPr>
+        <w:t xml:space="preserve"> un file </w:t>
+      </w:r>
+      <w:proofErr w:type="spellStart"/>
+      <w:r>
+        <w:rPr>
+          <w:rFonts w:ascii="Century Gothic" w:hAnsi="Century Gothic"/>
+          <w:sz w:val="24"/>
+          <w:szCs w:val="24"/>
+        </w:rPr>
+        <w:t>jar</w:t>
+      </w:r>
+      <w:proofErr w:type="spellEnd"/>
+      <w:r>
+        <w:rPr>
+          <w:rFonts w:ascii="Century Gothic" w:hAnsi="Century Gothic"/>
+          <w:sz w:val="24"/>
+          <w:szCs w:val="24"/>
+        </w:rPr>
+        <w:t>, ovvero un archivio dati c</w:t>
+      </w:r>
+      <w:r>
+        <w:rPr>
+          <w:rFonts w:ascii="Century Gothic" w:hAnsi="Century Gothic"/>
+          <w:sz w:val="24"/>
+          <w:szCs w:val="24"/>
+        </w:rPr>
+        <w:t>ompresso contenente classi Java</w:t>
+      </w:r>
+      <w:r>
+        <w:rPr>
+          <w:rFonts w:ascii="Century Gothic" w:hAnsi="Century Gothic"/>
+          <w:sz w:val="24"/>
+          <w:szCs w:val="24"/>
+        </w:rPr>
+        <w:t>.</w:t>
+      </w:r>
+      <w:r>
+        <w:rPr>
+          <w:rFonts w:ascii="Century Gothic" w:hAnsi="Century Gothic"/>
+          <w:sz w:val="24"/>
+          <w:szCs w:val="24"/>
+        </w:rPr>
+        <w:t xml:space="preserve"> È necessario definire il nome del file </w:t>
+      </w:r>
+      <w:proofErr w:type="spellStart"/>
+      <w:r>
+        <w:rPr>
+          <w:rFonts w:ascii="Century Gothic" w:hAnsi="Century Gothic"/>
+          <w:sz w:val="24"/>
+          <w:szCs w:val="24"/>
+        </w:rPr>
+        <w:t>jar</w:t>
+      </w:r>
+      <w:proofErr w:type="spellEnd"/>
+      <w:r>
+        <w:rPr>
+          <w:rFonts w:ascii="Century Gothic" w:hAnsi="Century Gothic"/>
+          <w:sz w:val="24"/>
+          <w:szCs w:val="24"/>
+        </w:rPr>
+        <w:t xml:space="preserve"> da creare e la directory contenente i file </w:t>
+      </w:r>
+      <w:r>
+        <w:rPr>
+          <w:rFonts w:ascii="Century Gothic" w:hAnsi="Century Gothic"/>
+          <w:sz w:val="24"/>
+          <w:szCs w:val="24"/>
+        </w:rPr>
+        <w:t>.</w:t>
+      </w:r>
+      <w:proofErr w:type="spellStart"/>
+      <w:r>
+        <w:rPr>
+          <w:rFonts w:ascii="Century Gothic" w:hAnsi="Century Gothic"/>
+          <w:sz w:val="24"/>
+          <w:szCs w:val="24"/>
+        </w:rPr>
+        <w:t>class</w:t>
+      </w:r>
+      <w:proofErr w:type="spellEnd"/>
+      <w:r>
+        <w:rPr>
+          <w:rFonts w:ascii="Century Gothic" w:hAnsi="Century Gothic"/>
+          <w:sz w:val="24"/>
+          <w:szCs w:val="24"/>
+        </w:rPr>
+        <w:t xml:space="preserve">. </w:t>
+      </w:r>
+    </w:p>
+    <w:p>
+      <w:pPr>
+        <w:pStyle w:val="Paragrafoelenco"/>
+        <w:numPr>
+          <w:ilvl w:val="0"/>
+          <w:numId w:val="1"/>
+        </w:numPr>
+        <w:rPr>
+          <w:rFonts w:ascii="Century Gothic" w:hAnsi="Century Gothic"/>
+          <w:sz w:val="24"/>
+          <w:szCs w:val="24"/>
+        </w:rPr>
+      </w:pPr>
+      <w:r>
+        <w:rPr>
+          <w:rFonts w:ascii="Century Gothic" w:hAnsi="Century Gothic"/>
+          <w:sz w:val="24"/>
+          <w:szCs w:val="24"/>
+        </w:rPr>
+        <w:t>&lt;war&gt;:</w:t>
+      </w:r>
+      <w:r>
+        <w:rPr>
+          <w:rFonts w:ascii="Century Gothic" w:hAnsi="Century Gothic"/>
+          <w:sz w:val="24"/>
+          <w:szCs w:val="24"/>
+        </w:rPr>
+        <w:t xml:space="preserve"> permette di creare un file war, ovvero un archivio dati usato in Java per raggruppare file di diverso tipo (</w:t>
+      </w:r>
+      <w:proofErr w:type="spellStart"/>
+      <w:r>
+        <w:rPr>
+          <w:rFonts w:ascii="Century Gothic" w:hAnsi="Century Gothic"/>
+          <w:sz w:val="24"/>
+          <w:szCs w:val="24"/>
+        </w:rPr>
+        <w:t>servlet</w:t>
+      </w:r>
+      <w:proofErr w:type="spellEnd"/>
+      <w:r>
+        <w:rPr>
+          <w:rFonts w:ascii="Century Gothic" w:hAnsi="Century Gothic"/>
+          <w:sz w:val="24"/>
+          <w:szCs w:val="24"/>
+        </w:rPr>
+        <w:t xml:space="preserve">, xml </w:t>
+      </w:r>
+      <w:proofErr w:type="spellStart"/>
+      <w:r>
+        <w:rPr>
+          <w:rFonts w:ascii="Century Gothic" w:hAnsi="Century Gothic"/>
+          <w:sz w:val="24"/>
+          <w:szCs w:val="24"/>
+        </w:rPr>
+        <w:t>ecc</w:t>
+      </w:r>
+      <w:proofErr w:type="spellEnd"/>
+      <w:r>
+        <w:rPr>
+          <w:rFonts w:ascii="Century Gothic" w:hAnsi="Century Gothic"/>
+          <w:sz w:val="24"/>
+          <w:szCs w:val="24"/>
+        </w:rPr>
+        <w:t>) che compongono un’applicazione web in Java.</w:t>
+      </w:r>
+      <w:r>
+        <w:rPr>
+          <w:rFonts w:ascii="Century Gothic" w:hAnsi="Century Gothic"/>
+          <w:sz w:val="24"/>
+          <w:szCs w:val="24"/>
+        </w:rPr>
+        <w:t xml:space="preserve"> </w:t>
+      </w:r>
       <w:bookmarkStart w:id="0" w:name="_GoBack"/>
       <w:bookmarkEnd w:id="0"/>
     </w:p>
     <w:p>
       <w:pPr>
-        <w:rPr>
-          <w:rFonts w:ascii="Century Gothic" w:hAnsi="Century Gothic"/>
-          <w:sz w:val="24"/>
-          <w:szCs w:val="24"/>
-        </w:rPr>
-      </w:pPr>
+        <w:pStyle w:val="Paragrafoelenco"/>
+        <w:numPr>
+          <w:ilvl w:val="0"/>
+          <w:numId w:val="1"/>
+        </w:numPr>
+        <w:rPr>
+          <w:rFonts w:ascii="Century Gothic" w:hAnsi="Century Gothic"/>
+          <w:sz w:val="24"/>
+          <w:szCs w:val="24"/>
+        </w:rPr>
+      </w:pPr>
+      <w:r>
+        <w:rPr>
+          <w:rFonts w:ascii="Century Gothic" w:hAnsi="Century Gothic"/>
+          <w:sz w:val="24"/>
+          <w:szCs w:val="24"/>
+        </w:rPr>
+        <w:t>&lt;</w:t>
+      </w:r>
+      <w:proofErr w:type="spellStart"/>
+      <w:r>
+        <w:rPr>
+          <w:rFonts w:ascii="Century Gothic" w:hAnsi="Century Gothic"/>
+          <w:sz w:val="24"/>
+          <w:szCs w:val="24"/>
+        </w:rPr>
+        <w:t>javac</w:t>
+      </w:r>
+      <w:proofErr w:type="spellEnd"/>
+      <w:r>
+        <w:rPr>
+          <w:rFonts w:ascii="Century Gothic" w:hAnsi="Century Gothic"/>
+          <w:sz w:val="24"/>
+          <w:szCs w:val="24"/>
+        </w:rPr>
+        <w:t xml:space="preserve">&gt;: permette di compilare i file java. </w:t>
+      </w:r>
+      <w:proofErr w:type="spellStart"/>
+      <w:r>
+        <w:rPr>
+          <w:rFonts w:ascii="Century Gothic" w:hAnsi="Century Gothic"/>
+          <w:sz w:val="24"/>
+          <w:szCs w:val="24"/>
+        </w:rPr>
+        <w:t>Ant</w:t>
+      </w:r>
+      <w:proofErr w:type="spellEnd"/>
+      <w:r>
+        <w:rPr>
+          <w:rFonts w:ascii="Century Gothic" w:hAnsi="Century Gothic"/>
+          <w:sz w:val="24"/>
+          <w:szCs w:val="24"/>
+        </w:rPr>
+        <w:t xml:space="preserve"> scandisce ricorsivamente la directory specificata nel parametro </w:t>
+      </w:r>
+      <w:proofErr w:type="spellStart"/>
+      <w:r>
+        <w:rPr>
+          <w:rFonts w:ascii="Century Gothic" w:hAnsi="Century Gothic"/>
+          <w:sz w:val="24"/>
+          <w:szCs w:val="24"/>
+        </w:rPr>
+        <w:t>srcdir</w:t>
+      </w:r>
+      <w:proofErr w:type="spellEnd"/>
+      <w:r>
+        <w:rPr>
+          <w:rFonts w:ascii="Century Gothic" w:hAnsi="Century Gothic"/>
+          <w:sz w:val="24"/>
+          <w:szCs w:val="24"/>
+        </w:rPr>
+        <w:t xml:space="preserve"> alla ricerca di file java per i quali il relativo file .</w:t>
+      </w:r>
+      <w:proofErr w:type="spellStart"/>
+      <w:r>
+        <w:rPr>
+          <w:rFonts w:ascii="Century Gothic" w:hAnsi="Century Gothic"/>
+          <w:sz w:val="24"/>
+          <w:szCs w:val="24"/>
+        </w:rPr>
+        <w:t>class</w:t>
+      </w:r>
+      <w:proofErr w:type="spellEnd"/>
+      <w:r>
+        <w:rPr>
+          <w:rFonts w:ascii="Century Gothic" w:hAnsi="Century Gothic"/>
+          <w:sz w:val="24"/>
+          <w:szCs w:val="24"/>
+        </w:rPr>
+        <w:t xml:space="preserve"> non è presente o è meno recente del sorgente. Con questo controllo viene evitato di compilare i file già compilati che non hanno subito modifiche rispetto all’ultima compilazione.</w:t>
+      </w:r>
+    </w:p>
+    <w:p>
+      <w:pPr>
+        <w:rPr>
+          <w:rFonts w:ascii="Century Gothic" w:hAnsi="Century Gothic"/>
+          <w:sz w:val="24"/>
+          <w:szCs w:val="24"/>
+        </w:rPr>
+      </w:pPr>
+      <w:r>
+        <w:rPr>
+          <w:rFonts w:ascii="Century Gothic" w:hAnsi="Century Gothic"/>
+          <w:sz w:val="24"/>
+          <w:szCs w:val="24"/>
+        </w:rPr>
+        <w:t xml:space="preserve"> </w:t>
+      </w:r>
     </w:p>
     <w:sectPr>
       <w:pgSz w:w="11906" w:h="16838"/>
@@ -1837,7 +5230,6 @@
   <w:style w:type="character" w:default="1" w:styleId="Carpredefinitoparagrafo">
     <w:name w:val="Default Paragraph Font"/>
     <w:uiPriority w:val="1"/>
-    <w:semiHidden/>
     <w:unhideWhenUsed/>
   </w:style>
   <w:style w:type="table" w:default="1" w:styleId="Tabellanormale">

--- a/AppuntiParte3.docx
+++ b/AppuntiParte3.docx
@@ -4403,15 +4403,7 @@
           <w:sz w:val="24"/>
           <w:szCs w:val="24"/>
         </w:rPr>
-        <w:t>&gt;:</w:t>
-      </w:r>
-      <w:r>
-        <w:rPr>
-          <w:rFonts w:ascii="Century Gothic" w:hAnsi="Century Gothic"/>
-          <w:sz w:val="24"/>
-          <w:szCs w:val="24"/>
-        </w:rPr>
-        <w:t xml:space="preserve"> </w:t>
+        <w:t xml:space="preserve">&gt;: </w:t>
       </w:r>
       <w:r>
         <w:rPr>
@@ -4461,15 +4453,7 @@
           <w:sz w:val="24"/>
           <w:szCs w:val="24"/>
         </w:rPr>
-        <w:t>.</w:t>
-      </w:r>
-      <w:r>
-        <w:rPr>
-          <w:rFonts w:ascii="Century Gothic" w:hAnsi="Century Gothic"/>
-          <w:sz w:val="24"/>
-          <w:szCs w:val="24"/>
-        </w:rPr>
-        <w:t xml:space="preserve"> È necessario definire il nome del file </w:t>
+        <w:t xml:space="preserve">. È necessario definire il nome del file </w:t>
       </w:r>
       <w:proofErr w:type="spellStart"/>
       <w:r>
@@ -4487,15 +4471,7 @@
           <w:sz w:val="24"/>
           <w:szCs w:val="24"/>
         </w:rPr>
-        <w:t xml:space="preserve"> da creare e la directory contenente i file </w:t>
-      </w:r>
-      <w:r>
-        <w:rPr>
-          <w:rFonts w:ascii="Century Gothic" w:hAnsi="Century Gothic"/>
-          <w:sz w:val="24"/>
-          <w:szCs w:val="24"/>
-        </w:rPr>
-        <w:t>.</w:t>
+        <w:t xml:space="preserve"> da creare e la directory contenente i file .</w:t>
       </w:r>
       <w:proofErr w:type="spellStart"/>
       <w:r>
@@ -4589,8 +4565,6 @@
         </w:rPr>
         <w:t xml:space="preserve"> </w:t>
       </w:r>
-      <w:bookmarkStart w:id="0" w:name="_GoBack"/>
-      <w:bookmarkEnd w:id="0"/>
     </w:p>
     <w:p>
       <w:pPr>
@@ -4694,6 +4668,50 @@
           <w:szCs w:val="24"/>
         </w:rPr>
       </w:pPr>
+    </w:p>
+    <w:p>
+      <w:pPr>
+        <w:rPr>
+          <w:rFonts w:ascii="Century Gothic" w:hAnsi="Century Gothic"/>
+          <w:sz w:val="24"/>
+          <w:szCs w:val="24"/>
+        </w:rPr>
+      </w:pPr>
+    </w:p>
+    <w:p>
+      <w:pPr>
+        <w:rPr>
+          <w:rFonts w:ascii="Century Gothic" w:hAnsi="Century Gothic"/>
+          <w:sz w:val="24"/>
+          <w:szCs w:val="24"/>
+        </w:rPr>
+      </w:pPr>
+    </w:p>
+    <w:p>
+      <w:pPr>
+        <w:rPr>
+          <w:rFonts w:ascii="Century Gothic" w:hAnsi="Century Gothic"/>
+          <w:sz w:val="24"/>
+          <w:szCs w:val="24"/>
+        </w:rPr>
+      </w:pPr>
+    </w:p>
+    <w:p>
+      <w:pPr>
+        <w:rPr>
+          <w:rFonts w:ascii="Century Gothic" w:hAnsi="Century Gothic"/>
+          <w:sz w:val="24"/>
+          <w:szCs w:val="24"/>
+        </w:rPr>
+      </w:pPr>
+      <w:r>
+        <w:rPr>
+          <w:rFonts w:ascii="Century Gothic" w:hAnsi="Century Gothic"/>
+          <w:sz w:val="24"/>
+          <w:szCs w:val="24"/>
+        </w:rPr>
+        <w:t>SELENIUM</w:t>
+      </w:r>
       <w:r>
         <w:rPr>
           <w:rFonts w:ascii="Century Gothic" w:hAnsi="Century Gothic"/>
@@ -4701,6 +4719,2447 @@
           <w:szCs w:val="24"/>
         </w:rPr>
         <w:t xml:space="preserve"> </w:t>
+      </w:r>
+    </w:p>
+    <w:p>
+      <w:pPr>
+        <w:rPr>
+          <w:rFonts w:ascii="Century Gothic" w:hAnsi="Century Gothic"/>
+          <w:sz w:val="24"/>
+          <w:szCs w:val="24"/>
+        </w:rPr>
+      </w:pPr>
+      <w:r>
+        <w:rPr>
+          <w:rFonts w:ascii="Century Gothic" w:hAnsi="Century Gothic"/>
+          <w:sz w:val="24"/>
+          <w:szCs w:val="24"/>
+        </w:rPr>
+        <w:t xml:space="preserve">(figura </w:t>
+      </w:r>
+      <w:proofErr w:type="spellStart"/>
+      <w:r>
+        <w:rPr>
+          <w:rFonts w:ascii="Century Gothic" w:hAnsi="Century Gothic"/>
+          <w:sz w:val="24"/>
+          <w:szCs w:val="24"/>
+        </w:rPr>
+        <w:t>Selenium</w:t>
+      </w:r>
+      <w:proofErr w:type="spellEnd"/>
+      <w:r>
+        <w:rPr>
+          <w:rFonts w:ascii="Century Gothic" w:hAnsi="Century Gothic"/>
+          <w:sz w:val="24"/>
+          <w:szCs w:val="24"/>
+        </w:rPr>
+        <w:t>)</w:t>
+      </w:r>
+    </w:p>
+    <w:p>
+      <w:pPr>
+        <w:rPr>
+          <w:rFonts w:ascii="Century Gothic" w:hAnsi="Century Gothic"/>
+          <w:sz w:val="24"/>
+          <w:szCs w:val="24"/>
+        </w:rPr>
+      </w:pPr>
+      <w:r>
+        <w:rPr>
+          <w:rFonts w:ascii="Century Gothic" w:hAnsi="Century Gothic"/>
+          <w:sz w:val="24"/>
+          <w:szCs w:val="24"/>
+        </w:rPr>
+        <w:t xml:space="preserve">Nel capitolo 2 si è parlato di come, durante la catena di sviluppo di un software, sia necessario effettuare varie tipologie di test in diversi momenti. </w:t>
+      </w:r>
+    </w:p>
+    <w:p>
+      <w:pPr>
+        <w:rPr>
+          <w:rFonts w:ascii="Century Gothic" w:hAnsi="Century Gothic"/>
+          <w:sz w:val="24"/>
+          <w:szCs w:val="24"/>
+        </w:rPr>
+      </w:pPr>
+      <w:r>
+        <w:rPr>
+          <w:rFonts w:ascii="Century Gothic" w:hAnsi="Century Gothic"/>
+          <w:sz w:val="24"/>
+          <w:szCs w:val="24"/>
+        </w:rPr>
+        <w:t xml:space="preserve">Se gli Unit Test </w:t>
+      </w:r>
+      <w:r>
+        <w:rPr>
+          <w:rFonts w:ascii="Century Gothic" w:hAnsi="Century Gothic"/>
+          <w:sz w:val="24"/>
+          <w:szCs w:val="24"/>
+        </w:rPr>
+        <w:t xml:space="preserve">permettono di testare la più piccola unità del programma (un metodo, una funzione, una classe), nella fase successiva bisogna implementare un sistema efficace per gli </w:t>
+      </w:r>
+      <w:proofErr w:type="spellStart"/>
+      <w:r>
+        <w:rPr>
+          <w:rFonts w:ascii="Century Gothic" w:hAnsi="Century Gothic"/>
+          <w:sz w:val="24"/>
+          <w:szCs w:val="24"/>
+        </w:rPr>
+        <w:t>Acceptance</w:t>
+      </w:r>
+      <w:proofErr w:type="spellEnd"/>
+      <w:r>
+        <w:rPr>
+          <w:rFonts w:ascii="Century Gothic" w:hAnsi="Century Gothic"/>
+          <w:sz w:val="24"/>
+          <w:szCs w:val="24"/>
+        </w:rPr>
+        <w:t xml:space="preserve"> Test, che testano l’applicazione a un livello più alto, scandagliando il front-end e simulando quali potrebbero essere i comportamenti di un ipotetico utente finale e controllando che il programma rispondi correttamente. </w:t>
+      </w:r>
+    </w:p>
+    <w:p>
+      <w:pPr>
+        <w:rPr>
+          <w:rFonts w:ascii="Century Gothic" w:hAnsi="Century Gothic"/>
+          <w:sz w:val="24"/>
+          <w:szCs w:val="24"/>
+        </w:rPr>
+      </w:pPr>
+      <w:r>
+        <w:rPr>
+          <w:rFonts w:ascii="Century Gothic" w:hAnsi="Century Gothic"/>
+          <w:sz w:val="24"/>
+          <w:szCs w:val="24"/>
+        </w:rPr>
+        <w:t xml:space="preserve">Il concetto non è complicato, sarebbe sufficiente che, una volta superato lo </w:t>
+      </w:r>
+      <w:proofErr w:type="spellStart"/>
+      <w:r>
+        <w:rPr>
+          <w:rFonts w:ascii="Century Gothic" w:hAnsi="Century Gothic"/>
+          <w:sz w:val="24"/>
+          <w:szCs w:val="24"/>
+        </w:rPr>
+        <w:t>step</w:t>
+      </w:r>
+      <w:proofErr w:type="spellEnd"/>
+      <w:r>
+        <w:rPr>
+          <w:rFonts w:ascii="Century Gothic" w:hAnsi="Century Gothic"/>
+          <w:sz w:val="24"/>
+          <w:szCs w:val="24"/>
+        </w:rPr>
+        <w:t xml:space="preserve"> dei test unitari, uno o più membri del team, con l’interfaccia grafica davanti, si immedesimino nell’utente finale per provare una serie di operazioni e controllare le risposte del programma. </w:t>
+      </w:r>
+    </w:p>
+    <w:p>
+      <w:pPr>
+        <w:rPr>
+          <w:rFonts w:ascii="Century Gothic" w:hAnsi="Century Gothic"/>
+          <w:sz w:val="24"/>
+          <w:szCs w:val="24"/>
+        </w:rPr>
+      </w:pPr>
+      <w:r>
+        <w:rPr>
+          <w:rFonts w:ascii="Century Gothic" w:hAnsi="Century Gothic"/>
+          <w:sz w:val="24"/>
+          <w:szCs w:val="24"/>
+        </w:rPr>
+        <w:t xml:space="preserve">Ma un’organizzazione simile andrebbe contro le metodologie </w:t>
+      </w:r>
+      <w:proofErr w:type="spellStart"/>
+      <w:r>
+        <w:rPr>
+          <w:rFonts w:ascii="Century Gothic" w:hAnsi="Century Gothic"/>
+          <w:sz w:val="24"/>
+          <w:szCs w:val="24"/>
+        </w:rPr>
+        <w:t>DevOps</w:t>
+      </w:r>
+      <w:proofErr w:type="spellEnd"/>
+      <w:r>
+        <w:rPr>
+          <w:rFonts w:ascii="Century Gothic" w:hAnsi="Century Gothic"/>
+          <w:sz w:val="24"/>
+          <w:szCs w:val="24"/>
+        </w:rPr>
+        <w:t xml:space="preserve"> che anzi mirano a automatizzare il più possibile la </w:t>
+      </w:r>
+      <w:proofErr w:type="spellStart"/>
+      <w:r>
+        <w:rPr>
+          <w:rFonts w:ascii="Century Gothic" w:hAnsi="Century Gothic"/>
+          <w:sz w:val="24"/>
+          <w:szCs w:val="24"/>
+        </w:rPr>
+        <w:t>deployment</w:t>
+      </w:r>
+      <w:proofErr w:type="spellEnd"/>
+      <w:r>
+        <w:rPr>
+          <w:rFonts w:ascii="Century Gothic" w:hAnsi="Century Gothic"/>
+          <w:sz w:val="24"/>
+          <w:szCs w:val="24"/>
+        </w:rPr>
+        <w:t xml:space="preserve">-pipeline, compresa questa seconda fase di test. È perciò necessario trovare un modo, un </w:t>
+      </w:r>
+      <w:proofErr w:type="spellStart"/>
+      <w:r>
+        <w:rPr>
+          <w:rFonts w:ascii="Century Gothic" w:hAnsi="Century Gothic"/>
+          <w:sz w:val="24"/>
+          <w:szCs w:val="24"/>
+        </w:rPr>
+        <w:t>tool</w:t>
+      </w:r>
+      <w:proofErr w:type="spellEnd"/>
+      <w:r>
+        <w:rPr>
+          <w:rFonts w:ascii="Century Gothic" w:hAnsi="Century Gothic"/>
+          <w:sz w:val="24"/>
+          <w:szCs w:val="24"/>
+        </w:rPr>
+        <w:t xml:space="preserve">, che ci permetta di limitare al minimo l’intervento manuale in questa fase di </w:t>
+      </w:r>
+      <w:proofErr w:type="spellStart"/>
+      <w:r>
+        <w:rPr>
+          <w:rFonts w:ascii="Century Gothic" w:hAnsi="Century Gothic"/>
+          <w:sz w:val="24"/>
+          <w:szCs w:val="24"/>
+        </w:rPr>
+        <w:t>testing</w:t>
+      </w:r>
+      <w:proofErr w:type="spellEnd"/>
+      <w:r>
+        <w:rPr>
+          <w:rFonts w:ascii="Century Gothic" w:hAnsi="Century Gothic"/>
+          <w:sz w:val="24"/>
+          <w:szCs w:val="24"/>
+        </w:rPr>
+        <w:t>.</w:t>
+      </w:r>
+    </w:p>
+    <w:p>
+      <w:pPr>
+        <w:rPr>
+          <w:rFonts w:ascii="Century Gothic" w:hAnsi="Century Gothic"/>
+          <w:sz w:val="24"/>
+          <w:szCs w:val="24"/>
+        </w:rPr>
+      </w:pPr>
+      <w:r>
+        <w:rPr>
+          <w:rFonts w:ascii="Century Gothic" w:hAnsi="Century Gothic"/>
+          <w:sz w:val="24"/>
+          <w:szCs w:val="24"/>
+        </w:rPr>
+        <w:t xml:space="preserve">Uno degli strumenti più utilizzati in merito è </w:t>
+      </w:r>
+      <w:proofErr w:type="spellStart"/>
+      <w:r>
+        <w:rPr>
+          <w:rFonts w:ascii="Century Gothic" w:hAnsi="Century Gothic"/>
+          <w:sz w:val="24"/>
+          <w:szCs w:val="24"/>
+        </w:rPr>
+        <w:t>Selenium</w:t>
+      </w:r>
+      <w:proofErr w:type="spellEnd"/>
+      <w:r>
+        <w:rPr>
+          <w:rFonts w:ascii="Century Gothic" w:hAnsi="Century Gothic"/>
+          <w:sz w:val="24"/>
+          <w:szCs w:val="24"/>
+        </w:rPr>
+        <w:t xml:space="preserve">, di cui si vedrà uno sviluppo pratico nel </w:t>
+      </w:r>
+      <w:proofErr w:type="spellStart"/>
+      <w:r>
+        <w:rPr>
+          <w:rFonts w:ascii="Century Gothic" w:hAnsi="Century Gothic"/>
+          <w:sz w:val="24"/>
+          <w:szCs w:val="24"/>
+        </w:rPr>
+        <w:t>framework</w:t>
+      </w:r>
+      <w:proofErr w:type="spellEnd"/>
+      <w:r>
+        <w:rPr>
+          <w:rFonts w:ascii="Century Gothic" w:hAnsi="Century Gothic"/>
+          <w:sz w:val="24"/>
+          <w:szCs w:val="24"/>
+        </w:rPr>
+        <w:t xml:space="preserve"> presentato nel Capitolo 4.</w:t>
+      </w:r>
+    </w:p>
+    <w:p>
+      <w:pPr>
+        <w:rPr>
+          <w:rFonts w:ascii="Century Gothic" w:hAnsi="Century Gothic"/>
+          <w:sz w:val="24"/>
+          <w:szCs w:val="24"/>
+        </w:rPr>
+      </w:pPr>
+      <w:proofErr w:type="spellStart"/>
+      <w:r>
+        <w:rPr>
+          <w:rFonts w:ascii="Century Gothic" w:hAnsi="Century Gothic"/>
+          <w:sz w:val="24"/>
+          <w:szCs w:val="24"/>
+        </w:rPr>
+        <w:t>Selenium</w:t>
+      </w:r>
+      <w:proofErr w:type="spellEnd"/>
+      <w:r>
+        <w:rPr>
+          <w:rFonts w:ascii="Century Gothic" w:hAnsi="Century Gothic"/>
+          <w:sz w:val="24"/>
+          <w:szCs w:val="24"/>
+        </w:rPr>
+        <w:t xml:space="preserve"> è caratterizzato da </w:t>
+      </w:r>
+      <w:r>
+        <w:rPr>
+          <w:rFonts w:ascii="Century Gothic" w:hAnsi="Century Gothic"/>
+          <w:sz w:val="24"/>
+          <w:szCs w:val="24"/>
+        </w:rPr>
+        <w:t>vari</w:t>
+      </w:r>
+      <w:r>
+        <w:rPr>
+          <w:rFonts w:ascii="Century Gothic" w:hAnsi="Century Gothic"/>
+          <w:sz w:val="24"/>
+          <w:szCs w:val="24"/>
+        </w:rPr>
+        <w:t xml:space="preserve"> </w:t>
+      </w:r>
+      <w:proofErr w:type="spellStart"/>
+      <w:r>
+        <w:rPr>
+          <w:rFonts w:ascii="Century Gothic" w:hAnsi="Century Gothic"/>
+          <w:sz w:val="24"/>
+          <w:szCs w:val="24"/>
+        </w:rPr>
+        <w:t>tool</w:t>
+      </w:r>
+      <w:proofErr w:type="spellEnd"/>
+      <w:r>
+        <w:rPr>
+          <w:rFonts w:ascii="Century Gothic" w:hAnsi="Century Gothic"/>
+          <w:sz w:val="24"/>
+          <w:szCs w:val="24"/>
+        </w:rPr>
+        <w:t xml:space="preserve">, </w:t>
+      </w:r>
+      <w:proofErr w:type="spellStart"/>
+      <w:r>
+        <w:rPr>
+          <w:rFonts w:ascii="Century Gothic" w:hAnsi="Century Gothic"/>
+          <w:sz w:val="24"/>
+          <w:szCs w:val="24"/>
+        </w:rPr>
+        <w:t>Selenium</w:t>
+      </w:r>
+      <w:proofErr w:type="spellEnd"/>
+      <w:r>
+        <w:rPr>
+          <w:rFonts w:ascii="Century Gothic" w:hAnsi="Century Gothic"/>
+          <w:sz w:val="24"/>
+          <w:szCs w:val="24"/>
+        </w:rPr>
+        <w:t xml:space="preserve"> IDE e </w:t>
+      </w:r>
+      <w:proofErr w:type="spellStart"/>
+      <w:r>
+        <w:rPr>
+          <w:rFonts w:ascii="Century Gothic" w:hAnsi="Century Gothic"/>
+          <w:sz w:val="24"/>
+          <w:szCs w:val="24"/>
+        </w:rPr>
+        <w:t>Selenium</w:t>
+      </w:r>
+      <w:proofErr w:type="spellEnd"/>
+      <w:r>
+        <w:rPr>
+          <w:rFonts w:ascii="Century Gothic" w:hAnsi="Century Gothic"/>
+          <w:sz w:val="24"/>
+          <w:szCs w:val="24"/>
+        </w:rPr>
+        <w:t xml:space="preserve"> Web Driver</w:t>
+      </w:r>
+      <w:r>
+        <w:rPr>
+          <w:rFonts w:ascii="Century Gothic" w:hAnsi="Century Gothic"/>
+          <w:sz w:val="24"/>
+          <w:szCs w:val="24"/>
+        </w:rPr>
+        <w:t xml:space="preserve">, </w:t>
+      </w:r>
+      <w:proofErr w:type="spellStart"/>
+      <w:r>
+        <w:rPr>
+          <w:rFonts w:ascii="Century Gothic" w:hAnsi="Century Gothic"/>
+          <w:sz w:val="24"/>
+          <w:szCs w:val="24"/>
+        </w:rPr>
+        <w:t>Selenium</w:t>
+      </w:r>
+      <w:proofErr w:type="spellEnd"/>
+      <w:r>
+        <w:rPr>
+          <w:rFonts w:ascii="Century Gothic" w:hAnsi="Century Gothic"/>
+          <w:sz w:val="24"/>
+          <w:szCs w:val="24"/>
+        </w:rPr>
+        <w:t xml:space="preserve"> </w:t>
+      </w:r>
+      <w:proofErr w:type="spellStart"/>
+      <w:r>
+        <w:rPr>
+          <w:rFonts w:ascii="Century Gothic" w:hAnsi="Century Gothic"/>
+          <w:sz w:val="24"/>
+          <w:szCs w:val="24"/>
+        </w:rPr>
+        <w:t>Grid</w:t>
+      </w:r>
+      <w:proofErr w:type="spellEnd"/>
+      <w:r>
+        <w:rPr>
+          <w:rFonts w:ascii="Century Gothic" w:hAnsi="Century Gothic"/>
+          <w:sz w:val="24"/>
+          <w:szCs w:val="24"/>
+        </w:rPr>
+        <w:t xml:space="preserve"> e </w:t>
+      </w:r>
+      <w:proofErr w:type="spellStart"/>
+      <w:r>
+        <w:rPr>
+          <w:rFonts w:ascii="Century Gothic" w:hAnsi="Century Gothic"/>
+          <w:sz w:val="24"/>
+          <w:szCs w:val="24"/>
+        </w:rPr>
+        <w:t>Selenium</w:t>
+      </w:r>
+      <w:proofErr w:type="spellEnd"/>
+      <w:r>
+        <w:rPr>
+          <w:rFonts w:ascii="Century Gothic" w:hAnsi="Century Gothic"/>
+          <w:sz w:val="24"/>
+          <w:szCs w:val="24"/>
+        </w:rPr>
+        <w:t xml:space="preserve"> Remote Control.</w:t>
+      </w:r>
+      <w:r>
+        <w:rPr>
+          <w:rFonts w:ascii="Century Gothic" w:hAnsi="Century Gothic"/>
+          <w:sz w:val="24"/>
+          <w:szCs w:val="24"/>
+        </w:rPr>
+        <w:t xml:space="preserve"> </w:t>
+      </w:r>
+      <w:r>
+        <w:rPr>
+          <w:rFonts w:ascii="Century Gothic" w:hAnsi="Century Gothic"/>
+          <w:sz w:val="24"/>
+          <w:szCs w:val="24"/>
+        </w:rPr>
+        <w:t>In questa sezione verranno presentati i primi due, ovvero i più utilizzati.</w:t>
+      </w:r>
+    </w:p>
+    <w:p>
+      <w:pPr>
+        <w:rPr>
+          <w:rFonts w:ascii="Century Gothic" w:hAnsi="Century Gothic"/>
+          <w:sz w:val="24"/>
+          <w:szCs w:val="24"/>
+        </w:rPr>
+      </w:pPr>
+      <w:proofErr w:type="spellStart"/>
+      <w:r>
+        <w:rPr>
+          <w:rFonts w:ascii="Century Gothic" w:hAnsi="Century Gothic"/>
+          <w:sz w:val="24"/>
+          <w:szCs w:val="24"/>
+        </w:rPr>
+        <w:t>Selenium</w:t>
+      </w:r>
+      <w:proofErr w:type="spellEnd"/>
+      <w:r>
+        <w:rPr>
+          <w:rFonts w:ascii="Century Gothic" w:hAnsi="Century Gothic"/>
+          <w:sz w:val="24"/>
+          <w:szCs w:val="24"/>
+        </w:rPr>
+        <w:t xml:space="preserve"> IDE</w:t>
+      </w:r>
+    </w:p>
+    <w:p>
+      <w:pPr>
+        <w:rPr>
+          <w:rFonts w:ascii="Century Gothic" w:hAnsi="Century Gothic"/>
+          <w:sz w:val="24"/>
+          <w:szCs w:val="24"/>
+        </w:rPr>
+      </w:pPr>
+      <w:proofErr w:type="spellStart"/>
+      <w:r>
+        <w:rPr>
+          <w:rFonts w:ascii="Century Gothic" w:hAnsi="Century Gothic"/>
+          <w:sz w:val="24"/>
+          <w:szCs w:val="24"/>
+        </w:rPr>
+        <w:t>Selenium</w:t>
+      </w:r>
+      <w:proofErr w:type="spellEnd"/>
+      <w:r>
+        <w:rPr>
+          <w:rFonts w:ascii="Century Gothic" w:hAnsi="Century Gothic"/>
+          <w:sz w:val="24"/>
+          <w:szCs w:val="24"/>
+        </w:rPr>
+        <w:t xml:space="preserve"> IDE</w:t>
+      </w:r>
+      <w:r>
+        <w:rPr>
+          <w:rFonts w:ascii="Century Gothic" w:hAnsi="Century Gothic"/>
+          <w:sz w:val="24"/>
+          <w:szCs w:val="24"/>
+        </w:rPr>
+        <w:t xml:space="preserve"> è un software open-source che permette il rapido sviluppo di test automatici web-</w:t>
+      </w:r>
+      <w:proofErr w:type="spellStart"/>
+      <w:r>
+        <w:rPr>
+          <w:rFonts w:ascii="Century Gothic" w:hAnsi="Century Gothic"/>
+          <w:sz w:val="24"/>
+          <w:szCs w:val="24"/>
+        </w:rPr>
+        <w:t>based</w:t>
+      </w:r>
+      <w:proofErr w:type="spellEnd"/>
+      <w:r>
+        <w:rPr>
+          <w:rFonts w:ascii="Century Gothic" w:hAnsi="Century Gothic"/>
+          <w:sz w:val="24"/>
+          <w:szCs w:val="24"/>
+        </w:rPr>
+        <w:t xml:space="preserve">. È un vero e proprio ambiente di sviluppo di cui ne esiste un’estensione per </w:t>
+      </w:r>
+      <w:proofErr w:type="spellStart"/>
+      <w:r>
+        <w:rPr>
+          <w:rFonts w:ascii="Century Gothic" w:hAnsi="Century Gothic"/>
+          <w:sz w:val="24"/>
+          <w:szCs w:val="24"/>
+        </w:rPr>
+        <w:t>Chrome</w:t>
+      </w:r>
+      <w:proofErr w:type="spellEnd"/>
+      <w:r>
+        <w:rPr>
+          <w:rFonts w:ascii="Century Gothic" w:hAnsi="Century Gothic"/>
+          <w:sz w:val="24"/>
+          <w:szCs w:val="24"/>
+        </w:rPr>
+        <w:t xml:space="preserve"> e </w:t>
+      </w:r>
+      <w:proofErr w:type="spellStart"/>
+      <w:r>
+        <w:rPr>
+          <w:rFonts w:ascii="Century Gothic" w:hAnsi="Century Gothic"/>
+          <w:sz w:val="24"/>
+          <w:szCs w:val="24"/>
+        </w:rPr>
+        <w:t>Firefox</w:t>
+      </w:r>
+      <w:proofErr w:type="spellEnd"/>
+      <w:r>
+        <w:rPr>
+          <w:rFonts w:ascii="Century Gothic" w:hAnsi="Century Gothic"/>
+          <w:sz w:val="24"/>
+          <w:szCs w:val="24"/>
+        </w:rPr>
+        <w:t>.</w:t>
+      </w:r>
+    </w:p>
+    <w:p>
+      <w:pPr>
+        <w:rPr>
+          <w:rFonts w:ascii="Century Gothic" w:hAnsi="Century Gothic"/>
+          <w:sz w:val="24"/>
+          <w:szCs w:val="24"/>
+        </w:rPr>
+      </w:pPr>
+      <w:r>
+        <w:rPr>
+          <w:rFonts w:ascii="Century Gothic" w:hAnsi="Century Gothic"/>
+          <w:sz w:val="24"/>
+          <w:szCs w:val="24"/>
+        </w:rPr>
+        <w:t xml:space="preserve">Tramite il </w:t>
+      </w:r>
+      <w:proofErr w:type="spellStart"/>
+      <w:r>
+        <w:rPr>
+          <w:rFonts w:ascii="Century Gothic" w:hAnsi="Century Gothic"/>
+          <w:sz w:val="24"/>
+          <w:szCs w:val="24"/>
+        </w:rPr>
+        <w:t>plugin</w:t>
+      </w:r>
+      <w:proofErr w:type="spellEnd"/>
+      <w:r>
+        <w:rPr>
+          <w:rFonts w:ascii="Century Gothic" w:hAnsi="Century Gothic"/>
+          <w:sz w:val="24"/>
+          <w:szCs w:val="24"/>
+        </w:rPr>
+        <w:t xml:space="preserve"> esistente per i due browser è possibile catturare le operazioni sequenziali dell’utente </w:t>
+      </w:r>
+      <w:r>
+        <w:rPr>
+          <w:rFonts w:ascii="Century Gothic" w:hAnsi="Century Gothic"/>
+          <w:sz w:val="24"/>
+          <w:szCs w:val="24"/>
+        </w:rPr>
+        <w:t xml:space="preserve">e conseguenti risposte dell’interfaccia grafica di </w:t>
+      </w:r>
+      <w:proofErr w:type="gramStart"/>
+      <w:r>
+        <w:rPr>
+          <w:rFonts w:ascii="Century Gothic" w:hAnsi="Century Gothic"/>
+          <w:sz w:val="24"/>
+          <w:szCs w:val="24"/>
+        </w:rPr>
+        <w:t>una web</w:t>
+      </w:r>
+      <w:proofErr w:type="gramEnd"/>
+      <w:r>
+        <w:rPr>
+          <w:rFonts w:ascii="Century Gothic" w:hAnsi="Century Gothic"/>
+          <w:sz w:val="24"/>
+          <w:szCs w:val="24"/>
+        </w:rPr>
+        <w:t xml:space="preserve"> </w:t>
+      </w:r>
+      <w:proofErr w:type="spellStart"/>
+      <w:r>
+        <w:rPr>
+          <w:rFonts w:ascii="Century Gothic" w:hAnsi="Century Gothic"/>
+          <w:sz w:val="24"/>
+          <w:szCs w:val="24"/>
+        </w:rPr>
+        <w:t>application</w:t>
+      </w:r>
+      <w:proofErr w:type="spellEnd"/>
+      <w:r>
+        <w:rPr>
+          <w:rFonts w:ascii="Century Gothic" w:hAnsi="Century Gothic"/>
+          <w:sz w:val="24"/>
+          <w:szCs w:val="24"/>
+        </w:rPr>
+        <w:t xml:space="preserve"> </w:t>
+      </w:r>
+      <w:r>
+        <w:rPr>
+          <w:rFonts w:ascii="Century Gothic" w:hAnsi="Century Gothic"/>
+          <w:sz w:val="24"/>
+          <w:szCs w:val="24"/>
+        </w:rPr>
+        <w:t>(</w:t>
+      </w:r>
+      <w:r>
+        <w:rPr>
+          <w:rFonts w:ascii="Century Gothic" w:hAnsi="Century Gothic"/>
+          <w:sz w:val="24"/>
+          <w:szCs w:val="24"/>
+        </w:rPr>
+        <w:t xml:space="preserve">imputazione dati, generazione stringhe di errore </w:t>
+      </w:r>
+      <w:proofErr w:type="spellStart"/>
+      <w:r>
+        <w:rPr>
+          <w:rFonts w:ascii="Century Gothic" w:hAnsi="Century Gothic"/>
+          <w:sz w:val="24"/>
+          <w:szCs w:val="24"/>
+        </w:rPr>
+        <w:t>ecc</w:t>
+      </w:r>
+      <w:proofErr w:type="spellEnd"/>
+      <w:r>
+        <w:rPr>
+          <w:rFonts w:ascii="Century Gothic" w:hAnsi="Century Gothic"/>
+          <w:sz w:val="24"/>
+          <w:szCs w:val="24"/>
+        </w:rPr>
+        <w:t>) e generarne automaticamente uno script. In questo modo si trasforma in codice qualcosa che altrimenti sarebbe effettuabile, gestibile e valutabile solo manualmente.</w:t>
+      </w:r>
+    </w:p>
+    <w:p>
+      <w:pPr>
+        <w:rPr>
+          <w:rFonts w:ascii="Century Gothic" w:hAnsi="Century Gothic"/>
+          <w:sz w:val="24"/>
+          <w:szCs w:val="24"/>
+        </w:rPr>
+      </w:pPr>
+      <w:r>
+        <w:rPr>
+          <w:rFonts w:ascii="Century Gothic" w:hAnsi="Century Gothic"/>
+          <w:sz w:val="24"/>
+          <w:szCs w:val="24"/>
+        </w:rPr>
+        <w:t>Questa soluzione è adatta per test semplici, non richiede alcuna conoscenza di programmazione ed è molto facile e intuitiva da utilizzare; presenta però dei limiti che, anche personalizzando gli script, difficilmente possono essere superati.</w:t>
+      </w:r>
+    </w:p>
+    <w:p>
+      <w:pPr>
+        <w:rPr>
+          <w:rFonts w:ascii="Century Gothic" w:hAnsi="Century Gothic"/>
+          <w:sz w:val="24"/>
+          <w:szCs w:val="24"/>
+        </w:rPr>
+      </w:pPr>
+      <w:r>
+        <w:rPr>
+          <w:rFonts w:ascii="Century Gothic" w:hAnsi="Century Gothic"/>
+          <w:sz w:val="24"/>
+          <w:szCs w:val="24"/>
+        </w:rPr>
+        <w:t xml:space="preserve"> </w:t>
+      </w:r>
+      <w:r>
+        <w:rPr>
+          <w:rFonts w:ascii="Century Gothic" w:hAnsi="Century Gothic"/>
+          <w:sz w:val="24"/>
+          <w:szCs w:val="24"/>
+        </w:rPr>
+        <w:t xml:space="preserve">(figura </w:t>
+      </w:r>
+      <w:proofErr w:type="spellStart"/>
+      <w:r>
+        <w:rPr>
+          <w:rFonts w:ascii="Century Gothic" w:hAnsi="Century Gothic"/>
+          <w:sz w:val="24"/>
+          <w:szCs w:val="24"/>
+        </w:rPr>
+        <w:t>plugin</w:t>
+      </w:r>
+      <w:proofErr w:type="spellEnd"/>
+      <w:r>
+        <w:rPr>
+          <w:rFonts w:ascii="Century Gothic" w:hAnsi="Century Gothic"/>
+          <w:sz w:val="24"/>
+          <w:szCs w:val="24"/>
+        </w:rPr>
+        <w:t xml:space="preserve"> </w:t>
+      </w:r>
+      <w:proofErr w:type="spellStart"/>
+      <w:r>
+        <w:rPr>
+          <w:rFonts w:ascii="Century Gothic" w:hAnsi="Century Gothic"/>
+          <w:sz w:val="24"/>
+          <w:szCs w:val="24"/>
+        </w:rPr>
+        <w:t>Selenium</w:t>
+      </w:r>
+      <w:proofErr w:type="spellEnd"/>
+      <w:r>
+        <w:rPr>
+          <w:rFonts w:ascii="Century Gothic" w:hAnsi="Century Gothic"/>
+          <w:sz w:val="24"/>
+          <w:szCs w:val="24"/>
+        </w:rPr>
+        <w:t xml:space="preserve"> + spiegazione breve)</w:t>
+      </w:r>
+    </w:p>
+    <w:p>
+      <w:pPr>
+        <w:rPr>
+          <w:rFonts w:ascii="Century Gothic" w:hAnsi="Century Gothic"/>
+          <w:sz w:val="24"/>
+          <w:szCs w:val="24"/>
+        </w:rPr>
+      </w:pPr>
+    </w:p>
+    <w:p>
+      <w:pPr>
+        <w:rPr>
+          <w:rFonts w:ascii="Century Gothic" w:hAnsi="Century Gothic"/>
+          <w:sz w:val="24"/>
+          <w:szCs w:val="24"/>
+        </w:rPr>
+      </w:pPr>
+    </w:p>
+    <w:p>
+      <w:pPr>
+        <w:rPr>
+          <w:rFonts w:ascii="Century Gothic" w:hAnsi="Century Gothic"/>
+          <w:sz w:val="24"/>
+          <w:szCs w:val="24"/>
+        </w:rPr>
+      </w:pPr>
+      <w:r>
+        <w:rPr>
+          <w:rFonts w:ascii="Century Gothic" w:hAnsi="Century Gothic"/>
+          <w:sz w:val="24"/>
+          <w:szCs w:val="24"/>
+        </w:rPr>
+        <w:t>SELENIUM WEBDRIVER</w:t>
+      </w:r>
+    </w:p>
+    <w:p>
+      <w:pPr>
+        <w:rPr>
+          <w:rFonts w:ascii="Century Gothic" w:hAnsi="Century Gothic"/>
+          <w:sz w:val="24"/>
+          <w:szCs w:val="24"/>
+        </w:rPr>
+      </w:pPr>
+      <w:r>
+        <w:rPr>
+          <w:rFonts w:ascii="Century Gothic" w:hAnsi="Century Gothic"/>
+          <w:sz w:val="24"/>
+          <w:szCs w:val="24"/>
+        </w:rPr>
+        <w:t xml:space="preserve">Il </w:t>
+      </w:r>
+      <w:proofErr w:type="spellStart"/>
+      <w:r>
+        <w:rPr>
+          <w:rFonts w:ascii="Century Gothic" w:hAnsi="Century Gothic"/>
+          <w:sz w:val="24"/>
+          <w:szCs w:val="24"/>
+        </w:rPr>
+        <w:t>tool</w:t>
+      </w:r>
+      <w:proofErr w:type="spellEnd"/>
+      <w:r>
+        <w:rPr>
+          <w:rFonts w:ascii="Century Gothic" w:hAnsi="Century Gothic"/>
+          <w:sz w:val="24"/>
+          <w:szCs w:val="24"/>
+        </w:rPr>
+        <w:t xml:space="preserve"> più utilizzato, specie in un contesto di </w:t>
+      </w:r>
+      <w:proofErr w:type="spellStart"/>
+      <w:r>
+        <w:rPr>
+          <w:rFonts w:ascii="Century Gothic" w:hAnsi="Century Gothic"/>
+          <w:sz w:val="24"/>
+          <w:szCs w:val="24"/>
+        </w:rPr>
+        <w:t>DevOps</w:t>
+      </w:r>
+      <w:proofErr w:type="spellEnd"/>
+      <w:r>
+        <w:rPr>
+          <w:rFonts w:ascii="Century Gothic" w:hAnsi="Century Gothic"/>
+          <w:sz w:val="24"/>
+          <w:szCs w:val="24"/>
+        </w:rPr>
+        <w:t xml:space="preserve"> e </w:t>
+      </w:r>
+      <w:r>
+        <w:rPr>
+          <w:rFonts w:ascii="Century Gothic" w:hAnsi="Century Gothic"/>
+          <w:sz w:val="24"/>
+          <w:szCs w:val="24"/>
+        </w:rPr>
+        <w:t xml:space="preserve">di una </w:t>
+      </w:r>
+      <w:proofErr w:type="spellStart"/>
+      <w:r>
+        <w:rPr>
+          <w:rFonts w:ascii="Century Gothic" w:hAnsi="Century Gothic"/>
+          <w:sz w:val="24"/>
+          <w:szCs w:val="24"/>
+        </w:rPr>
+        <w:t>deployment</w:t>
+      </w:r>
+      <w:proofErr w:type="spellEnd"/>
+      <w:r>
+        <w:rPr>
+          <w:rFonts w:ascii="Century Gothic" w:hAnsi="Century Gothic"/>
+          <w:sz w:val="24"/>
+          <w:szCs w:val="24"/>
+        </w:rPr>
+        <w:t xml:space="preserve"> </w:t>
+      </w:r>
+      <w:r>
+        <w:rPr>
+          <w:rFonts w:ascii="Century Gothic" w:hAnsi="Century Gothic"/>
+          <w:sz w:val="24"/>
+          <w:szCs w:val="24"/>
+        </w:rPr>
+        <w:t xml:space="preserve">pipeline automatizzata, risulta essere </w:t>
+      </w:r>
+      <w:proofErr w:type="spellStart"/>
+      <w:r>
+        <w:rPr>
+          <w:rFonts w:ascii="Century Gothic" w:hAnsi="Century Gothic"/>
+          <w:sz w:val="24"/>
+          <w:szCs w:val="24"/>
+        </w:rPr>
+        <w:t>Selenium</w:t>
+      </w:r>
+      <w:proofErr w:type="spellEnd"/>
+      <w:r>
+        <w:rPr>
+          <w:rFonts w:ascii="Century Gothic" w:hAnsi="Century Gothic"/>
+          <w:sz w:val="24"/>
+          <w:szCs w:val="24"/>
+        </w:rPr>
+        <w:t xml:space="preserve"> </w:t>
+      </w:r>
+      <w:proofErr w:type="spellStart"/>
+      <w:r>
+        <w:rPr>
+          <w:rFonts w:ascii="Century Gothic" w:hAnsi="Century Gothic"/>
+          <w:sz w:val="24"/>
+          <w:szCs w:val="24"/>
+        </w:rPr>
+        <w:t>WebDriver</w:t>
+      </w:r>
+      <w:proofErr w:type="spellEnd"/>
+      <w:r>
+        <w:rPr>
+          <w:rFonts w:ascii="Century Gothic" w:hAnsi="Century Gothic"/>
+          <w:sz w:val="24"/>
+          <w:szCs w:val="24"/>
+        </w:rPr>
+        <w:t>.</w:t>
+      </w:r>
+    </w:p>
+    <w:p>
+      <w:pPr>
+        <w:rPr>
+          <w:rFonts w:ascii="Century Gothic" w:hAnsi="Century Gothic"/>
+          <w:sz w:val="24"/>
+          <w:szCs w:val="24"/>
+        </w:rPr>
+      </w:pPr>
+      <w:r>
+        <w:rPr>
+          <w:rFonts w:ascii="Century Gothic" w:hAnsi="Century Gothic"/>
+          <w:sz w:val="24"/>
+          <w:szCs w:val="24"/>
+        </w:rPr>
+        <w:t xml:space="preserve">L’inclusione all’interno della famiglia </w:t>
+      </w:r>
+      <w:proofErr w:type="spellStart"/>
+      <w:r>
+        <w:rPr>
+          <w:rFonts w:ascii="Century Gothic" w:hAnsi="Century Gothic"/>
+          <w:sz w:val="24"/>
+          <w:szCs w:val="24"/>
+        </w:rPr>
+        <w:t>Selenium</w:t>
+      </w:r>
+      <w:proofErr w:type="spellEnd"/>
+      <w:r>
+        <w:rPr>
+          <w:rFonts w:ascii="Century Gothic" w:hAnsi="Century Gothic"/>
+          <w:sz w:val="24"/>
+          <w:szCs w:val="24"/>
+        </w:rPr>
+        <w:t xml:space="preserve"> delle </w:t>
+      </w:r>
+      <w:proofErr w:type="spellStart"/>
+      <w:r>
+        <w:rPr>
+          <w:rFonts w:ascii="Century Gothic" w:hAnsi="Century Gothic"/>
+          <w:sz w:val="24"/>
+          <w:szCs w:val="24"/>
+        </w:rPr>
+        <w:t>WebDriver</w:t>
+      </w:r>
+      <w:proofErr w:type="spellEnd"/>
+      <w:r>
+        <w:rPr>
+          <w:rFonts w:ascii="Century Gothic" w:hAnsi="Century Gothic"/>
+          <w:sz w:val="24"/>
+          <w:szCs w:val="24"/>
+        </w:rPr>
+        <w:t xml:space="preserve"> API ha</w:t>
+      </w:r>
+      <w:r>
+        <w:rPr>
+          <w:rFonts w:ascii="Century Gothic" w:hAnsi="Century Gothic"/>
+          <w:sz w:val="24"/>
+          <w:szCs w:val="24"/>
+        </w:rPr>
+        <w:t xml:space="preserve"> perciò</w:t>
+      </w:r>
+      <w:r>
+        <w:rPr>
+          <w:rFonts w:ascii="Century Gothic" w:hAnsi="Century Gothic"/>
+          <w:sz w:val="24"/>
+          <w:szCs w:val="24"/>
+        </w:rPr>
+        <w:t xml:space="preserve"> reso il </w:t>
+      </w:r>
+      <w:proofErr w:type="spellStart"/>
+      <w:r>
+        <w:rPr>
+          <w:rFonts w:ascii="Century Gothic" w:hAnsi="Century Gothic"/>
+          <w:sz w:val="24"/>
+          <w:szCs w:val="24"/>
+        </w:rPr>
+        <w:t>tool</w:t>
+      </w:r>
+      <w:proofErr w:type="spellEnd"/>
+      <w:r>
+        <w:rPr>
+          <w:rFonts w:ascii="Century Gothic" w:hAnsi="Century Gothic"/>
+          <w:sz w:val="24"/>
+          <w:szCs w:val="24"/>
+        </w:rPr>
+        <w:t xml:space="preserve"> più completo e soprattutto utilizzabile in diversi contesti.</w:t>
+      </w:r>
+    </w:p>
+    <w:p>
+      <w:pPr>
+        <w:rPr>
+          <w:rFonts w:ascii="Century Gothic" w:hAnsi="Century Gothic"/>
+          <w:sz w:val="24"/>
+          <w:szCs w:val="24"/>
+        </w:rPr>
+      </w:pPr>
+      <w:proofErr w:type="spellStart"/>
+      <w:r>
+        <w:rPr>
+          <w:rFonts w:ascii="Century Gothic" w:hAnsi="Century Gothic"/>
+          <w:sz w:val="24"/>
+          <w:szCs w:val="24"/>
+        </w:rPr>
+        <w:t>Selenium</w:t>
+      </w:r>
+      <w:proofErr w:type="spellEnd"/>
+      <w:r>
+        <w:rPr>
+          <w:rFonts w:ascii="Century Gothic" w:hAnsi="Century Gothic"/>
+          <w:sz w:val="24"/>
+          <w:szCs w:val="24"/>
+        </w:rPr>
+        <w:t xml:space="preserve"> Web Driver permette di creare delle vere e proprie suite di test programmando i test </w:t>
+      </w:r>
+      <w:proofErr w:type="spellStart"/>
+      <w:r>
+        <w:rPr>
+          <w:rFonts w:ascii="Century Gothic" w:hAnsi="Century Gothic"/>
+          <w:sz w:val="24"/>
+          <w:szCs w:val="24"/>
+        </w:rPr>
+        <w:t>cases</w:t>
+      </w:r>
+      <w:proofErr w:type="spellEnd"/>
+      <w:r>
+        <w:rPr>
+          <w:rFonts w:ascii="Century Gothic" w:hAnsi="Century Gothic"/>
+          <w:sz w:val="24"/>
+          <w:szCs w:val="24"/>
+        </w:rPr>
+        <w:t xml:space="preserve"> nei principali linguaggi di programma</w:t>
+      </w:r>
+      <w:r>
+        <w:rPr>
+          <w:rFonts w:ascii="Century Gothic" w:hAnsi="Century Gothic"/>
+          <w:sz w:val="24"/>
+          <w:szCs w:val="24"/>
+        </w:rPr>
+        <w:t xml:space="preserve">zione (Java, Ruby, </w:t>
+      </w:r>
+      <w:proofErr w:type="spellStart"/>
+      <w:r>
+        <w:rPr>
+          <w:rFonts w:ascii="Century Gothic" w:hAnsi="Century Gothic"/>
+          <w:sz w:val="24"/>
+          <w:szCs w:val="24"/>
+        </w:rPr>
+        <w:t>Python</w:t>
+      </w:r>
+      <w:proofErr w:type="spellEnd"/>
+      <w:r>
+        <w:rPr>
+          <w:rFonts w:ascii="Century Gothic" w:hAnsi="Century Gothic"/>
+          <w:sz w:val="24"/>
+          <w:szCs w:val="24"/>
+        </w:rPr>
+        <w:t xml:space="preserve">, </w:t>
+      </w:r>
+      <w:proofErr w:type="spellStart"/>
+      <w:r>
+        <w:rPr>
+          <w:rFonts w:ascii="Century Gothic" w:hAnsi="Century Gothic"/>
+          <w:sz w:val="24"/>
+          <w:szCs w:val="24"/>
+        </w:rPr>
+        <w:t>Perl</w:t>
+      </w:r>
+      <w:proofErr w:type="spellEnd"/>
+      <w:r>
+        <w:rPr>
+          <w:rFonts w:ascii="Century Gothic" w:hAnsi="Century Gothic"/>
+          <w:sz w:val="24"/>
+          <w:szCs w:val="24"/>
+        </w:rPr>
+        <w:t xml:space="preserve">, PHP, </w:t>
+      </w:r>
+      <w:proofErr w:type="spellStart"/>
+      <w:r>
+        <w:rPr>
+          <w:rFonts w:ascii="Century Gothic" w:hAnsi="Century Gothic"/>
+          <w:sz w:val="24"/>
+          <w:szCs w:val="24"/>
+        </w:rPr>
+        <w:t>ecc</w:t>
+      </w:r>
+      <w:proofErr w:type="spellEnd"/>
+      <w:r>
+        <w:rPr>
+          <w:rFonts w:ascii="Century Gothic" w:hAnsi="Century Gothic"/>
+          <w:sz w:val="24"/>
+          <w:szCs w:val="24"/>
+        </w:rPr>
+        <w:t>) per poi eseguirli in un browser (</w:t>
+      </w:r>
+      <w:proofErr w:type="spellStart"/>
+      <w:r>
+        <w:rPr>
+          <w:rFonts w:ascii="Century Gothic" w:hAnsi="Century Gothic"/>
+          <w:sz w:val="24"/>
+          <w:szCs w:val="24"/>
+        </w:rPr>
+        <w:t>Firefox</w:t>
+      </w:r>
+      <w:proofErr w:type="spellEnd"/>
+      <w:r>
+        <w:rPr>
+          <w:rFonts w:ascii="Century Gothic" w:hAnsi="Century Gothic"/>
+          <w:sz w:val="24"/>
+          <w:szCs w:val="24"/>
+        </w:rPr>
+        <w:t xml:space="preserve">, </w:t>
+      </w:r>
+      <w:proofErr w:type="spellStart"/>
+      <w:r>
+        <w:rPr>
+          <w:rFonts w:ascii="Century Gothic" w:hAnsi="Century Gothic"/>
+          <w:sz w:val="24"/>
+          <w:szCs w:val="24"/>
+        </w:rPr>
+        <w:t>Chrome</w:t>
+      </w:r>
+      <w:proofErr w:type="spellEnd"/>
+      <w:r>
+        <w:rPr>
+          <w:rFonts w:ascii="Century Gothic" w:hAnsi="Century Gothic"/>
+          <w:sz w:val="24"/>
+          <w:szCs w:val="24"/>
+        </w:rPr>
+        <w:t xml:space="preserve">, Safari, IE), anch’esso aperto automaticamente grazie ad un </w:t>
+      </w:r>
+      <w:r>
+        <w:rPr>
+          <w:rFonts w:ascii="Century Gothic" w:hAnsi="Century Gothic"/>
+          <w:sz w:val="24"/>
+          <w:szCs w:val="24"/>
+        </w:rPr>
+        <w:t>Web D</w:t>
+      </w:r>
+      <w:r>
+        <w:rPr>
+          <w:rFonts w:ascii="Century Gothic" w:hAnsi="Century Gothic"/>
+          <w:sz w:val="24"/>
+          <w:szCs w:val="24"/>
+        </w:rPr>
+        <w:t xml:space="preserve">river del browser (che dev’essere quindi scaricato e importato su </w:t>
+      </w:r>
+      <w:proofErr w:type="spellStart"/>
+      <w:r>
+        <w:rPr>
+          <w:rFonts w:ascii="Century Gothic" w:hAnsi="Century Gothic"/>
+          <w:sz w:val="24"/>
+          <w:szCs w:val="24"/>
+        </w:rPr>
+        <w:t>Eclipse</w:t>
+      </w:r>
+      <w:proofErr w:type="spellEnd"/>
+      <w:r>
+        <w:rPr>
+          <w:rFonts w:ascii="Century Gothic" w:hAnsi="Century Gothic"/>
+          <w:sz w:val="24"/>
+          <w:szCs w:val="24"/>
+        </w:rPr>
+        <w:t>)</w:t>
+      </w:r>
+      <w:r>
+        <w:rPr>
+          <w:rFonts w:ascii="Century Gothic" w:hAnsi="Century Gothic"/>
+          <w:sz w:val="24"/>
+          <w:szCs w:val="24"/>
+        </w:rPr>
+        <w:t>.</w:t>
+      </w:r>
+      <w:r>
+        <w:rPr>
+          <w:rFonts w:ascii="Century Gothic" w:hAnsi="Century Gothic"/>
+          <w:sz w:val="24"/>
+          <w:szCs w:val="24"/>
+        </w:rPr>
+        <w:br/>
+        <w:t>Il Web Driver ha quindi la funzione di emulare una sessione browser server-side.</w:t>
+      </w:r>
+    </w:p>
+    <w:p>
+      <w:pPr>
+        <w:rPr>
+          <w:rFonts w:ascii="Century Gothic" w:hAnsi="Century Gothic"/>
+          <w:sz w:val="24"/>
+          <w:szCs w:val="24"/>
+        </w:rPr>
+      </w:pPr>
+      <w:r>
+        <w:rPr>
+          <w:rFonts w:ascii="Century Gothic" w:hAnsi="Century Gothic"/>
+          <w:sz w:val="24"/>
+          <w:szCs w:val="24"/>
+        </w:rPr>
+        <w:t xml:space="preserve">A differenza di </w:t>
+      </w:r>
+      <w:proofErr w:type="spellStart"/>
+      <w:r>
+        <w:rPr>
+          <w:rFonts w:ascii="Century Gothic" w:hAnsi="Century Gothic"/>
+          <w:sz w:val="24"/>
+          <w:szCs w:val="24"/>
+        </w:rPr>
+        <w:t>Selenium</w:t>
+      </w:r>
+      <w:proofErr w:type="spellEnd"/>
+      <w:r>
+        <w:rPr>
+          <w:rFonts w:ascii="Century Gothic" w:hAnsi="Century Gothic"/>
+          <w:sz w:val="24"/>
+          <w:szCs w:val="24"/>
+        </w:rPr>
+        <w:t xml:space="preserve"> IDE</w:t>
+      </w:r>
+      <w:r>
+        <w:rPr>
+          <w:rFonts w:ascii="Century Gothic" w:hAnsi="Century Gothic"/>
+          <w:sz w:val="24"/>
+          <w:szCs w:val="24"/>
+        </w:rPr>
+        <w:t xml:space="preserve">, </w:t>
+      </w:r>
+      <w:proofErr w:type="spellStart"/>
+      <w:r>
+        <w:rPr>
+          <w:rFonts w:ascii="Century Gothic" w:hAnsi="Century Gothic"/>
+          <w:sz w:val="24"/>
+          <w:szCs w:val="24"/>
+        </w:rPr>
+        <w:t>Selenium</w:t>
+      </w:r>
+      <w:proofErr w:type="spellEnd"/>
+      <w:r>
+        <w:rPr>
+          <w:rFonts w:ascii="Century Gothic" w:hAnsi="Century Gothic"/>
+          <w:sz w:val="24"/>
+          <w:szCs w:val="24"/>
+        </w:rPr>
+        <w:t xml:space="preserve"> </w:t>
+      </w:r>
+      <w:proofErr w:type="spellStart"/>
+      <w:r>
+        <w:rPr>
+          <w:rFonts w:ascii="Century Gothic" w:hAnsi="Century Gothic"/>
+          <w:sz w:val="24"/>
+          <w:szCs w:val="24"/>
+        </w:rPr>
+        <w:t>WebDriver</w:t>
+      </w:r>
+      <w:proofErr w:type="spellEnd"/>
+      <w:r>
+        <w:rPr>
+          <w:rFonts w:ascii="Century Gothic" w:hAnsi="Century Gothic"/>
+          <w:sz w:val="24"/>
+          <w:szCs w:val="24"/>
+        </w:rPr>
+        <w:t xml:space="preserve"> è quindi rivolto ad </w:t>
+      </w:r>
+      <w:r>
+        <w:rPr>
+          <w:rFonts w:ascii="Century Gothic" w:hAnsi="Century Gothic"/>
+          <w:sz w:val="24"/>
+          <w:szCs w:val="24"/>
+        </w:rPr>
+        <w:t>un personale decisamente più tecnico</w:t>
+      </w:r>
+      <w:r>
+        <w:rPr>
+          <w:rFonts w:ascii="Century Gothic" w:hAnsi="Century Gothic"/>
+          <w:sz w:val="24"/>
+          <w:szCs w:val="24"/>
+        </w:rPr>
+        <w:t xml:space="preserve">, </w:t>
+      </w:r>
+      <w:r>
+        <w:rPr>
+          <w:rFonts w:ascii="Century Gothic" w:hAnsi="Century Gothic"/>
+          <w:sz w:val="24"/>
+          <w:szCs w:val="24"/>
+        </w:rPr>
+        <w:t>tendenzialmente programmatori</w:t>
+      </w:r>
+      <w:r>
+        <w:rPr>
+          <w:rFonts w:ascii="Century Gothic" w:hAnsi="Century Gothic"/>
+          <w:sz w:val="24"/>
+          <w:szCs w:val="24"/>
+        </w:rPr>
+        <w:t xml:space="preserve"> </w:t>
+      </w:r>
+      <w:r>
+        <w:rPr>
+          <w:rFonts w:ascii="Century Gothic" w:hAnsi="Century Gothic"/>
+          <w:sz w:val="24"/>
+          <w:szCs w:val="24"/>
+        </w:rPr>
+        <w:t>che devono essere in grado di scrivere i test in un linguaggio di programmazione.</w:t>
+      </w:r>
+    </w:p>
+    <w:p>
+      <w:pPr>
+        <w:rPr>
+          <w:rFonts w:ascii="Century Gothic" w:hAnsi="Century Gothic"/>
+          <w:sz w:val="24"/>
+          <w:szCs w:val="24"/>
+        </w:rPr>
+      </w:pPr>
+      <w:r>
+        <w:rPr>
+          <w:rFonts w:ascii="Century Gothic" w:hAnsi="Century Gothic"/>
+          <w:sz w:val="24"/>
+          <w:szCs w:val="24"/>
+        </w:rPr>
+        <w:t xml:space="preserve"> </w:t>
+      </w:r>
+      <w:r>
+        <w:rPr>
+          <w:rFonts w:ascii="Century Gothic" w:hAnsi="Century Gothic"/>
+          <w:sz w:val="24"/>
+          <w:szCs w:val="24"/>
+        </w:rPr>
+        <w:t xml:space="preserve">(figura esempio </w:t>
+      </w:r>
+      <w:proofErr w:type="spellStart"/>
+      <w:r>
+        <w:rPr>
+          <w:rFonts w:ascii="Century Gothic" w:hAnsi="Century Gothic"/>
+          <w:sz w:val="24"/>
+          <w:szCs w:val="24"/>
+        </w:rPr>
+        <w:t>selenium</w:t>
+      </w:r>
+      <w:proofErr w:type="spellEnd"/>
+      <w:r>
+        <w:rPr>
+          <w:rFonts w:ascii="Century Gothic" w:hAnsi="Century Gothic"/>
+          <w:sz w:val="24"/>
+          <w:szCs w:val="24"/>
+        </w:rPr>
+        <w:t xml:space="preserve"> test scritto in Java con lancio automatico del browser)</w:t>
+      </w:r>
+    </w:p>
+    <w:p>
+      <w:pPr>
+        <w:rPr>
+          <w:rFonts w:ascii="Century Gothic" w:hAnsi="Century Gothic"/>
+          <w:sz w:val="24"/>
+          <w:szCs w:val="24"/>
+        </w:rPr>
+      </w:pPr>
+      <w:r>
+        <w:rPr>
+          <w:rFonts w:ascii="Century Gothic" w:hAnsi="Century Gothic"/>
+          <w:sz w:val="24"/>
+          <w:szCs w:val="24"/>
+        </w:rPr>
+        <w:t xml:space="preserve">(tabella intuitiva differenze </w:t>
+      </w:r>
+      <w:proofErr w:type="spellStart"/>
+      <w:r>
+        <w:rPr>
+          <w:rFonts w:ascii="Century Gothic" w:hAnsi="Century Gothic"/>
+          <w:sz w:val="24"/>
+          <w:szCs w:val="24"/>
+        </w:rPr>
+        <w:t>plugin</w:t>
+      </w:r>
+      <w:proofErr w:type="spellEnd"/>
+      <w:r>
+        <w:rPr>
+          <w:rFonts w:ascii="Century Gothic" w:hAnsi="Century Gothic"/>
+          <w:sz w:val="24"/>
+          <w:szCs w:val="24"/>
+        </w:rPr>
+        <w:t xml:space="preserve"> vs </w:t>
+      </w:r>
+      <w:proofErr w:type="spellStart"/>
+      <w:r>
+        <w:rPr>
+          <w:rFonts w:ascii="Century Gothic" w:hAnsi="Century Gothic"/>
+          <w:sz w:val="24"/>
+          <w:szCs w:val="24"/>
+        </w:rPr>
+        <w:t>selenium</w:t>
+      </w:r>
+      <w:proofErr w:type="spellEnd"/>
+      <w:r>
+        <w:rPr>
+          <w:rFonts w:ascii="Century Gothic" w:hAnsi="Century Gothic"/>
+          <w:sz w:val="24"/>
+          <w:szCs w:val="24"/>
+        </w:rPr>
+        <w:t xml:space="preserve"> </w:t>
+      </w:r>
+      <w:proofErr w:type="spellStart"/>
+      <w:r>
+        <w:rPr>
+          <w:rFonts w:ascii="Century Gothic" w:hAnsi="Century Gothic"/>
+          <w:sz w:val="24"/>
+          <w:szCs w:val="24"/>
+        </w:rPr>
+        <w:t>webdriver</w:t>
+      </w:r>
+      <w:proofErr w:type="spellEnd"/>
+      <w:r>
+        <w:rPr>
+          <w:rFonts w:ascii="Century Gothic" w:hAnsi="Century Gothic"/>
+          <w:sz w:val="24"/>
+          <w:szCs w:val="24"/>
+        </w:rPr>
+        <w:t>)</w:t>
+      </w:r>
+    </w:p>
+    <w:p>
+      <w:pPr>
+        <w:rPr>
+          <w:rFonts w:ascii="Century Gothic" w:hAnsi="Century Gothic"/>
+          <w:sz w:val="24"/>
+          <w:szCs w:val="24"/>
+        </w:rPr>
+      </w:pPr>
+    </w:p>
+    <w:p>
+      <w:pPr>
+        <w:rPr>
+          <w:rFonts w:ascii="Century Gothic" w:hAnsi="Century Gothic"/>
+          <w:sz w:val="24"/>
+          <w:szCs w:val="24"/>
+        </w:rPr>
+      </w:pPr>
+    </w:p>
+    <w:p>
+      <w:pPr>
+        <w:rPr>
+          <w:rFonts w:ascii="Century Gothic" w:hAnsi="Century Gothic"/>
+          <w:sz w:val="24"/>
+          <w:szCs w:val="24"/>
+        </w:rPr>
+      </w:pPr>
+      <w:r>
+        <w:rPr>
+          <w:rFonts w:ascii="Century Gothic" w:hAnsi="Century Gothic"/>
+          <w:sz w:val="24"/>
+          <w:szCs w:val="24"/>
+        </w:rPr>
+        <w:t>JENKINS</w:t>
+      </w:r>
+    </w:p>
+    <w:p>
+      <w:pPr>
+        <w:rPr>
+          <w:rFonts w:ascii="Century Gothic" w:hAnsi="Century Gothic"/>
+          <w:sz w:val="24"/>
+          <w:szCs w:val="24"/>
+        </w:rPr>
+      </w:pPr>
+      <w:r>
+        <w:rPr>
+          <w:rFonts w:ascii="Century Gothic" w:hAnsi="Century Gothic"/>
+          <w:sz w:val="24"/>
+          <w:szCs w:val="24"/>
+        </w:rPr>
+        <w:t>(figura Jenkins)</w:t>
+      </w:r>
+    </w:p>
+    <w:p>
+      <w:pPr>
+        <w:rPr>
+          <w:rFonts w:ascii="Century Gothic" w:hAnsi="Century Gothic"/>
+          <w:sz w:val="24"/>
+          <w:szCs w:val="24"/>
+        </w:rPr>
+      </w:pPr>
+      <w:r>
+        <w:rPr>
+          <w:rFonts w:ascii="Century Gothic" w:hAnsi="Century Gothic"/>
+          <w:sz w:val="24"/>
+          <w:szCs w:val="24"/>
+        </w:rPr>
+        <w:t xml:space="preserve">La </w:t>
+      </w:r>
+      <w:proofErr w:type="spellStart"/>
+      <w:r>
+        <w:rPr>
+          <w:rFonts w:ascii="Century Gothic" w:hAnsi="Century Gothic"/>
+          <w:sz w:val="24"/>
+          <w:szCs w:val="24"/>
+        </w:rPr>
+        <w:t>Continuous</w:t>
+      </w:r>
+      <w:proofErr w:type="spellEnd"/>
+      <w:r>
+        <w:rPr>
+          <w:rFonts w:ascii="Century Gothic" w:hAnsi="Century Gothic"/>
+          <w:sz w:val="24"/>
+          <w:szCs w:val="24"/>
+        </w:rPr>
+        <w:t xml:space="preserve"> Integration (CI) è tra le principali best </w:t>
+      </w:r>
+      <w:proofErr w:type="spellStart"/>
+      <w:r>
+        <w:rPr>
+          <w:rFonts w:ascii="Century Gothic" w:hAnsi="Century Gothic"/>
+          <w:sz w:val="24"/>
+          <w:szCs w:val="24"/>
+        </w:rPr>
+        <w:t>practice</w:t>
+      </w:r>
+      <w:proofErr w:type="spellEnd"/>
+      <w:r>
+        <w:rPr>
+          <w:rFonts w:ascii="Century Gothic" w:hAnsi="Century Gothic"/>
+          <w:sz w:val="24"/>
+          <w:szCs w:val="24"/>
+        </w:rPr>
+        <w:t xml:space="preserve"> della metodologia </w:t>
+      </w:r>
+      <w:proofErr w:type="spellStart"/>
+      <w:r>
+        <w:rPr>
+          <w:rFonts w:ascii="Century Gothic" w:hAnsi="Century Gothic"/>
+          <w:sz w:val="24"/>
+          <w:szCs w:val="24"/>
+        </w:rPr>
+        <w:t>DevOps</w:t>
+      </w:r>
+      <w:proofErr w:type="spellEnd"/>
+      <w:r>
+        <w:rPr>
+          <w:rFonts w:ascii="Century Gothic" w:hAnsi="Century Gothic"/>
+          <w:sz w:val="24"/>
+          <w:szCs w:val="24"/>
+        </w:rPr>
+        <w:t xml:space="preserve">, forse la più importante. Sono due facce della stessa medaglia: non può esserci </w:t>
+      </w:r>
+      <w:proofErr w:type="spellStart"/>
+      <w:r>
+        <w:rPr>
+          <w:rFonts w:ascii="Century Gothic" w:hAnsi="Century Gothic"/>
+          <w:sz w:val="24"/>
+          <w:szCs w:val="24"/>
+        </w:rPr>
+        <w:t>DevOps</w:t>
+      </w:r>
+      <w:proofErr w:type="spellEnd"/>
+      <w:r>
+        <w:rPr>
+          <w:rFonts w:ascii="Century Gothic" w:hAnsi="Century Gothic"/>
+          <w:sz w:val="24"/>
+          <w:szCs w:val="24"/>
+        </w:rPr>
+        <w:t xml:space="preserve"> senza </w:t>
+      </w:r>
+      <w:proofErr w:type="spellStart"/>
+      <w:r>
+        <w:rPr>
+          <w:rFonts w:ascii="Century Gothic" w:hAnsi="Century Gothic"/>
+          <w:sz w:val="24"/>
+          <w:szCs w:val="24"/>
+        </w:rPr>
+        <w:t>Continuous</w:t>
+      </w:r>
+      <w:proofErr w:type="spellEnd"/>
+      <w:r>
+        <w:rPr>
+          <w:rFonts w:ascii="Century Gothic" w:hAnsi="Century Gothic"/>
+          <w:sz w:val="24"/>
+          <w:szCs w:val="24"/>
+        </w:rPr>
+        <w:t xml:space="preserve"> Integration, i due concetti sono indissolubilmente legati. Anche perché, se ciò a cui vogliamo ambire è una </w:t>
+      </w:r>
+      <w:proofErr w:type="spellStart"/>
+      <w:r>
+        <w:rPr>
+          <w:rFonts w:ascii="Century Gothic" w:hAnsi="Century Gothic"/>
+          <w:sz w:val="24"/>
+          <w:szCs w:val="24"/>
+        </w:rPr>
+        <w:t>deployment</w:t>
+      </w:r>
+      <w:proofErr w:type="spellEnd"/>
+      <w:r>
+        <w:rPr>
+          <w:rFonts w:ascii="Century Gothic" w:hAnsi="Century Gothic"/>
+          <w:sz w:val="24"/>
+          <w:szCs w:val="24"/>
+        </w:rPr>
+        <w:t xml:space="preserve"> pipeline automatizzata, viene da sé che la CI, che ha il fine di automatizzare operazioni ripetitive (sviluppo, test, rilascio) sia la condicio sine qua non di tutta la questione.</w:t>
+      </w:r>
+    </w:p>
+    <w:p>
+      <w:pPr>
+        <w:rPr>
+          <w:rFonts w:ascii="Century Gothic" w:hAnsi="Century Gothic"/>
+          <w:sz w:val="24"/>
+          <w:szCs w:val="24"/>
+        </w:rPr>
+      </w:pPr>
+      <w:r>
+        <w:rPr>
+          <w:rFonts w:ascii="Century Gothic" w:hAnsi="Century Gothic"/>
+          <w:sz w:val="24"/>
+          <w:szCs w:val="24"/>
+        </w:rPr>
+        <w:t xml:space="preserve">Ci sono diverse piattaforme software commerciali che aiutano a creare ambienti efficaci di </w:t>
+      </w:r>
+      <w:proofErr w:type="spellStart"/>
+      <w:r>
+        <w:rPr>
+          <w:rFonts w:ascii="Century Gothic" w:hAnsi="Century Gothic"/>
+          <w:sz w:val="24"/>
+          <w:szCs w:val="24"/>
+        </w:rPr>
+        <w:t>DevOps</w:t>
+      </w:r>
+      <w:proofErr w:type="spellEnd"/>
+      <w:r>
+        <w:rPr>
+          <w:rFonts w:ascii="Century Gothic" w:hAnsi="Century Gothic"/>
+          <w:sz w:val="24"/>
+          <w:szCs w:val="24"/>
+        </w:rPr>
+        <w:t xml:space="preserve"> e CI, ma c'è anche una soluzione open source molto </w:t>
+      </w:r>
+      <w:r>
+        <w:rPr>
+          <w:rFonts w:ascii="Century Gothic" w:hAnsi="Century Gothic"/>
+          <w:sz w:val="24"/>
+          <w:szCs w:val="24"/>
+        </w:rPr>
+        <w:t xml:space="preserve">valida e </w:t>
+      </w:r>
+      <w:r>
+        <w:rPr>
+          <w:rFonts w:ascii="Century Gothic" w:hAnsi="Century Gothic"/>
+          <w:sz w:val="24"/>
+          <w:szCs w:val="24"/>
+        </w:rPr>
+        <w:t>diffusa. Si tratta di Jenkins.</w:t>
+      </w:r>
+    </w:p>
+    <w:p>
+      <w:pPr>
+        <w:rPr>
+          <w:rFonts w:ascii="Century Gothic" w:hAnsi="Century Gothic"/>
+          <w:sz w:val="24"/>
+          <w:szCs w:val="24"/>
+        </w:rPr>
+      </w:pPr>
+      <w:r>
+        <w:rPr>
+          <w:rFonts w:ascii="Century Gothic" w:hAnsi="Century Gothic"/>
+          <w:sz w:val="24"/>
+          <w:szCs w:val="24"/>
+        </w:rPr>
+        <w:t xml:space="preserve">Jenkins nasce oltre dieci anni fa in </w:t>
+      </w:r>
+      <w:proofErr w:type="spellStart"/>
+      <w:r>
+        <w:rPr>
+          <w:rFonts w:ascii="Century Gothic" w:hAnsi="Century Gothic"/>
+          <w:sz w:val="24"/>
+          <w:szCs w:val="24"/>
+        </w:rPr>
+        <w:t>Sun</w:t>
+      </w:r>
+      <w:proofErr w:type="spellEnd"/>
+      <w:r>
+        <w:rPr>
+          <w:rFonts w:ascii="Century Gothic" w:hAnsi="Century Gothic"/>
+          <w:sz w:val="24"/>
+          <w:szCs w:val="24"/>
+        </w:rPr>
+        <w:t xml:space="preserve"> </w:t>
+      </w:r>
+      <w:proofErr w:type="spellStart"/>
+      <w:r>
+        <w:rPr>
+          <w:rFonts w:ascii="Century Gothic" w:hAnsi="Century Gothic"/>
+          <w:sz w:val="24"/>
+          <w:szCs w:val="24"/>
+        </w:rPr>
+        <w:t>Microsystems</w:t>
+      </w:r>
+      <w:proofErr w:type="spellEnd"/>
+      <w:r>
+        <w:rPr>
+          <w:rFonts w:ascii="Century Gothic" w:hAnsi="Century Gothic"/>
+          <w:sz w:val="24"/>
+          <w:szCs w:val="24"/>
+        </w:rPr>
+        <w:t xml:space="preserve"> </w:t>
+      </w:r>
+      <w:r>
+        <w:rPr>
+          <w:rFonts w:ascii="Century Gothic" w:hAnsi="Century Gothic"/>
+          <w:sz w:val="24"/>
+          <w:szCs w:val="24"/>
+        </w:rPr>
+        <w:t>sotto il nome di Hudson</w:t>
+      </w:r>
+      <w:r>
+        <w:rPr>
+          <w:rFonts w:ascii="Century Gothic" w:hAnsi="Century Gothic"/>
+          <w:sz w:val="24"/>
+          <w:szCs w:val="24"/>
+        </w:rPr>
+        <w:t xml:space="preserve">. </w:t>
+      </w:r>
+      <w:r>
+        <w:rPr>
+          <w:rFonts w:ascii="Century Gothic" w:hAnsi="Century Gothic"/>
+          <w:sz w:val="24"/>
+          <w:szCs w:val="24"/>
+        </w:rPr>
+        <w:br/>
+        <w:t>Alla sua nascita era un modulo server creato per automatizzare i processi i test e rilascio del codice Java, linguaggio in cui è scritto.</w:t>
+      </w:r>
+      <w:r>
+        <w:rPr>
+          <w:rFonts w:ascii="Century Gothic" w:hAnsi="Century Gothic"/>
+          <w:sz w:val="24"/>
+          <w:szCs w:val="24"/>
+        </w:rPr>
+        <w:br/>
+        <w:t xml:space="preserve">Agli inizi del 2011 da Hudson nasce Jenkins, che ne è sostanzialmente un </w:t>
+      </w:r>
+      <w:proofErr w:type="spellStart"/>
+      <w:r>
+        <w:rPr>
+          <w:rFonts w:ascii="Century Gothic" w:hAnsi="Century Gothic"/>
+          <w:sz w:val="24"/>
+          <w:szCs w:val="24"/>
+        </w:rPr>
+        <w:t>fork</w:t>
+      </w:r>
+      <w:proofErr w:type="spellEnd"/>
+      <w:r>
+        <w:rPr>
+          <w:rFonts w:ascii="Century Gothic" w:hAnsi="Century Gothic"/>
+          <w:sz w:val="24"/>
+          <w:szCs w:val="24"/>
+        </w:rPr>
+        <w:t>.</w:t>
+      </w:r>
+      <w:r>
+        <w:rPr>
+          <w:rFonts w:ascii="Century Gothic" w:hAnsi="Century Gothic"/>
+          <w:sz w:val="24"/>
+          <w:szCs w:val="24"/>
+        </w:rPr>
+        <w:t xml:space="preserve"> </w:t>
+      </w:r>
+    </w:p>
+    <w:p>
+      <w:pPr>
+        <w:rPr>
+          <w:rFonts w:ascii="Century Gothic" w:hAnsi="Century Gothic"/>
+          <w:sz w:val="24"/>
+          <w:szCs w:val="24"/>
+        </w:rPr>
+      </w:pPr>
+      <w:r>
+        <w:rPr>
+          <w:rFonts w:ascii="Century Gothic" w:hAnsi="Century Gothic"/>
+          <w:sz w:val="24"/>
+          <w:szCs w:val="24"/>
+        </w:rPr>
+        <w:t xml:space="preserve">Jenkins fornisce dei servizi di integrazione continua per lo sviluppo del software. Viene eseguito lato server all'interno di un server web che supporta la tecnologia </w:t>
+      </w:r>
+      <w:proofErr w:type="spellStart"/>
+      <w:r>
+        <w:rPr>
+          <w:rFonts w:ascii="Century Gothic" w:hAnsi="Century Gothic"/>
+          <w:sz w:val="24"/>
+          <w:szCs w:val="24"/>
+        </w:rPr>
+        <w:t>Servlet</w:t>
+      </w:r>
+      <w:proofErr w:type="spellEnd"/>
+      <w:r>
+        <w:rPr>
+          <w:rFonts w:ascii="Century Gothic" w:hAnsi="Century Gothic"/>
+          <w:sz w:val="24"/>
+          <w:szCs w:val="24"/>
+        </w:rPr>
+        <w:t xml:space="preserve"> e quindi può essere utilizzato da remoto all'interno di un Web browser</w:t>
+      </w:r>
+      <w:r>
+        <w:rPr>
+          <w:rFonts w:ascii="Century Gothic" w:hAnsi="Century Gothic"/>
+          <w:sz w:val="24"/>
+          <w:szCs w:val="24"/>
+        </w:rPr>
+        <w:t>.</w:t>
+      </w:r>
+    </w:p>
+    <w:p>
+      <w:pPr>
+        <w:rPr>
+          <w:rFonts w:ascii="Century Gothic" w:hAnsi="Century Gothic"/>
+          <w:sz w:val="24"/>
+          <w:szCs w:val="24"/>
+        </w:rPr>
+      </w:pPr>
+      <w:r>
+        <w:rPr>
+          <w:rFonts w:ascii="Century Gothic" w:hAnsi="Century Gothic"/>
+          <w:sz w:val="24"/>
+          <w:szCs w:val="24"/>
+        </w:rPr>
+        <w:t>(figura interfaccia grafica Jenkins)</w:t>
+      </w:r>
+    </w:p>
+    <w:p>
+      <w:pPr>
+        <w:rPr>
+          <w:rFonts w:ascii="Century Gothic" w:hAnsi="Century Gothic"/>
+          <w:sz w:val="24"/>
+          <w:szCs w:val="24"/>
+        </w:rPr>
+      </w:pPr>
+      <w:r>
+        <w:rPr>
+          <w:rFonts w:ascii="Century Gothic" w:hAnsi="Century Gothic"/>
+          <w:sz w:val="24"/>
+          <w:szCs w:val="24"/>
+        </w:rPr>
+        <w:t xml:space="preserve">All’interno del Capitolo 4 sarà presentato lo strumento con un approccio più tecnico, al fine di mostrare com’è stato configurato il progetto della mia piccola </w:t>
+      </w:r>
+      <w:proofErr w:type="spellStart"/>
+      <w:r>
+        <w:rPr>
+          <w:rFonts w:ascii="Century Gothic" w:hAnsi="Century Gothic"/>
+          <w:sz w:val="24"/>
+          <w:szCs w:val="24"/>
+        </w:rPr>
+        <w:t>deployment</w:t>
+      </w:r>
+      <w:proofErr w:type="spellEnd"/>
+      <w:r>
+        <w:rPr>
+          <w:rFonts w:ascii="Century Gothic" w:hAnsi="Century Gothic"/>
+          <w:sz w:val="24"/>
+          <w:szCs w:val="24"/>
+        </w:rPr>
+        <w:t xml:space="preserve"> pipeline, ma prima di arrivare a questo punto è utile fornirne una descrizione più concettuale, spiegando quali sono i suoi punti di forza e le sue caratteristiche principali. Ne ho scelte quattro, che riassumono in gran parte, ma non del tutto, le grandi potenzialità di Jenkins.</w:t>
+      </w:r>
+    </w:p>
+    <w:p>
+      <w:pPr>
+        <w:pStyle w:val="Paragrafoelenco"/>
+        <w:numPr>
+          <w:ilvl w:val="0"/>
+          <w:numId w:val="1"/>
+        </w:numPr>
+        <w:rPr>
+          <w:rFonts w:ascii="Century Gothic" w:hAnsi="Century Gothic"/>
+          <w:sz w:val="24"/>
+          <w:szCs w:val="24"/>
+        </w:rPr>
+      </w:pPr>
+      <w:r>
+        <w:rPr>
+          <w:rFonts w:ascii="Century Gothic" w:hAnsi="Century Gothic"/>
+          <w:sz w:val="24"/>
+          <w:szCs w:val="24"/>
+        </w:rPr>
+        <w:t>Collegamento con il Version Control System: Jenkins p</w:t>
+      </w:r>
+      <w:r>
+        <w:rPr>
+          <w:rFonts w:ascii="Century Gothic" w:hAnsi="Century Gothic"/>
+          <w:sz w:val="24"/>
+          <w:szCs w:val="24"/>
+        </w:rPr>
+        <w:t>uò essere usato con i principali strumenti di gestione del codice sorgente</w:t>
+      </w:r>
+      <w:r>
+        <w:rPr>
+          <w:rFonts w:ascii="Century Gothic" w:hAnsi="Century Gothic"/>
+          <w:sz w:val="24"/>
+          <w:szCs w:val="24"/>
+        </w:rPr>
+        <w:t xml:space="preserve"> (</w:t>
+      </w:r>
+      <w:proofErr w:type="spellStart"/>
+      <w:r>
+        <w:rPr>
+          <w:rFonts w:ascii="Century Gothic" w:hAnsi="Century Gothic"/>
+          <w:sz w:val="24"/>
+          <w:szCs w:val="24"/>
+        </w:rPr>
+        <w:t>Subversion</w:t>
+      </w:r>
+      <w:proofErr w:type="spellEnd"/>
+      <w:r>
+        <w:rPr>
+          <w:rFonts w:ascii="Century Gothic" w:hAnsi="Century Gothic"/>
+          <w:sz w:val="24"/>
+          <w:szCs w:val="24"/>
+        </w:rPr>
+        <w:t xml:space="preserve">, </w:t>
+      </w:r>
+      <w:proofErr w:type="spellStart"/>
+      <w:r>
+        <w:rPr>
+          <w:rFonts w:ascii="Century Gothic" w:hAnsi="Century Gothic"/>
+          <w:sz w:val="24"/>
+          <w:szCs w:val="24"/>
+        </w:rPr>
+        <w:t>Git</w:t>
+      </w:r>
+      <w:proofErr w:type="spellEnd"/>
+      <w:r>
+        <w:rPr>
+          <w:rFonts w:ascii="Century Gothic" w:hAnsi="Century Gothic"/>
+          <w:sz w:val="24"/>
+          <w:szCs w:val="24"/>
+        </w:rPr>
+        <w:t xml:space="preserve">). Ciò è imprescindibile per consentire a un team di lavoro di utilizzare la piattaforma in un contesto reale. </w:t>
+      </w:r>
+    </w:p>
+    <w:p>
+      <w:pPr>
+        <w:pStyle w:val="Paragrafoelenco"/>
+        <w:rPr>
+          <w:rFonts w:ascii="Century Gothic" w:hAnsi="Century Gothic"/>
+          <w:sz w:val="24"/>
+          <w:szCs w:val="24"/>
+        </w:rPr>
+      </w:pPr>
+    </w:p>
+    <w:p>
+      <w:pPr>
+        <w:pStyle w:val="Paragrafoelenco"/>
+        <w:numPr>
+          <w:ilvl w:val="0"/>
+          <w:numId w:val="1"/>
+        </w:numPr>
+        <w:rPr>
+          <w:rFonts w:ascii="Century Gothic" w:hAnsi="Century Gothic"/>
+          <w:sz w:val="24"/>
+          <w:szCs w:val="24"/>
+        </w:rPr>
+      </w:pPr>
+      <w:r>
+        <w:rPr>
+          <w:rFonts w:ascii="Century Gothic" w:hAnsi="Century Gothic"/>
+          <w:sz w:val="24"/>
+          <w:szCs w:val="24"/>
+        </w:rPr>
+        <w:t xml:space="preserve">Job: il fulcro </w:t>
+      </w:r>
+      <w:r>
+        <w:rPr>
+          <w:rFonts w:ascii="Century Gothic" w:hAnsi="Century Gothic"/>
+          <w:sz w:val="24"/>
+          <w:szCs w:val="24"/>
+        </w:rPr>
+        <w:t xml:space="preserve">di Jenkins è </w:t>
+      </w:r>
+      <w:r>
+        <w:rPr>
+          <w:rFonts w:ascii="Century Gothic" w:hAnsi="Century Gothic"/>
+          <w:sz w:val="24"/>
+          <w:szCs w:val="24"/>
+        </w:rPr>
+        <w:t xml:space="preserve">rappresentato dai suoi </w:t>
+      </w:r>
+      <w:r>
+        <w:rPr>
+          <w:rFonts w:ascii="Century Gothic" w:hAnsi="Century Gothic"/>
+          <w:sz w:val="24"/>
+          <w:szCs w:val="24"/>
+        </w:rPr>
+        <w:t>job</w:t>
+      </w:r>
+      <w:r>
+        <w:rPr>
+          <w:rFonts w:ascii="Century Gothic" w:hAnsi="Century Gothic"/>
+          <w:sz w:val="24"/>
+          <w:szCs w:val="24"/>
+        </w:rPr>
+        <w:t>. Un job è</w:t>
+      </w:r>
+      <w:r>
+        <w:rPr>
+          <w:rFonts w:ascii="Century Gothic" w:hAnsi="Century Gothic"/>
+          <w:sz w:val="24"/>
+          <w:szCs w:val="24"/>
+        </w:rPr>
+        <w:t xml:space="preserve"> una serie di operazioni da effettuare in sequenza e di cui monitorare l’output.</w:t>
+      </w:r>
+      <w:r>
+        <w:rPr>
+          <w:rFonts w:ascii="Century Gothic" w:hAnsi="Century Gothic"/>
+          <w:sz w:val="24"/>
+          <w:szCs w:val="24"/>
+        </w:rPr>
+        <w:t xml:space="preserve"> Si può vedere la creazione di un Job su Jenkins come la creazione di un progetto in cui impostare i vari stage e </w:t>
+      </w:r>
+      <w:proofErr w:type="spellStart"/>
+      <w:r>
+        <w:rPr>
+          <w:rFonts w:ascii="Century Gothic" w:hAnsi="Century Gothic"/>
+          <w:sz w:val="24"/>
+          <w:szCs w:val="24"/>
+        </w:rPr>
+        <w:t>step</w:t>
+      </w:r>
+      <w:proofErr w:type="spellEnd"/>
+      <w:r>
+        <w:rPr>
+          <w:rFonts w:ascii="Century Gothic" w:hAnsi="Century Gothic"/>
+          <w:sz w:val="24"/>
+          <w:szCs w:val="24"/>
+        </w:rPr>
+        <w:t xml:space="preserve"> per raggiungere la </w:t>
+      </w:r>
+      <w:proofErr w:type="spellStart"/>
+      <w:r>
+        <w:rPr>
+          <w:rFonts w:ascii="Century Gothic" w:hAnsi="Century Gothic"/>
+          <w:sz w:val="24"/>
+          <w:szCs w:val="24"/>
+        </w:rPr>
+        <w:t>Continuous</w:t>
+      </w:r>
+      <w:proofErr w:type="spellEnd"/>
+      <w:r>
+        <w:rPr>
+          <w:rFonts w:ascii="Century Gothic" w:hAnsi="Century Gothic"/>
+          <w:sz w:val="24"/>
+          <w:szCs w:val="24"/>
+        </w:rPr>
+        <w:t xml:space="preserve"> Integration</w:t>
+      </w:r>
+      <w:r>
+        <w:rPr>
+          <w:rFonts w:ascii="Century Gothic" w:hAnsi="Century Gothic"/>
+          <w:sz w:val="24"/>
+          <w:szCs w:val="24"/>
+        </w:rPr>
+        <w:br/>
+        <w:t>(figura Job Jenkins)</w:t>
+      </w:r>
+    </w:p>
+    <w:p>
+      <w:pPr>
+        <w:rPr>
+          <w:rFonts w:ascii="Century Gothic" w:hAnsi="Century Gothic"/>
+          <w:sz w:val="24"/>
+          <w:szCs w:val="24"/>
+        </w:rPr>
+      </w:pPr>
+    </w:p>
+    <w:p>
+      <w:pPr>
+        <w:pStyle w:val="Paragrafoelenco"/>
+        <w:numPr>
+          <w:ilvl w:val="0"/>
+          <w:numId w:val="1"/>
+        </w:numPr>
+        <w:rPr>
+          <w:rFonts w:ascii="Century Gothic" w:hAnsi="Century Gothic"/>
+          <w:sz w:val="24"/>
+          <w:szCs w:val="24"/>
+        </w:rPr>
+      </w:pPr>
+      <w:r>
+        <w:rPr>
+          <w:rFonts w:ascii="Century Gothic" w:hAnsi="Century Gothic"/>
+          <w:sz w:val="24"/>
+          <w:szCs w:val="24"/>
+        </w:rPr>
+        <w:t xml:space="preserve">Pipeline: tra le tante funzionalità che offre Jenkins c’è quella di gestire il progetto attraverso una pipeline. </w:t>
+      </w:r>
+      <w:r>
+        <w:rPr>
+          <w:rFonts w:ascii="Century Gothic" w:hAnsi="Century Gothic"/>
+          <w:sz w:val="24"/>
+          <w:szCs w:val="24"/>
+        </w:rPr>
+        <w:t>Una pipeline è</w:t>
+      </w:r>
+      <w:r>
+        <w:rPr>
+          <w:rFonts w:ascii="Century Gothic" w:hAnsi="Century Gothic"/>
+          <w:sz w:val="24"/>
+          <w:szCs w:val="24"/>
+        </w:rPr>
+        <w:t xml:space="preserve"> </w:t>
+      </w:r>
+      <w:r>
+        <w:rPr>
+          <w:rFonts w:ascii="Century Gothic" w:hAnsi="Century Gothic"/>
+          <w:sz w:val="24"/>
+          <w:szCs w:val="24"/>
+        </w:rPr>
+        <w:t xml:space="preserve">una sorta di script che definisce </w:t>
+      </w:r>
+      <w:r>
+        <w:rPr>
+          <w:rFonts w:ascii="Century Gothic" w:hAnsi="Century Gothic"/>
+          <w:sz w:val="24"/>
+          <w:szCs w:val="24"/>
+        </w:rPr>
+        <w:t xml:space="preserve">gli </w:t>
+      </w:r>
+      <w:proofErr w:type="spellStart"/>
+      <w:r>
+        <w:rPr>
+          <w:rFonts w:ascii="Century Gothic" w:hAnsi="Century Gothic"/>
+          <w:sz w:val="24"/>
+          <w:szCs w:val="24"/>
+        </w:rPr>
+        <w:t>step</w:t>
+      </w:r>
+      <w:proofErr w:type="spellEnd"/>
+      <w:r>
+        <w:rPr>
+          <w:rFonts w:ascii="Century Gothic" w:hAnsi="Century Gothic"/>
+          <w:sz w:val="24"/>
+          <w:szCs w:val="24"/>
+        </w:rPr>
+        <w:t xml:space="preserve"> da eseguire in sequenza nel processo, raggruppati in più sezioni definite stage.</w:t>
+      </w:r>
+      <w:r>
+        <w:rPr>
+          <w:rFonts w:ascii="Century Gothic" w:hAnsi="Century Gothic"/>
+          <w:sz w:val="24"/>
+          <w:szCs w:val="24"/>
+        </w:rPr>
+        <w:t xml:space="preserve"> </w:t>
+      </w:r>
+      <w:r>
+        <w:rPr>
+          <w:rFonts w:ascii="Century Gothic" w:hAnsi="Century Gothic"/>
+          <w:sz w:val="24"/>
+          <w:szCs w:val="24"/>
+        </w:rPr>
+        <w:t xml:space="preserve">Uno sviluppatore può creare una pipeline molto dettagliata che indica gli </w:t>
+      </w:r>
+      <w:proofErr w:type="spellStart"/>
+      <w:r>
+        <w:rPr>
+          <w:rFonts w:ascii="Century Gothic" w:hAnsi="Century Gothic"/>
+          <w:sz w:val="24"/>
+          <w:szCs w:val="24"/>
+        </w:rPr>
+        <w:t>step</w:t>
+      </w:r>
+      <w:proofErr w:type="spellEnd"/>
+      <w:r>
+        <w:rPr>
+          <w:rFonts w:ascii="Century Gothic" w:hAnsi="Century Gothic"/>
+          <w:sz w:val="24"/>
+          <w:szCs w:val="24"/>
+        </w:rPr>
+        <w:t xml:space="preserve"> da fare per compilare il codice, testarne il buon funzionamento e poi distribuirlo in un ambiente limitato o proprio in produzione. </w:t>
+      </w:r>
+      <w:r>
+        <w:rPr>
+          <w:rFonts w:ascii="Century Gothic" w:hAnsi="Century Gothic"/>
+          <w:sz w:val="24"/>
+          <w:szCs w:val="24"/>
+        </w:rPr>
+        <w:br/>
+        <w:t>(figura pipeline Jenkins)</w:t>
+      </w:r>
+      <w:bookmarkStart w:id="0" w:name="_GoBack"/>
+      <w:bookmarkEnd w:id="0"/>
+    </w:p>
+    <w:p>
+      <w:pPr>
+        <w:pStyle w:val="Paragrafoelenco"/>
+        <w:rPr>
+          <w:rFonts w:ascii="Century Gothic" w:hAnsi="Century Gothic"/>
+          <w:sz w:val="24"/>
+          <w:szCs w:val="24"/>
+        </w:rPr>
+      </w:pPr>
+    </w:p>
+    <w:p>
+      <w:pPr>
+        <w:pStyle w:val="Paragrafoelenco"/>
+        <w:numPr>
+          <w:ilvl w:val="0"/>
+          <w:numId w:val="1"/>
+        </w:numPr>
+        <w:rPr>
+          <w:rFonts w:ascii="Century Gothic" w:hAnsi="Century Gothic"/>
+          <w:sz w:val="24"/>
+          <w:szCs w:val="24"/>
+        </w:rPr>
+      </w:pPr>
+      <w:proofErr w:type="spellStart"/>
+      <w:r>
+        <w:rPr>
+          <w:rFonts w:ascii="Century Gothic" w:hAnsi="Century Gothic"/>
+          <w:sz w:val="24"/>
+          <w:szCs w:val="24"/>
+        </w:rPr>
+        <w:t>Plugin</w:t>
+      </w:r>
+      <w:proofErr w:type="spellEnd"/>
+      <w:r>
+        <w:rPr>
+          <w:rFonts w:ascii="Century Gothic" w:hAnsi="Century Gothic"/>
+          <w:sz w:val="24"/>
+          <w:szCs w:val="24"/>
+        </w:rPr>
+        <w:t xml:space="preserve">: uno dei motivi per cui negli ultimi anni Jenkins ha sviluppato una notevole popolarità nel mondo IT è </w:t>
+      </w:r>
+      <w:r>
+        <w:rPr>
+          <w:rFonts w:ascii="Century Gothic" w:hAnsi="Century Gothic"/>
+          <w:sz w:val="24"/>
+          <w:szCs w:val="24"/>
+        </w:rPr>
+        <w:t xml:space="preserve">la sua estrema modularità e, soprattutto, l’esistenza di un numero incredibile di </w:t>
+      </w:r>
+      <w:proofErr w:type="spellStart"/>
+      <w:r>
+        <w:rPr>
+          <w:rFonts w:ascii="Century Gothic" w:hAnsi="Century Gothic"/>
+          <w:sz w:val="24"/>
+          <w:szCs w:val="24"/>
+        </w:rPr>
+        <w:t>plugin</w:t>
+      </w:r>
+      <w:proofErr w:type="spellEnd"/>
+      <w:r>
+        <w:rPr>
+          <w:rFonts w:ascii="Century Gothic" w:hAnsi="Century Gothic"/>
+          <w:sz w:val="24"/>
+          <w:szCs w:val="24"/>
+        </w:rPr>
+        <w:t xml:space="preserve"> che gli permette di </w:t>
+      </w:r>
+      <w:r>
+        <w:rPr>
+          <w:rFonts w:ascii="Century Gothic" w:hAnsi="Century Gothic"/>
+          <w:sz w:val="24"/>
+          <w:szCs w:val="24"/>
+        </w:rPr>
+        <w:t>interagire</w:t>
+      </w:r>
+      <w:r>
+        <w:rPr>
+          <w:rFonts w:ascii="Century Gothic" w:hAnsi="Century Gothic"/>
+          <w:sz w:val="24"/>
+          <w:szCs w:val="24"/>
+        </w:rPr>
+        <w:t xml:space="preserve"> con altri strumenti e altre piattaforme rendendo la pipeline estremamente personalizzabile.</w:t>
+      </w:r>
+      <w:r>
+        <w:rPr>
+          <w:rFonts w:ascii="Century Gothic" w:hAnsi="Century Gothic"/>
+          <w:sz w:val="24"/>
+          <w:szCs w:val="24"/>
+        </w:rPr>
+        <w:t xml:space="preserve"> I vari </w:t>
+      </w:r>
+      <w:proofErr w:type="spellStart"/>
+      <w:r>
+        <w:rPr>
+          <w:rFonts w:ascii="Century Gothic" w:hAnsi="Century Gothic"/>
+          <w:sz w:val="24"/>
+          <w:szCs w:val="24"/>
+        </w:rPr>
+        <w:t>plugin</w:t>
+      </w:r>
+      <w:proofErr w:type="spellEnd"/>
+      <w:r>
+        <w:rPr>
+          <w:rFonts w:ascii="Century Gothic" w:hAnsi="Century Gothic"/>
+          <w:sz w:val="24"/>
+          <w:szCs w:val="24"/>
+        </w:rPr>
+        <w:t xml:space="preserve"> permettono, per esempio, di interfacciarsi con qualsiasi CVS (Control Version System), effettuare </w:t>
+      </w:r>
+      <w:proofErr w:type="spellStart"/>
+      <w:r>
+        <w:rPr>
+          <w:rFonts w:ascii="Century Gothic" w:hAnsi="Century Gothic"/>
+          <w:sz w:val="24"/>
+          <w:szCs w:val="24"/>
+        </w:rPr>
+        <w:t>build</w:t>
+      </w:r>
+      <w:proofErr w:type="spellEnd"/>
+      <w:r>
+        <w:rPr>
+          <w:rFonts w:ascii="Century Gothic" w:hAnsi="Century Gothic"/>
+          <w:sz w:val="24"/>
+          <w:szCs w:val="24"/>
+        </w:rPr>
+        <w:t xml:space="preserve"> per quasi tutti i linguaggi moderni o utilizzare anche altri </w:t>
+      </w:r>
+      <w:proofErr w:type="spellStart"/>
+      <w:r>
+        <w:rPr>
+          <w:rFonts w:ascii="Century Gothic" w:hAnsi="Century Gothic"/>
+          <w:sz w:val="24"/>
+          <w:szCs w:val="24"/>
+        </w:rPr>
+        <w:t>build</w:t>
+      </w:r>
+      <w:proofErr w:type="spellEnd"/>
+      <w:r>
+        <w:rPr>
+          <w:rFonts w:ascii="Century Gothic" w:hAnsi="Century Gothic"/>
+          <w:sz w:val="24"/>
+          <w:szCs w:val="24"/>
+        </w:rPr>
+        <w:t xml:space="preserve"> </w:t>
+      </w:r>
+      <w:proofErr w:type="spellStart"/>
+      <w:r>
+        <w:rPr>
+          <w:rFonts w:ascii="Century Gothic" w:hAnsi="Century Gothic"/>
+          <w:sz w:val="24"/>
+          <w:szCs w:val="24"/>
+        </w:rPr>
+        <w:t>automation</w:t>
+      </w:r>
+      <w:proofErr w:type="spellEnd"/>
+      <w:r>
+        <w:rPr>
+          <w:rFonts w:ascii="Century Gothic" w:hAnsi="Century Gothic"/>
+          <w:sz w:val="24"/>
+          <w:szCs w:val="24"/>
+        </w:rPr>
+        <w:t xml:space="preserve"> </w:t>
+      </w:r>
+      <w:proofErr w:type="spellStart"/>
+      <w:r>
+        <w:rPr>
+          <w:rFonts w:ascii="Century Gothic" w:hAnsi="Century Gothic"/>
+          <w:sz w:val="24"/>
+          <w:szCs w:val="24"/>
+        </w:rPr>
+        <w:t>tool</w:t>
+      </w:r>
+      <w:proofErr w:type="spellEnd"/>
+      <w:r>
+        <w:rPr>
+          <w:rFonts w:ascii="Century Gothic" w:hAnsi="Century Gothic"/>
+          <w:sz w:val="24"/>
+          <w:szCs w:val="24"/>
+        </w:rPr>
+        <w:t xml:space="preserve"> (</w:t>
+      </w:r>
+      <w:proofErr w:type="spellStart"/>
+      <w:r>
+        <w:rPr>
+          <w:rFonts w:ascii="Century Gothic" w:hAnsi="Century Gothic"/>
+          <w:sz w:val="24"/>
+          <w:szCs w:val="24"/>
+        </w:rPr>
+        <w:t>Maven</w:t>
+      </w:r>
+      <w:proofErr w:type="spellEnd"/>
+      <w:r>
+        <w:rPr>
+          <w:rFonts w:ascii="Century Gothic" w:hAnsi="Century Gothic"/>
+          <w:sz w:val="24"/>
+          <w:szCs w:val="24"/>
+        </w:rPr>
+        <w:t xml:space="preserve">, </w:t>
+      </w:r>
+      <w:proofErr w:type="spellStart"/>
+      <w:r>
+        <w:rPr>
+          <w:rFonts w:ascii="Century Gothic" w:hAnsi="Century Gothic"/>
+          <w:sz w:val="24"/>
+          <w:szCs w:val="24"/>
+        </w:rPr>
+        <w:t>Ant</w:t>
+      </w:r>
+      <w:proofErr w:type="spellEnd"/>
+      <w:r>
+        <w:rPr>
+          <w:rFonts w:ascii="Century Gothic" w:hAnsi="Century Gothic"/>
+          <w:sz w:val="24"/>
+          <w:szCs w:val="24"/>
+        </w:rPr>
+        <w:t xml:space="preserve">, </w:t>
+      </w:r>
+      <w:proofErr w:type="spellStart"/>
+      <w:r>
+        <w:rPr>
+          <w:rFonts w:ascii="Century Gothic" w:hAnsi="Century Gothic"/>
+          <w:sz w:val="24"/>
+          <w:szCs w:val="24"/>
+        </w:rPr>
+        <w:t>Gradle</w:t>
+      </w:r>
+      <w:proofErr w:type="spellEnd"/>
+      <w:r>
+        <w:rPr>
+          <w:rFonts w:ascii="Century Gothic" w:hAnsi="Century Gothic"/>
+          <w:sz w:val="24"/>
+          <w:szCs w:val="24"/>
+        </w:rPr>
+        <w:t xml:space="preserve">, </w:t>
+      </w:r>
+      <w:proofErr w:type="spellStart"/>
+      <w:r>
+        <w:rPr>
+          <w:rFonts w:ascii="Century Gothic" w:hAnsi="Century Gothic"/>
+          <w:sz w:val="24"/>
+          <w:szCs w:val="24"/>
+        </w:rPr>
+        <w:t>ecc</w:t>
+      </w:r>
+      <w:proofErr w:type="spellEnd"/>
+      <w:r>
+        <w:rPr>
+          <w:rFonts w:ascii="Century Gothic" w:hAnsi="Century Gothic"/>
+          <w:sz w:val="24"/>
+          <w:szCs w:val="24"/>
+        </w:rPr>
+        <w:t>)</w:t>
       </w:r>
     </w:p>
     <w:sectPr>
@@ -5230,6 +7689,7 @@
   <w:style w:type="character" w:default="1" w:styleId="Carpredefinitoparagrafo">
     <w:name w:val="Default Paragraph Font"/>
     <w:uiPriority w:val="1"/>
+    <w:semiHidden/>
     <w:unhideWhenUsed/>
   </w:style>
   <w:style w:type="table" w:default="1" w:styleId="Tabellanormale">
